--- a/resources/神经网络作业模板.docx
+++ b/resources/神经网络作业模板.docx
@@ -1,9 +1,10 @@
 
 <file path=word/document.xml><?xml version="1.0" encoding="utf-8"?>
-<w:document xmlns:wpc="http://schemas.microsoft.com/office/word/2010/wordprocessingCanvas" xmlns:cx="http://schemas.microsoft.com/office/drawing/2014/chartex" xmlns:cx1="http://schemas.microsoft.com/office/drawing/2015/9/8/chartex" xmlns:cx2="http://schemas.microsoft.com/office/drawing/2015/10/21/chartex" xmlns:cx3="http://schemas.microsoft.com/office/drawing/2016/5/9/chartex" xmlns:cx4="http://schemas.microsoft.com/office/drawing/2016/5/10/chartex" xmlns:cx5="http://schemas.microsoft.com/office/drawing/2016/5/11/chartex" xmlns:cx6="http://schemas.microsoft.com/office/drawing/2016/5/12/chartex" xmlns:cx7="http://schemas.microsoft.com/office/drawing/2016/5/13/chartex" xmlns:cx8="http://schemas.microsoft.com/office/drawing/2016/5/14/chartex" xmlns:mc="http://schemas.openxmlformats.org/markup-compatibility/2006" xmlns:aink="http://schemas.microsoft.com/office/drawing/2016/ink" xmlns:am3d="http://schemas.microsoft.com/office/drawing/2017/model3d" xmlns:o="urn:schemas-microsoft-com:office:office" xmlns:r="http://schemas.openxmlformats.org/officeDocument/2006/relationships" xmlns:m="http://schemas.openxmlformats.org/officeDocument/2006/math" xmlns:v="urn:schemas-microsoft-com:vml" xmlns:wp14="http://schemas.microsoft.com/office/word/2010/wordprocessingDrawing" xmlns:wp="http://schemas.openxmlformats.org/drawingml/2006/wordprocessingDrawing" xmlns:w10="urn:schemas-microsoft-com:office:word" xmlns:w="http://schemas.openxmlformats.org/wordprocessingml/2006/main" xmlns:w14="http://schemas.microsoft.com/office/word/2010/wordml" xmlns:w15="http://schemas.microsoft.com/office/word/2012/wordml" xmlns:w16cex="http://schemas.microsoft.com/office/word/2018/wordml/cex" xmlns:w16cid="http://schemas.microsoft.com/office/word/2016/wordml/cid" xmlns:w16="http://schemas.microsoft.com/office/word/2018/wordml" xmlns:w16sdtdh="http://schemas.microsoft.com/office/word/2020/wordml/sdtdatahash" xmlns:w16se="http://schemas.microsoft.com/office/word/2015/wordml/symex" xmlns:wpg="http://schemas.microsoft.com/office/word/2010/wordprocessingGroup" xmlns:wpi="http://schemas.microsoft.com/office/word/2010/wordprocessingInk" xmlns:wne="http://schemas.microsoft.com/office/word/2006/wordml" xmlns:wps="http://schemas.microsoft.com/office/word/2010/wordprocessingShape" mc:Ignorable="w14 w15 w16se w16cid w16 w16cex w16sdtdh wp14">
+<w:document xmlns:wpc="http://schemas.microsoft.com/office/word/2010/wordprocessingCanvas" xmlns:cx="http://schemas.microsoft.com/office/drawing/2014/chartex" xmlns:cx1="http://schemas.microsoft.com/office/drawing/2015/9/8/chartex" xmlns:cx2="http://schemas.microsoft.com/office/drawing/2015/10/21/chartex" xmlns:cx3="http://schemas.microsoft.com/office/drawing/2016/5/9/chartex" xmlns:cx4="http://schemas.microsoft.com/office/drawing/2016/5/10/chartex" xmlns:cx5="http://schemas.microsoft.com/office/drawing/2016/5/11/chartex" xmlns:cx6="http://schemas.microsoft.com/office/drawing/2016/5/12/chartex" xmlns:cx7="http://schemas.microsoft.com/office/drawing/2016/5/13/chartex" xmlns:cx8="http://schemas.microsoft.com/office/drawing/2016/5/14/chartex" xmlns:mc="http://schemas.openxmlformats.org/markup-compatibility/2006" xmlns:aink="http://schemas.microsoft.com/office/drawing/2016/ink" xmlns:am3d="http://schemas.microsoft.com/office/drawing/2017/model3d" xmlns:o="urn:schemas-microsoft-com:office:office" xmlns:r="http://schemas.openxmlformats.org/officeDocument/2006/relationships" xmlns:m="http://schemas.openxmlformats.org/officeDocument/2006/math" xmlns:v="urn:schemas-microsoft-com:vml" xmlns:wp14="http://schemas.microsoft.com/office/word/2010/wordprocessingDrawing" xmlns:wp="http://schemas.openxmlformats.org/drawingml/2006/wordprocessingDrawing" xmlns:w10="urn:schemas-microsoft-com:office:word" xmlns:w="http://schemas.openxmlformats.org/wordprocessingml/2006/main" xmlns:w14="http://schemas.microsoft.com/office/word/2010/wordml" xmlns:w15="http://schemas.microsoft.com/office/word/2012/wordml" xmlns:w16cid="http://schemas.microsoft.com/office/word/2016/wordml/cid" xmlns:w16se="http://schemas.microsoft.com/office/word/2015/wordml/symex" xmlns:wpg="http://schemas.microsoft.com/office/word/2010/wordprocessingGroup" xmlns:wpi="http://schemas.microsoft.com/office/word/2010/wordprocessingInk" xmlns:wne="http://schemas.microsoft.com/office/word/2006/wordml" xmlns:wps="http://schemas.microsoft.com/office/word/2010/wordprocessingShape" mc:Ignorable="w14 w15 w16se w16cid wp14">
   <w:body>
     <w:p>
       <w:pPr>
+        <w:ind w:firstLine="482"/>
         <w:rPr>
           <w:b/>
           <w:bCs/>
@@ -28,6 +29,7 @@
     </w:p>
     <w:p>
       <w:pPr>
+        <w:ind w:firstLine="482"/>
         <w:rPr>
           <w:b/>
           <w:bCs/>
@@ -52,6 +54,7 @@
     </w:p>
     <w:p>
       <w:pPr>
+        <w:ind w:firstLine="482"/>
         <w:rPr>
           <w:b/>
           <w:bCs/>
@@ -116,6 +119,7 @@
     </w:p>
     <w:p>
       <w:pPr>
+        <w:ind w:firstLine="723"/>
         <w:jc w:val="center"/>
         <w:rPr>
           <w:b/>
@@ -147,6 +151,7 @@
     </w:p>
     <w:p>
       <w:pPr>
+        <w:ind w:firstLine="723"/>
         <w:jc w:val="center"/>
         <w:rPr>
           <w:b/>
@@ -158,6 +163,7 @@
     </w:p>
     <w:p>
       <w:pPr>
+        <w:ind w:firstLine="600"/>
         <w:rPr>
           <w:color w:val="FF0000"/>
           <w:sz w:val="30"/>
@@ -172,561 +178,1249 @@
         </w:rPr>
         <w:t>一、概述</w:t>
       </w:r>
-      <w:r>
-        <w:rPr>
-          <w:rFonts w:hint="eastAsia"/>
+    </w:p>
+    <w:p>
+      <w:pPr>
+        <w:ind w:firstLine="600"/>
+      </w:pPr>
+      <w:r>
+        <w:rPr>
+          <w:sz w:val="30"/>
+          <w:szCs w:val="30"/>
+        </w:rPr>
+        <w:tab/>
+      </w:r>
+      <w:r>
+        <w:rPr>
+          <w:rFonts w:hint="eastAsia"/>
+        </w:rPr>
+        <w:t>使用</w:t>
+      </w:r>
+      <w:proofErr w:type="spellStart"/>
+      <w:r>
+        <w:rPr>
+          <w:rFonts w:hint="eastAsia"/>
+        </w:rPr>
+        <w:t>PyTorch</w:t>
+      </w:r>
+      <w:proofErr w:type="spellEnd"/>
+      <w:r>
+        <w:rPr>
+          <w:rFonts w:hint="eastAsia"/>
+        </w:rPr>
+        <w:t>搭建</w:t>
+      </w:r>
+      <w:r>
+        <w:rPr>
+          <w:rFonts w:hint="eastAsia"/>
+        </w:rPr>
+        <w:t>一个</w:t>
+      </w:r>
+      <w:r>
+        <w:rPr>
+          <w:rFonts w:hint="eastAsia"/>
+        </w:rPr>
+        <w:t>简单的</w:t>
+      </w:r>
+      <w:r>
+        <w:rPr>
+          <w:rFonts w:hint="eastAsia"/>
+        </w:rPr>
+        <w:t>卷积神经网络训练模型来识别</w:t>
+      </w:r>
+      <w:r>
+        <w:rPr>
+          <w:rFonts w:hint="eastAsia"/>
+        </w:rPr>
+        <w:t>MNIST</w:t>
+      </w:r>
+      <w:r>
+        <w:rPr>
+          <w:rFonts w:hint="eastAsia"/>
+        </w:rPr>
+        <w:t>数据集中的图片</w:t>
+      </w:r>
+      <w:r>
+        <w:rPr>
+          <w:rFonts w:hint="eastAsia"/>
+        </w:rPr>
+        <w:t>。</w:t>
+      </w:r>
+    </w:p>
+    <w:p>
+      <w:pPr>
+        <w:ind w:firstLine="600"/>
+        <w:rPr>
+          <w:sz w:val="30"/>
+          <w:szCs w:val="30"/>
+        </w:rPr>
+      </w:pPr>
+      <w:r>
+        <w:rPr>
+          <w:rFonts w:hint="eastAsia"/>
+          <w:sz w:val="30"/>
+          <w:szCs w:val="30"/>
+        </w:rPr>
+        <w:t>二、数据集</w:t>
+      </w:r>
+    </w:p>
+    <w:p>
+      <w:pPr>
+        <w:ind w:firstLine="600"/>
+      </w:pPr>
+      <w:r>
+        <w:rPr>
+          <w:sz w:val="30"/>
+          <w:szCs w:val="30"/>
+        </w:rPr>
+        <w:tab/>
+      </w:r>
+      <w:r>
+        <w:rPr>
+          <w:rFonts w:hint="eastAsia"/>
+        </w:rPr>
+        <w:t>直接使用</w:t>
+      </w:r>
+      <w:proofErr w:type="spellStart"/>
+      <w:r>
+        <w:rPr>
+          <w:rFonts w:hint="eastAsia"/>
+        </w:rPr>
+        <w:t>torchvision</w:t>
+      </w:r>
+      <w:proofErr w:type="spellEnd"/>
+      <w:r>
+        <w:rPr>
+          <w:rFonts w:hint="eastAsia"/>
+        </w:rPr>
+        <w:t>中的</w:t>
+      </w:r>
+      <w:r>
+        <w:rPr>
+          <w:rFonts w:hint="eastAsia"/>
+        </w:rPr>
+        <w:t>datasets</w:t>
+      </w:r>
+      <w:r>
+        <w:rPr>
+          <w:rFonts w:hint="eastAsia"/>
+        </w:rPr>
+        <w:t>下载</w:t>
+      </w:r>
+      <w:r>
+        <w:rPr>
+          <w:rFonts w:hint="eastAsia"/>
+        </w:rPr>
+        <w:t>MNIST</w:t>
+      </w:r>
+      <w:r>
+        <w:rPr>
+          <w:rFonts w:hint="eastAsia"/>
+        </w:rPr>
+        <w:t>数据集</w:t>
+      </w:r>
+      <w:r>
+        <w:rPr>
+          <w:rFonts w:hint="eastAsia"/>
+        </w:rPr>
+        <w:t>，这一部分代码如下图：</w:t>
+      </w:r>
+    </w:p>
+    <w:p>
+      <w:pPr>
+        <w:ind w:firstLine="480"/>
+        <w:jc w:val="center"/>
+        <w:rPr>
+          <w:rFonts w:hint="eastAsia"/>
+        </w:rPr>
+      </w:pPr>
+      <w:r>
+        <w:drawing>
+          <wp:inline distT="0" distB="0" distL="0" distR="0" wp14:anchorId="7661B5F8" wp14:editId="30C82CEE">
+            <wp:extent cx="5076748" cy="1952625"/>
+            <wp:effectExtent l="0" t="0" r="0" b="0"/>
+            <wp:docPr id="3" name="图片 3"/>
+            <wp:cNvGraphicFramePr>
+              <a:graphicFrameLocks xmlns:a="http://schemas.openxmlformats.org/drawingml/2006/main" noChangeAspect="1"/>
+            </wp:cNvGraphicFramePr>
+            <a:graphic xmlns:a="http://schemas.openxmlformats.org/drawingml/2006/main">
+              <a:graphicData uri="http://schemas.openxmlformats.org/drawingml/2006/picture">
+                <pic:pic xmlns:pic="http://schemas.openxmlformats.org/drawingml/2006/picture">
+                  <pic:nvPicPr>
+                    <pic:cNvPr id="1" name=""/>
+                    <pic:cNvPicPr/>
+                  </pic:nvPicPr>
+                  <pic:blipFill rotWithShape="1">
+                    <a:blip r:embed="rId6"/>
+                    <a:srcRect r="11853"/>
+                    <a:stretch/>
+                  </pic:blipFill>
+                  <pic:spPr bwMode="auto">
+                    <a:xfrm>
+                      <a:off x="0" y="0"/>
+                      <a:ext cx="5091076" cy="1958136"/>
+                    </a:xfrm>
+                    <a:prstGeom prst="rect">
+                      <a:avLst/>
+                    </a:prstGeom>
+                    <a:ln>
+                      <a:noFill/>
+                    </a:ln>
+                    <a:extLst>
+                      <a:ext uri="{53640926-AAD7-44D8-BBD7-CCE9431645EC}">
+                        <a14:shadowObscured xmlns:a14="http://schemas.microsoft.com/office/drawing/2010/main"/>
+                      </a:ext>
+                    </a:extLst>
+                  </pic:spPr>
+                </pic:pic>
+              </a:graphicData>
+            </a:graphic>
+          </wp:inline>
+        </w:drawing>
+      </w:r>
+    </w:p>
+    <w:p>
+      <w:pPr>
+        <w:ind w:firstLine="480"/>
+      </w:pPr>
+      <w:r>
+        <w:rPr>
+          <w:rFonts w:hint="eastAsia"/>
+        </w:rPr>
+        <w:t>打印数据集中的一张样本的图像如下：</w:t>
+      </w:r>
+    </w:p>
+    <w:p>
+      <w:pPr>
+        <w:ind w:firstLine="480"/>
+        <w:jc w:val="center"/>
+        <w:rPr>
+          <w:rFonts w:hint="eastAsia"/>
+          <w:sz w:val="30"/>
+          <w:szCs w:val="30"/>
+        </w:rPr>
+      </w:pPr>
+      <w:r>
+        <w:rPr>
+          <w:noProof/>
+        </w:rPr>
+        <w:drawing>
+          <wp:inline distT="0" distB="0" distL="0" distR="0" wp14:anchorId="4D9CBE55" wp14:editId="68A22A73">
+            <wp:extent cx="2765179" cy="2728569"/>
+            <wp:effectExtent l="0" t="0" r="0" b="0"/>
+            <wp:docPr id="1" name="图片 1"/>
+            <wp:cNvGraphicFramePr>
+              <a:graphicFrameLocks xmlns:a="http://schemas.openxmlformats.org/drawingml/2006/main" noChangeAspect="1"/>
+            </wp:cNvGraphicFramePr>
+            <a:graphic xmlns:a="http://schemas.openxmlformats.org/drawingml/2006/main">
+              <a:graphicData uri="http://schemas.openxmlformats.org/drawingml/2006/picture">
+                <pic:pic xmlns:pic="http://schemas.openxmlformats.org/drawingml/2006/picture">
+                  <pic:nvPicPr>
+                    <pic:cNvPr id="0" name="Picture 1"/>
+                    <pic:cNvPicPr>
+                      <a:picLocks noChangeAspect="1" noChangeArrowheads="1"/>
+                    </pic:cNvPicPr>
+                  </pic:nvPicPr>
+                  <pic:blipFill rotWithShape="1">
+                    <a:blip r:embed="rId7">
+                      <a:extLst>
+                        <a:ext uri="{28A0092B-C50C-407E-A947-70E740481C1C}">
+                          <a14:useLocalDpi xmlns:a14="http://schemas.microsoft.com/office/drawing/2010/main" val="0"/>
+                        </a:ext>
+                      </a:extLst>
+                    </a:blip>
+                    <a:srcRect l="16760" t="6337" r="16724" b="5409"/>
+                    <a:stretch/>
+                  </pic:blipFill>
+                  <pic:spPr bwMode="auto">
+                    <a:xfrm>
+                      <a:off x="0" y="0"/>
+                      <a:ext cx="2815992" cy="2778709"/>
+                    </a:xfrm>
+                    <a:prstGeom prst="rect">
+                      <a:avLst/>
+                    </a:prstGeom>
+                    <a:noFill/>
+                    <a:ln>
+                      <a:noFill/>
+                    </a:ln>
+                    <a:extLst>
+                      <a:ext uri="{53640926-AAD7-44D8-BBD7-CCE9431645EC}">
+                        <a14:shadowObscured xmlns:a14="http://schemas.microsoft.com/office/drawing/2010/main"/>
+                      </a:ext>
+                    </a:extLst>
+                  </pic:spPr>
+                </pic:pic>
+              </a:graphicData>
+            </a:graphic>
+          </wp:inline>
+        </w:drawing>
+      </w:r>
+    </w:p>
+    <w:p>
+      <w:pPr>
+        <w:ind w:firstLine="600"/>
+        <w:rPr>
+          <w:sz w:val="30"/>
+          <w:szCs w:val="30"/>
+        </w:rPr>
+      </w:pPr>
+      <w:r>
+        <w:rPr>
+          <w:rFonts w:hint="eastAsia"/>
+          <w:sz w:val="30"/>
+          <w:szCs w:val="30"/>
+        </w:rPr>
+        <w:lastRenderedPageBreak/>
+        <w:t>三、模型设计</w:t>
+      </w:r>
+    </w:p>
+    <w:p>
+      <w:pPr>
+        <w:ind w:firstLine="600"/>
+      </w:pPr>
+      <w:r>
+        <w:rPr>
+          <w:rFonts w:hint="eastAsia"/>
+        </w:rPr>
+        <w:t>模型的结构为卷积层、激活函数、池化层、卷积层、激活函数、池化层和全连接层。</w:t>
+      </w:r>
+    </w:p>
+    <w:p>
+      <w:pPr>
+        <w:ind w:firstLine="480"/>
+      </w:pPr>
+      <w:r>
+        <w:rPr>
+          <w:rFonts w:hint="eastAsia"/>
+        </w:rPr>
+        <w:t>第一层卷积层接收输入为</w:t>
+      </w:r>
+      <w:r>
+        <w:rPr>
+          <w:rFonts w:hint="eastAsia"/>
+        </w:rPr>
+        <w:t>1*28*28</w:t>
+      </w:r>
+      <w:r>
+        <w:rPr>
+          <w:rFonts w:hint="eastAsia"/>
+        </w:rPr>
+        <w:t>的</w:t>
+      </w:r>
+      <w:r>
+        <w:rPr>
+          <w:rFonts w:hint="eastAsia"/>
+        </w:rPr>
+        <w:t>MNIST</w:t>
+      </w:r>
+      <w:r>
+        <w:rPr>
+          <w:rFonts w:hint="eastAsia"/>
+        </w:rPr>
+        <w:t>数据集中的图片，</w:t>
+      </w:r>
+      <w:proofErr w:type="spellStart"/>
+      <w:r>
+        <w:rPr>
+          <w:rFonts w:hint="eastAsia"/>
+        </w:rPr>
+        <w:t>kernel</w:t>
+      </w:r>
+      <w:r>
+        <w:t>_size</w:t>
+      </w:r>
+      <w:proofErr w:type="spellEnd"/>
+      <w:r>
+        <w:rPr>
+          <w:rFonts w:hint="eastAsia"/>
+        </w:rPr>
+        <w:t>设置为</w:t>
+      </w:r>
+      <w:r>
+        <w:rPr>
+          <w:rFonts w:hint="eastAsia"/>
+        </w:rPr>
+        <w:t>5</w:t>
+      </w:r>
+      <w:r>
+        <w:rPr>
+          <w:rFonts w:hint="eastAsia"/>
+        </w:rPr>
+        <w:t>，</w:t>
+      </w:r>
+      <w:r>
+        <w:rPr>
+          <w:rFonts w:hint="eastAsia"/>
+        </w:rPr>
+        <w:t>stride</w:t>
+      </w:r>
+      <w:r>
+        <w:rPr>
+          <w:rFonts w:hint="eastAsia"/>
+        </w:rPr>
+        <w:t>设置为</w:t>
+      </w:r>
+      <w:r>
+        <w:rPr>
+          <w:rFonts w:hint="eastAsia"/>
+        </w:rPr>
+        <w:t>1</w:t>
+      </w:r>
+      <w:r>
+        <w:rPr>
+          <w:rFonts w:hint="eastAsia"/>
+        </w:rPr>
+        <w:t>，</w:t>
+      </w:r>
+      <w:r>
+        <w:rPr>
+          <w:rFonts w:hint="eastAsia"/>
+        </w:rPr>
+        <w:t>padding</w:t>
+      </w:r>
+      <w:r>
+        <w:rPr>
+          <w:rFonts w:hint="eastAsia"/>
+        </w:rPr>
+        <w:t>设置为</w:t>
+      </w:r>
+      <w:r>
+        <w:rPr>
+          <w:rFonts w:hint="eastAsia"/>
+        </w:rPr>
+        <w:t>2</w:t>
+      </w:r>
+      <w:r>
+        <w:rPr>
+          <w:rFonts w:hint="eastAsia"/>
+        </w:rPr>
+        <w:t>，使用</w:t>
+      </w:r>
+      <w:r>
+        <w:rPr>
+          <w:rFonts w:hint="eastAsia"/>
+        </w:rPr>
+        <w:t>16</w:t>
+      </w:r>
+      <w:r>
+        <w:rPr>
+          <w:rFonts w:hint="eastAsia"/>
+        </w:rPr>
+        <w:t>个卷积核，得到</w:t>
+      </w:r>
+      <w:r>
+        <w:rPr>
+          <w:rFonts w:hint="eastAsia"/>
+        </w:rPr>
+        <w:t>16*28*28</w:t>
+      </w:r>
+      <w:r>
+        <w:rPr>
+          <w:rFonts w:hint="eastAsia"/>
+        </w:rPr>
+        <w:t>的输出。对得到的结果使用</w:t>
+      </w:r>
+      <w:proofErr w:type="spellStart"/>
+      <w:r>
+        <w:rPr>
+          <w:rFonts w:hint="eastAsia"/>
+        </w:rPr>
+        <w:t>ReLU</w:t>
+      </w:r>
+      <w:proofErr w:type="spellEnd"/>
+      <w:r>
+        <w:rPr>
+          <w:rFonts w:hint="eastAsia"/>
+        </w:rPr>
+        <w:t>激活函数和最大池化，之后得到</w:t>
+      </w:r>
+      <w:r>
+        <w:rPr>
+          <w:rFonts w:hint="eastAsia"/>
+        </w:rPr>
+        <w:t>16*14*14</w:t>
+      </w:r>
+      <w:r>
+        <w:rPr>
+          <w:rFonts w:hint="eastAsia"/>
+        </w:rPr>
+        <w:t>的结果。</w:t>
+      </w:r>
+    </w:p>
+    <w:p>
+      <w:pPr>
+        <w:ind w:firstLine="480"/>
+      </w:pPr>
+      <w:r>
+        <w:rPr>
+          <w:rFonts w:hint="eastAsia"/>
+        </w:rPr>
+        <w:t>第二层卷积层接收到</w:t>
+      </w:r>
+      <w:r>
+        <w:rPr>
+          <w:rFonts w:hint="eastAsia"/>
+        </w:rPr>
+        <w:t>16*14*14</w:t>
+      </w:r>
+      <w:r>
+        <w:rPr>
+          <w:rFonts w:hint="eastAsia"/>
+        </w:rPr>
+        <w:t>的输入，仍然使用大小为</w:t>
+      </w:r>
+      <w:r>
+        <w:rPr>
+          <w:rFonts w:hint="eastAsia"/>
+        </w:rPr>
+        <w:t>5</w:t>
+      </w:r>
+      <w:r>
+        <w:rPr>
+          <w:rFonts w:hint="eastAsia"/>
+        </w:rPr>
+        <w:t>的</w:t>
+      </w:r>
+      <w:proofErr w:type="spellStart"/>
+      <w:r>
+        <w:rPr>
+          <w:rFonts w:hint="eastAsia"/>
+        </w:rPr>
+        <w:t>kerne</w:t>
+      </w:r>
+      <w:r>
+        <w:t>l_size</w:t>
+      </w:r>
+      <w:proofErr w:type="spellEnd"/>
+      <w:r>
+        <w:rPr>
+          <w:rFonts w:hint="eastAsia"/>
+        </w:rPr>
+        <w:t>，</w:t>
+      </w:r>
+      <w:r>
+        <w:rPr>
+          <w:rFonts w:hint="eastAsia"/>
+        </w:rPr>
+        <w:t>stride</w:t>
+      </w:r>
+      <w:r>
+        <w:rPr>
+          <w:rFonts w:hint="eastAsia"/>
+        </w:rPr>
+        <w:t>设置为</w:t>
+      </w:r>
+      <w:r>
+        <w:rPr>
+          <w:rFonts w:hint="eastAsia"/>
+        </w:rPr>
+        <w:t>1</w:t>
+      </w:r>
+      <w:r>
+        <w:rPr>
+          <w:rFonts w:hint="eastAsia"/>
+        </w:rPr>
+        <w:t>，</w:t>
+      </w:r>
+      <w:r>
+        <w:rPr>
+          <w:rFonts w:hint="eastAsia"/>
+        </w:rPr>
+        <w:t>padding</w:t>
+      </w:r>
+      <w:r>
+        <w:rPr>
+          <w:rFonts w:hint="eastAsia"/>
+        </w:rPr>
+        <w:t>设置为</w:t>
+      </w:r>
+      <w:r>
+        <w:rPr>
+          <w:rFonts w:hint="eastAsia"/>
+        </w:rPr>
+        <w:t>2</w:t>
+      </w:r>
+      <w:r>
+        <w:rPr>
+          <w:rFonts w:hint="eastAsia"/>
+        </w:rPr>
+        <w:t>，使用</w:t>
+      </w:r>
+      <w:r>
+        <w:rPr>
+          <w:rFonts w:hint="eastAsia"/>
+        </w:rPr>
+        <w:t>32</w:t>
+      </w:r>
+      <w:r>
+        <w:rPr>
+          <w:rFonts w:hint="eastAsia"/>
+        </w:rPr>
+        <w:t>个卷积</w:t>
+      </w:r>
+      <w:proofErr w:type="gramStart"/>
+      <w:r>
+        <w:rPr>
+          <w:rFonts w:hint="eastAsia"/>
+        </w:rPr>
+        <w:t>核最后</w:t>
+      </w:r>
+      <w:proofErr w:type="gramEnd"/>
+      <w:r>
+        <w:rPr>
+          <w:rFonts w:hint="eastAsia"/>
+        </w:rPr>
+        <w:t>得到</w:t>
+      </w:r>
+      <w:r>
+        <w:rPr>
+          <w:rFonts w:hint="eastAsia"/>
+        </w:rPr>
+        <w:t>32*7*7</w:t>
+      </w:r>
+      <w:r>
+        <w:rPr>
+          <w:rFonts w:hint="eastAsia"/>
+        </w:rPr>
+        <w:t>的结果。对结果使用</w:t>
+      </w:r>
+      <w:proofErr w:type="spellStart"/>
+      <w:r>
+        <w:rPr>
+          <w:rFonts w:hint="eastAsia"/>
+        </w:rPr>
+        <w:t>ReLU</w:t>
+      </w:r>
+      <w:proofErr w:type="spellEnd"/>
+      <w:r>
+        <w:rPr>
+          <w:rFonts w:hint="eastAsia"/>
+        </w:rPr>
+        <w:t>激活函数和最大池化之后得到</w:t>
+      </w:r>
+      <w:r>
+        <w:rPr>
+          <w:rFonts w:hint="eastAsia"/>
+        </w:rPr>
+        <w:t>32*7*7</w:t>
+      </w:r>
+      <w:r>
+        <w:rPr>
+          <w:rFonts w:hint="eastAsia"/>
+        </w:rPr>
+        <w:t>的结果。在最后使用全连接层将其分为</w:t>
+      </w:r>
+      <w:r>
+        <w:rPr>
+          <w:rFonts w:hint="eastAsia"/>
+        </w:rPr>
+        <w:t>10</w:t>
+      </w:r>
+      <w:r>
+        <w:rPr>
+          <w:rFonts w:hint="eastAsia"/>
+        </w:rPr>
+        <w:t>类。</w:t>
+      </w:r>
+    </w:p>
+    <w:p>
+      <w:pPr>
+        <w:ind w:firstLine="600"/>
+        <w:rPr>
+          <w:sz w:val="30"/>
+          <w:szCs w:val="30"/>
+        </w:rPr>
+      </w:pPr>
+      <w:r>
+        <w:rPr>
+          <w:rFonts w:hint="eastAsia"/>
+          <w:sz w:val="30"/>
+          <w:szCs w:val="30"/>
+        </w:rPr>
+        <w:t>四、核心代码</w:t>
+      </w:r>
+    </w:p>
+    <w:p>
+      <w:pPr>
+        <w:ind w:firstLine="480"/>
+      </w:pPr>
+      <w:r>
+        <w:rPr>
+          <w:rFonts w:hint="eastAsia"/>
+        </w:rPr>
+        <w:t>搭建模型部分的代码如下</w:t>
+      </w:r>
+      <w:r>
+        <w:rPr>
+          <w:rFonts w:hint="eastAsia"/>
+        </w:rPr>
+        <w:t>图所示</w:t>
+      </w:r>
+      <w:r>
+        <w:rPr>
+          <w:rFonts w:hint="eastAsia"/>
+        </w:rPr>
+        <w:t>，在代码中多处已经写上了注释。主要是通过</w:t>
+      </w:r>
+      <w:proofErr w:type="spellStart"/>
+      <w:r>
+        <w:rPr>
+          <w:rFonts w:hint="eastAsia"/>
+        </w:rPr>
+        <w:t>nn</w:t>
+      </w:r>
+      <w:r>
+        <w:t>.Sequential</w:t>
+      </w:r>
+      <w:proofErr w:type="spellEnd"/>
+      <w:r>
+        <w:rPr>
+          <w:rFonts w:hint="eastAsia"/>
+        </w:rPr>
+        <w:t>(</w:t>
+      </w:r>
+      <w:r>
+        <w:t>)</w:t>
+      </w:r>
+      <w:r>
+        <w:rPr>
+          <w:rFonts w:hint="eastAsia"/>
+        </w:rPr>
+        <w:t>快速搭建两层卷积层，在最后通过</w:t>
+      </w:r>
+      <w:proofErr w:type="spellStart"/>
+      <w:r>
+        <w:rPr>
+          <w:rFonts w:hint="eastAsia"/>
+        </w:rPr>
+        <w:t>nn</w:t>
+      </w:r>
+      <w:r>
+        <w:t>.Linear</w:t>
+      </w:r>
+      <w:proofErr w:type="spellEnd"/>
+      <w:r>
+        <w:t>()</w:t>
+      </w:r>
+      <w:r>
+        <w:rPr>
+          <w:rFonts w:hint="eastAsia"/>
+        </w:rPr>
+        <w:t>搭建一个全连接层以将结果分为</w:t>
+      </w:r>
+      <w:r>
+        <w:rPr>
+          <w:rFonts w:hint="eastAsia"/>
+        </w:rPr>
+        <w:t>1</w:t>
+      </w:r>
+      <w:r>
+        <w:t>0</w:t>
+      </w:r>
+      <w:r>
+        <w:rPr>
+          <w:rFonts w:hint="eastAsia"/>
+        </w:rPr>
+        <w:t>类：</w:t>
+      </w:r>
+    </w:p>
+    <w:p>
+      <w:pPr>
+        <w:ind w:firstLine="480"/>
+        <w:jc w:val="center"/>
+        <w:rPr>
+          <w:rFonts w:hint="eastAsia"/>
+        </w:rPr>
+      </w:pPr>
+      <w:r>
+        <w:drawing>
+          <wp:inline distT="0" distB="0" distL="0" distR="0" wp14:anchorId="4A884BEC" wp14:editId="4C90091F">
+            <wp:extent cx="5274310" cy="3170453"/>
+            <wp:effectExtent l="0" t="0" r="2540" b="0"/>
+            <wp:docPr id="4" name="图片 4"/>
+            <wp:cNvGraphicFramePr>
+              <a:graphicFrameLocks xmlns:a="http://schemas.openxmlformats.org/drawingml/2006/main" noChangeAspect="1"/>
+            </wp:cNvGraphicFramePr>
+            <a:graphic xmlns:a="http://schemas.openxmlformats.org/drawingml/2006/main">
+              <a:graphicData uri="http://schemas.openxmlformats.org/drawingml/2006/picture">
+                <pic:pic xmlns:pic="http://schemas.openxmlformats.org/drawingml/2006/picture">
+                  <pic:nvPicPr>
+                    <pic:cNvPr id="1" name=""/>
+                    <pic:cNvPicPr/>
+                  </pic:nvPicPr>
+                  <pic:blipFill>
+                    <a:blip r:embed="rId8"/>
+                    <a:stretch>
+                      <a:fillRect/>
+                    </a:stretch>
+                  </pic:blipFill>
+                  <pic:spPr>
+                    <a:xfrm>
+                      <a:off x="0" y="0"/>
+                      <a:ext cx="5274310" cy="3170453"/>
+                    </a:xfrm>
+                    <a:prstGeom prst="rect">
+                      <a:avLst/>
+                    </a:prstGeom>
+                  </pic:spPr>
+                </pic:pic>
+              </a:graphicData>
+            </a:graphic>
+          </wp:inline>
+        </w:drawing>
+      </w:r>
+    </w:p>
+    <w:p>
+      <w:pPr>
+        <w:ind w:firstLineChars="175" w:firstLine="420"/>
+        <w:rPr>
+          <w:rFonts w:hint="eastAsia"/>
+        </w:rPr>
+      </w:pPr>
+      <w:r>
+        <w:rPr>
+          <w:rFonts w:hint="eastAsia"/>
+        </w:rPr>
+        <w:t>训练过程的代码如下图所示，先对之前所搭建的模型</w:t>
+      </w:r>
+      <w:r>
+        <w:rPr>
+          <w:rFonts w:hint="eastAsia"/>
+        </w:rPr>
+        <w:t>创建</w:t>
+      </w:r>
+      <w:bookmarkStart w:id="0" w:name="_GoBack"/>
+      <w:bookmarkEnd w:id="0"/>
+      <w:r>
+        <w:rPr>
+          <w:rFonts w:hint="eastAsia"/>
+        </w:rPr>
+        <w:t>一个名为</w:t>
+      </w:r>
+      <w:proofErr w:type="spellStart"/>
+      <w:r>
+        <w:rPr>
+          <w:rFonts w:hint="eastAsia"/>
+        </w:rPr>
+        <w:t>cnn</w:t>
+      </w:r>
+      <w:proofErr w:type="spellEnd"/>
+      <w:r>
+        <w:rPr>
+          <w:rFonts w:hint="eastAsia"/>
+        </w:rPr>
+        <w:t>的实例对象，然后在多个</w:t>
+      </w:r>
+      <w:r>
+        <w:rPr>
+          <w:rFonts w:hint="eastAsia"/>
+        </w:rPr>
+        <w:t>epoch</w:t>
+      </w:r>
+      <w:r>
+        <w:rPr>
+          <w:rFonts w:hint="eastAsia"/>
+        </w:rPr>
+        <w:t>里面迭代训练（这里简化为</w:t>
+      </w:r>
+      <w:r>
+        <w:rPr>
+          <w:rFonts w:hint="eastAsia"/>
+        </w:rPr>
+        <w:t>1</w:t>
+      </w:r>
+      <w:r>
+        <w:rPr>
+          <w:rFonts w:hint="eastAsia"/>
+        </w:rPr>
+        <w:t>个</w:t>
+      </w:r>
+      <w:r>
+        <w:rPr>
+          <w:rFonts w:hint="eastAsia"/>
+        </w:rPr>
+        <w:t>epoch</w:t>
+      </w:r>
+      <w:r>
+        <w:rPr>
+          <w:rFonts w:hint="eastAsia"/>
+        </w:rPr>
+        <w:t>），损失函数使</w:t>
+      </w:r>
+      <w:r>
+        <w:rPr>
+          <w:rFonts w:hint="eastAsia"/>
+        </w:rPr>
+        <w:lastRenderedPageBreak/>
+        <w:t>用交叉熵损失函数来计算，使用</w:t>
+      </w:r>
+      <w:r>
+        <w:rPr>
+          <w:rFonts w:hint="eastAsia"/>
+        </w:rPr>
+        <w:t>Adam</w:t>
+      </w:r>
+      <w:r>
+        <w:rPr>
+          <w:rFonts w:hint="eastAsia"/>
+        </w:rPr>
+        <w:t>进行优化，计算出损失函数之后对</w:t>
+      </w:r>
+      <w:proofErr w:type="spellStart"/>
+      <w:r>
+        <w:rPr>
+          <w:rFonts w:hint="eastAsia"/>
+        </w:rPr>
+        <w:t>PyTroch</w:t>
+      </w:r>
+      <w:proofErr w:type="spellEnd"/>
+      <w:r>
+        <w:rPr>
+          <w:rFonts w:hint="eastAsia"/>
+        </w:rPr>
+        <w:t>积累的前一步梯度进行清零再反向传播新的梯度进行优化。每经过</w:t>
+      </w:r>
+      <w:r>
+        <w:rPr>
+          <w:rFonts w:hint="eastAsia"/>
+        </w:rPr>
+        <w:t>5</w:t>
+      </w:r>
+      <w:r>
+        <w:t>0</w:t>
+      </w:r>
+      <w:r>
+        <w:rPr>
+          <w:rFonts w:hint="eastAsia"/>
+        </w:rPr>
+        <w:t>次的优化之后打印出当前的</w:t>
+      </w:r>
+      <w:r>
+        <w:rPr>
+          <w:rFonts w:hint="eastAsia"/>
+        </w:rPr>
+        <w:t>epoch</w:t>
+      </w:r>
+      <w:r>
+        <w:rPr>
+          <w:rFonts w:hint="eastAsia"/>
+        </w:rPr>
+        <w:t>值、</w:t>
+      </w:r>
+      <w:r>
+        <w:rPr>
+          <w:rFonts w:hint="eastAsia"/>
+        </w:rPr>
+        <w:t>loss</w:t>
+      </w:r>
+      <w:r>
+        <w:rPr>
+          <w:rFonts w:hint="eastAsia"/>
+        </w:rPr>
+        <w:t>值以及准确率。</w:t>
+      </w:r>
+    </w:p>
+    <w:p>
+      <w:pPr>
+        <w:ind w:firstLine="480"/>
+        <w:jc w:val="center"/>
+      </w:pPr>
+      <w:r>
+        <w:drawing>
+          <wp:inline distT="0" distB="0" distL="0" distR="0" wp14:anchorId="6E00A999" wp14:editId="1A71DEC6">
+            <wp:extent cx="5274310" cy="2756535"/>
+            <wp:effectExtent l="0" t="0" r="2540" b="5715"/>
+            <wp:docPr id="5" name="图片 5"/>
+            <wp:cNvGraphicFramePr>
+              <a:graphicFrameLocks xmlns:a="http://schemas.openxmlformats.org/drawingml/2006/main" noChangeAspect="1"/>
+            </wp:cNvGraphicFramePr>
+            <a:graphic xmlns:a="http://schemas.openxmlformats.org/drawingml/2006/main">
+              <a:graphicData uri="http://schemas.openxmlformats.org/drawingml/2006/picture">
+                <pic:pic xmlns:pic="http://schemas.openxmlformats.org/drawingml/2006/picture">
+                  <pic:nvPicPr>
+                    <pic:cNvPr id="1" name=""/>
+                    <pic:cNvPicPr/>
+                  </pic:nvPicPr>
+                  <pic:blipFill>
+                    <a:blip r:embed="rId9"/>
+                    <a:stretch>
+                      <a:fillRect/>
+                    </a:stretch>
+                  </pic:blipFill>
+                  <pic:spPr>
+                    <a:xfrm>
+                      <a:off x="0" y="0"/>
+                      <a:ext cx="5274310" cy="2756535"/>
+                    </a:xfrm>
+                    <a:prstGeom prst="rect">
+                      <a:avLst/>
+                    </a:prstGeom>
+                  </pic:spPr>
+                </pic:pic>
+              </a:graphicData>
+            </a:graphic>
+          </wp:inline>
+        </w:drawing>
+      </w:r>
+    </w:p>
+    <w:p>
+      <w:pPr>
+        <w:ind w:firstLine="480"/>
+      </w:pPr>
+      <w:r>
+        <w:rPr>
+          <w:rFonts w:hint="eastAsia"/>
+        </w:rPr>
+        <w:t>在最后从测试集里拿出十个样本进行测试，看一下模型的效果</w:t>
+      </w:r>
+      <w:r>
+        <w:rPr>
+          <w:rFonts w:hint="eastAsia"/>
+        </w:rPr>
+        <w:t>，这部分代码如下：</w:t>
+      </w:r>
+    </w:p>
+    <w:p>
+      <w:pPr>
+        <w:ind w:firstLine="480"/>
+        <w:jc w:val="center"/>
+        <w:rPr>
+          <w:rFonts w:hint="eastAsia"/>
+        </w:rPr>
+      </w:pPr>
+      <w:r>
+        <w:drawing>
+          <wp:inline distT="0" distB="0" distL="0" distR="0" wp14:anchorId="3EC7B295" wp14:editId="0E1AD92C">
+            <wp:extent cx="4334480" cy="1171739"/>
+            <wp:effectExtent l="0" t="0" r="0" b="9525"/>
+            <wp:docPr id="7" name="图片 7"/>
+            <wp:cNvGraphicFramePr>
+              <a:graphicFrameLocks xmlns:a="http://schemas.openxmlformats.org/drawingml/2006/main" noChangeAspect="1"/>
+            </wp:cNvGraphicFramePr>
+            <a:graphic xmlns:a="http://schemas.openxmlformats.org/drawingml/2006/main">
+              <a:graphicData uri="http://schemas.openxmlformats.org/drawingml/2006/picture">
+                <pic:pic xmlns:pic="http://schemas.openxmlformats.org/drawingml/2006/picture">
+                  <pic:nvPicPr>
+                    <pic:cNvPr id="1" name=""/>
+                    <pic:cNvPicPr/>
+                  </pic:nvPicPr>
+                  <pic:blipFill>
+                    <a:blip r:embed="rId10"/>
+                    <a:stretch>
+                      <a:fillRect/>
+                    </a:stretch>
+                  </pic:blipFill>
+                  <pic:spPr>
+                    <a:xfrm>
+                      <a:off x="0" y="0"/>
+                      <a:ext cx="4334480" cy="1171739"/>
+                    </a:xfrm>
+                    <a:prstGeom prst="rect">
+                      <a:avLst/>
+                    </a:prstGeom>
+                  </pic:spPr>
+                </pic:pic>
+              </a:graphicData>
+            </a:graphic>
+          </wp:inline>
+        </w:drawing>
+      </w:r>
+    </w:p>
+    <w:p>
+      <w:pPr>
+        <w:ind w:firstLine="600"/>
+        <w:rPr>
           <w:color w:val="FF0000"/>
           <w:sz w:val="30"/>
           <w:szCs w:val="30"/>
         </w:rPr>
-        <w:t>（简要叙述目的，设计思路等）</w:t>
+      </w:pPr>
+      <w:r>
+        <w:rPr>
+          <w:rFonts w:hint="eastAsia"/>
+          <w:sz w:val="30"/>
+          <w:szCs w:val="30"/>
+        </w:rPr>
+        <w:t>五、结果</w:t>
       </w:r>
     </w:p>
     <w:p>
       <w:pPr>
-        <w:rPr>
-          <w:rFonts w:hint="eastAsia"/>
+        <w:ind w:left="240" w:firstLine="600"/>
+        <w:rPr>
+          <w:rFonts w:hint="eastAsia"/>
+          <w:color w:val="000000" w:themeColor="text1"/>
         </w:rPr>
       </w:pPr>
       <w:r>
         <w:rPr>
-          <w:sz w:val="30"/>
-          <w:szCs w:val="30"/>
-        </w:rPr>
-        <w:tab/>
-      </w:r>
-      <w:r>
-        <w:rPr>
-          <w:rFonts w:hint="eastAsia"/>
-        </w:rPr>
-        <w:t>使用</w:t>
-      </w:r>
-      <w:proofErr w:type="spellStart"/>
-      <w:r>
-        <w:rPr>
-          <w:rFonts w:hint="eastAsia"/>
-        </w:rPr>
-        <w:t>PyTorch</w:t>
-      </w:r>
-      <w:proofErr w:type="spellEnd"/>
-      <w:r>
-        <w:rPr>
-          <w:rFonts w:hint="eastAsia"/>
-        </w:rPr>
-        <w:t>搭建简单的</w:t>
-      </w:r>
-      <w:r>
-        <w:rPr>
-          <w:rFonts w:hint="eastAsia"/>
-        </w:rPr>
-        <w:t>卷积神经网络训练模型来识别</w:t>
-      </w:r>
-      <w:r>
-        <w:rPr>
-          <w:rFonts w:hint="eastAsia"/>
-        </w:rPr>
-        <w:t>MNIST</w:t>
-      </w:r>
-      <w:r>
-        <w:rPr>
-          <w:rFonts w:hint="eastAsia"/>
-        </w:rPr>
-        <w:t>数据集中的图片</w:t>
-      </w:r>
-      <w:r>
-        <w:rPr>
-          <w:rFonts w:hint="eastAsia"/>
-        </w:rPr>
-        <w:t>。</w:t>
+          <w:rFonts w:hint="eastAsia"/>
+          <w:color w:val="000000" w:themeColor="text1"/>
+        </w:rPr>
+        <w:t>训练完之后打印最终的训练结果如下图：</w:t>
       </w:r>
     </w:p>
     <w:p>
       <w:pPr>
-        <w:rPr>
-          <w:sz w:val="30"/>
-          <w:szCs w:val="30"/>
-        </w:rPr>
-      </w:pPr>
-      <w:r>
-        <w:rPr>
-          <w:rFonts w:hint="eastAsia"/>
-          <w:sz w:val="30"/>
-          <w:szCs w:val="30"/>
-        </w:rPr>
-        <w:t>二、数据集</w:t>
-      </w:r>
-      <w:r>
-        <w:rPr>
-          <w:rFonts w:hint="eastAsia"/>
+        <w:ind w:firstLine="600"/>
+        <w:jc w:val="center"/>
+        <w:rPr>
           <w:color w:val="FF0000"/>
           <w:sz w:val="30"/>
           <w:szCs w:val="30"/>
         </w:rPr>
-        <w:t>（数据集的来源，部分数据样本截图）</w:t>
+      </w:pPr>
+      <w:r>
+        <w:rPr>
+          <w:color w:val="FF0000"/>
+          <w:sz w:val="30"/>
+          <w:szCs w:val="30"/>
+        </w:rPr>
+        <w:drawing>
+          <wp:inline distT="0" distB="0" distL="0" distR="0" wp14:anchorId="5AE6F358" wp14:editId="379F3E13">
+            <wp:extent cx="3845845" cy="1141171"/>
+            <wp:effectExtent l="0" t="0" r="2540" b="1905"/>
+            <wp:docPr id="2" name="图片 2"/>
+            <wp:cNvGraphicFramePr>
+              <a:graphicFrameLocks xmlns:a="http://schemas.openxmlformats.org/drawingml/2006/main" noChangeAspect="1"/>
+            </wp:cNvGraphicFramePr>
+            <a:graphic xmlns:a="http://schemas.openxmlformats.org/drawingml/2006/main">
+              <a:graphicData uri="http://schemas.openxmlformats.org/drawingml/2006/picture">
+                <pic:pic xmlns:pic="http://schemas.openxmlformats.org/drawingml/2006/picture">
+                  <pic:nvPicPr>
+                    <pic:cNvPr id="1" name=""/>
+                    <pic:cNvPicPr/>
+                  </pic:nvPicPr>
+                  <pic:blipFill rotWithShape="1">
+                    <a:blip r:embed="rId11"/>
+                    <a:srcRect r="27047" b="29517"/>
+                    <a:stretch/>
+                  </pic:blipFill>
+                  <pic:spPr bwMode="auto">
+                    <a:xfrm>
+                      <a:off x="0" y="0"/>
+                      <a:ext cx="3847795" cy="1141750"/>
+                    </a:xfrm>
+                    <a:prstGeom prst="rect">
+                      <a:avLst/>
+                    </a:prstGeom>
+                    <a:ln>
+                      <a:noFill/>
+                    </a:ln>
+                    <a:extLst>
+                      <a:ext uri="{53640926-AAD7-44D8-BBD7-CCE9431645EC}">
+                        <a14:shadowObscured xmlns:a14="http://schemas.microsoft.com/office/drawing/2010/main"/>
+                      </a:ext>
+                    </a:extLst>
+                  </pic:spPr>
+                </pic:pic>
+              </a:graphicData>
+            </a:graphic>
+          </wp:inline>
+        </w:drawing>
       </w:r>
     </w:p>
     <w:p>
       <w:pPr>
-        <w:rPr>
-          <w:rFonts w:hint="eastAsia"/>
+        <w:ind w:firstLine="600"/>
+        <w:rPr>
+          <w:color w:val="000000" w:themeColor="text1"/>
         </w:rPr>
       </w:pPr>
       <w:r>
         <w:rPr>
-          <w:sz w:val="30"/>
-          <w:szCs w:val="30"/>
-        </w:rPr>
-        <w:tab/>
-      </w:r>
-      <w:r>
-        <w:rPr>
-          <w:rFonts w:hint="eastAsia"/>
-        </w:rPr>
-        <w:t>MNIST</w:t>
-      </w:r>
-      <w:r>
-        <w:rPr>
-          <w:rFonts w:hint="eastAsia"/>
-        </w:rPr>
-        <w:t>数据集</w:t>
+          <w:rFonts w:hint="eastAsia"/>
+          <w:color w:val="000000" w:themeColor="text1"/>
+        </w:rPr>
+        <w:t>可以看到最终的训练误差降到了</w:t>
+      </w:r>
+      <w:r>
+        <w:rPr>
+          <w:rFonts w:hint="eastAsia"/>
+          <w:color w:val="000000" w:themeColor="text1"/>
+        </w:rPr>
+        <w:t>0</w:t>
+      </w:r>
+      <w:r>
+        <w:rPr>
+          <w:color w:val="000000" w:themeColor="text1"/>
+        </w:rPr>
+        <w:t>.0153</w:t>
+      </w:r>
+      <w:r>
+        <w:rPr>
+          <w:rFonts w:hint="eastAsia"/>
+          <w:color w:val="000000" w:themeColor="text1"/>
+        </w:rPr>
+        <w:t>，测试的准确度达到了</w:t>
+      </w:r>
+      <w:r>
+        <w:rPr>
+          <w:rFonts w:hint="eastAsia"/>
+          <w:color w:val="000000" w:themeColor="text1"/>
+        </w:rPr>
+        <w:t>0</w:t>
+      </w:r>
+      <w:r>
+        <w:rPr>
+          <w:color w:val="000000" w:themeColor="text1"/>
+        </w:rPr>
+        <w:t>.98.</w:t>
+      </w:r>
+      <w:r>
+        <w:rPr>
+          <w:rFonts w:hint="eastAsia"/>
+          <w:color w:val="000000" w:themeColor="text1"/>
+        </w:rPr>
+        <w:t>从测试集中取出</w:t>
+      </w:r>
+      <w:r>
+        <w:rPr>
+          <w:rFonts w:hint="eastAsia"/>
+          <w:color w:val="000000" w:themeColor="text1"/>
+        </w:rPr>
+        <w:t>1</w:t>
+      </w:r>
+      <w:r>
+        <w:rPr>
+          <w:color w:val="000000" w:themeColor="text1"/>
+        </w:rPr>
+        <w:t>0</w:t>
+      </w:r>
+      <w:r>
+        <w:rPr>
+          <w:rFonts w:hint="eastAsia"/>
+          <w:color w:val="000000" w:themeColor="text1"/>
+        </w:rPr>
+        <w:t>张图像标签分别为</w:t>
+      </w:r>
+      <w:r>
+        <w:rPr>
+          <w:rFonts w:hint="eastAsia"/>
+          <w:color w:val="000000" w:themeColor="text1"/>
+        </w:rPr>
+        <w:t>[</w:t>
+      </w:r>
+      <w:r>
+        <w:rPr>
+          <w:color w:val="000000" w:themeColor="text1"/>
+        </w:rPr>
+        <w:t>7,2,1,0,4,1,4,9,5,9]</w:t>
+      </w:r>
+      <w:r>
+        <w:rPr>
+          <w:rFonts w:hint="eastAsia"/>
+          <w:color w:val="000000" w:themeColor="text1"/>
+        </w:rPr>
+        <w:t>，对其进行识别得到的结果并没有出现错误。</w:t>
       </w:r>
     </w:p>
     <w:p>
       <w:pPr>
-        <w:rPr>
-          <w:sz w:val="30"/>
-          <w:szCs w:val="30"/>
-        </w:rPr>
-      </w:pPr>
-      <w:r>
-        <w:rPr>
-          <w:rFonts w:hint="eastAsia"/>
-          <w:sz w:val="30"/>
-          <w:szCs w:val="30"/>
-        </w:rPr>
-        <w:t>三、模型设计</w:t>
-      </w:r>
-      <w:r>
-        <w:rPr>
-          <w:rFonts w:hint="eastAsia"/>
-          <w:color w:val="FF0000"/>
-          <w:sz w:val="30"/>
-          <w:szCs w:val="30"/>
-        </w:rPr>
-        <w:t>（详细阐述模型设计的思路，最好配以公式和图）</w:t>
-      </w:r>
-    </w:p>
-    <w:p>
-      <w:r>
-        <w:rPr>
-          <w:sz w:val="30"/>
-          <w:szCs w:val="30"/>
-        </w:rPr>
-        <w:tab/>
-      </w:r>
-      <w:r>
-        <w:rPr>
-          <w:rFonts w:hint="eastAsia"/>
-        </w:rPr>
-        <w:t>模型的结构为卷积层、激活函数、池化层、卷积层、激活函数、池化层和全连接层。</w:t>
-      </w:r>
-    </w:p>
-    <w:p>
-      <w:pPr>
-        <w:ind w:firstLine="420"/>
-      </w:pPr>
-      <w:r>
-        <w:rPr>
-          <w:rFonts w:hint="eastAsia"/>
-        </w:rPr>
-        <w:t>第一层卷积层接收输入为</w:t>
-      </w:r>
-      <w:r>
-        <w:rPr>
-          <w:rFonts w:hint="eastAsia"/>
-        </w:rPr>
-        <w:t>1*28*28</w:t>
-      </w:r>
-      <w:r>
-        <w:rPr>
-          <w:rFonts w:hint="eastAsia"/>
-        </w:rPr>
-        <w:t>的</w:t>
-      </w:r>
-      <w:r>
-        <w:rPr>
-          <w:rFonts w:hint="eastAsia"/>
-        </w:rPr>
-        <w:t>MNIST</w:t>
-      </w:r>
-      <w:r>
-        <w:rPr>
-          <w:rFonts w:hint="eastAsia"/>
-        </w:rPr>
-        <w:t>数据集中的图片，</w:t>
-      </w:r>
-      <w:proofErr w:type="spellStart"/>
-      <w:r>
-        <w:rPr>
-          <w:rFonts w:hint="eastAsia"/>
-        </w:rPr>
-        <w:t>kernel</w:t>
-      </w:r>
-      <w:r>
-        <w:t>_size</w:t>
-      </w:r>
-      <w:proofErr w:type="spellEnd"/>
-      <w:r>
-        <w:rPr>
-          <w:rFonts w:hint="eastAsia"/>
-        </w:rPr>
-        <w:t>设置为</w:t>
-      </w:r>
-      <w:r>
-        <w:rPr>
-          <w:rFonts w:hint="eastAsia"/>
-        </w:rPr>
-        <w:t>5</w:t>
-      </w:r>
-      <w:r>
-        <w:rPr>
-          <w:rFonts w:hint="eastAsia"/>
-        </w:rPr>
-        <w:t>，</w:t>
-      </w:r>
-      <w:r>
-        <w:rPr>
-          <w:rFonts w:hint="eastAsia"/>
-        </w:rPr>
-        <w:t>stride</w:t>
-      </w:r>
-      <w:r>
-        <w:rPr>
-          <w:rFonts w:hint="eastAsia"/>
-        </w:rPr>
-        <w:t>设置为</w:t>
-      </w:r>
-      <w:r>
-        <w:rPr>
-          <w:rFonts w:hint="eastAsia"/>
-        </w:rPr>
-        <w:t>1</w:t>
-      </w:r>
-      <w:r>
-        <w:rPr>
-          <w:rFonts w:hint="eastAsia"/>
-        </w:rPr>
-        <w:t>，</w:t>
-      </w:r>
-      <w:r>
-        <w:rPr>
-          <w:rFonts w:hint="eastAsia"/>
-        </w:rPr>
-        <w:t>padding</w:t>
-      </w:r>
-      <w:r>
-        <w:rPr>
-          <w:rFonts w:hint="eastAsia"/>
-        </w:rPr>
-        <w:t>设置为</w:t>
-      </w:r>
-      <w:r>
-        <w:rPr>
-          <w:rFonts w:hint="eastAsia"/>
-        </w:rPr>
-        <w:t>2</w:t>
-      </w:r>
-      <w:r>
-        <w:rPr>
-          <w:rFonts w:hint="eastAsia"/>
-        </w:rPr>
-        <w:t>，使用</w:t>
-      </w:r>
-      <w:r>
-        <w:rPr>
-          <w:rFonts w:hint="eastAsia"/>
-        </w:rPr>
-        <w:t>16</w:t>
-      </w:r>
-      <w:r>
-        <w:rPr>
-          <w:rFonts w:hint="eastAsia"/>
-        </w:rPr>
-        <w:t>个卷积核，得到</w:t>
-      </w:r>
-      <w:r>
-        <w:rPr>
-          <w:rFonts w:hint="eastAsia"/>
-        </w:rPr>
-        <w:t>16*28*28</w:t>
-      </w:r>
-      <w:r>
-        <w:rPr>
-          <w:rFonts w:hint="eastAsia"/>
-        </w:rPr>
-        <w:t>的输出。对得到的结果使用</w:t>
-      </w:r>
-      <w:proofErr w:type="spellStart"/>
-      <w:r>
-        <w:rPr>
-          <w:rFonts w:hint="eastAsia"/>
-        </w:rPr>
-        <w:t>ReLU</w:t>
-      </w:r>
-      <w:proofErr w:type="spellEnd"/>
-      <w:r>
-        <w:rPr>
-          <w:rFonts w:hint="eastAsia"/>
-        </w:rPr>
-        <w:t>激活函数和最大池化，之后得到</w:t>
-      </w:r>
-      <w:r>
-        <w:rPr>
-          <w:rFonts w:hint="eastAsia"/>
-        </w:rPr>
-        <w:t>16*14*14</w:t>
-      </w:r>
-      <w:r>
-        <w:rPr>
-          <w:rFonts w:hint="eastAsia"/>
-        </w:rPr>
-        <w:t>的结果。</w:t>
-      </w:r>
-    </w:p>
-    <w:p>
-      <w:pPr>
-        <w:ind w:firstLine="420"/>
-        <w:rPr>
-          <w:rFonts w:hint="eastAsia"/>
-        </w:rPr>
-      </w:pPr>
-      <w:r>
-        <w:rPr>
-          <w:rFonts w:hint="eastAsia"/>
-        </w:rPr>
-        <w:t>第二层卷积层接收到</w:t>
-      </w:r>
-      <w:r>
-        <w:rPr>
-          <w:rFonts w:hint="eastAsia"/>
-        </w:rPr>
-        <w:t>16*14*14</w:t>
-      </w:r>
-      <w:r>
-        <w:rPr>
-          <w:rFonts w:hint="eastAsia"/>
-        </w:rPr>
-        <w:t>的输入，仍然使用大小为</w:t>
-      </w:r>
-      <w:r>
-        <w:rPr>
-          <w:rFonts w:hint="eastAsia"/>
-        </w:rPr>
-        <w:t>5</w:t>
-      </w:r>
-      <w:r>
-        <w:rPr>
-          <w:rFonts w:hint="eastAsia"/>
-        </w:rPr>
-        <w:t>的</w:t>
-      </w:r>
-      <w:proofErr w:type="spellStart"/>
-      <w:r>
-        <w:rPr>
-          <w:rFonts w:hint="eastAsia"/>
-        </w:rPr>
-        <w:t>kerne</w:t>
-      </w:r>
-      <w:r>
-        <w:t>l_size</w:t>
-      </w:r>
-      <w:proofErr w:type="spellEnd"/>
-      <w:r>
-        <w:rPr>
-          <w:rFonts w:hint="eastAsia"/>
-        </w:rPr>
-        <w:t>，</w:t>
-      </w:r>
-      <w:r>
-        <w:rPr>
-          <w:rFonts w:hint="eastAsia"/>
-        </w:rPr>
-        <w:t>stride</w:t>
-      </w:r>
-      <w:r>
-        <w:rPr>
-          <w:rFonts w:hint="eastAsia"/>
-        </w:rPr>
-        <w:t>设置为</w:t>
-      </w:r>
-      <w:r>
-        <w:rPr>
-          <w:rFonts w:hint="eastAsia"/>
-        </w:rPr>
-        <w:t>1</w:t>
-      </w:r>
-      <w:r>
-        <w:rPr>
-          <w:rFonts w:hint="eastAsia"/>
-        </w:rPr>
-        <w:t>，</w:t>
-      </w:r>
-      <w:r>
-        <w:rPr>
-          <w:rFonts w:hint="eastAsia"/>
-        </w:rPr>
-        <w:t>padding</w:t>
-      </w:r>
-      <w:r>
-        <w:rPr>
-          <w:rFonts w:hint="eastAsia"/>
-        </w:rPr>
-        <w:t>设置为</w:t>
-      </w:r>
-      <w:r>
-        <w:rPr>
-          <w:rFonts w:hint="eastAsia"/>
-        </w:rPr>
-        <w:t>2</w:t>
-      </w:r>
-      <w:r>
-        <w:rPr>
-          <w:rFonts w:hint="eastAsia"/>
-        </w:rPr>
-        <w:t>，使用</w:t>
-      </w:r>
-      <w:r>
-        <w:rPr>
-          <w:rFonts w:hint="eastAsia"/>
-        </w:rPr>
-        <w:t>32</w:t>
-      </w:r>
-      <w:r>
-        <w:rPr>
-          <w:rFonts w:hint="eastAsia"/>
-        </w:rPr>
-        <w:t>个卷积</w:t>
-      </w:r>
-      <w:proofErr w:type="gramStart"/>
-      <w:r>
-        <w:rPr>
-          <w:rFonts w:hint="eastAsia"/>
-        </w:rPr>
-        <w:t>核最后</w:t>
-      </w:r>
-      <w:proofErr w:type="gramEnd"/>
-      <w:r>
-        <w:rPr>
-          <w:rFonts w:hint="eastAsia"/>
-        </w:rPr>
-        <w:t>得到</w:t>
-      </w:r>
-      <w:r>
-        <w:rPr>
-          <w:rFonts w:hint="eastAsia"/>
-        </w:rPr>
-        <w:t>32*7*7</w:t>
-      </w:r>
-      <w:r>
-        <w:rPr>
-          <w:rFonts w:hint="eastAsia"/>
-        </w:rPr>
-        <w:t>的结果。对结果使用</w:t>
-      </w:r>
-      <w:proofErr w:type="spellStart"/>
-      <w:r>
-        <w:rPr>
-          <w:rFonts w:hint="eastAsia"/>
-        </w:rPr>
-        <w:t>ReLU</w:t>
-      </w:r>
-      <w:proofErr w:type="spellEnd"/>
-      <w:r>
-        <w:rPr>
-          <w:rFonts w:hint="eastAsia"/>
-        </w:rPr>
-        <w:t>激活函数和最大池化之后得到</w:t>
-      </w:r>
-      <w:r>
-        <w:rPr>
-          <w:rFonts w:hint="eastAsia"/>
-        </w:rPr>
-        <w:t>32*7*7</w:t>
-      </w:r>
-      <w:r>
-        <w:rPr>
-          <w:rFonts w:hint="eastAsia"/>
-        </w:rPr>
-        <w:t>的结果。在最后使用全连接层将其分为</w:t>
-      </w:r>
-      <w:r>
-        <w:rPr>
-          <w:rFonts w:hint="eastAsia"/>
-        </w:rPr>
-        <w:t>10</w:t>
-      </w:r>
-      <w:r>
-        <w:rPr>
-          <w:rFonts w:hint="eastAsia"/>
-        </w:rPr>
-        <w:t>类。</w:t>
-      </w:r>
-    </w:p>
-    <w:p>
-      <w:pPr>
-        <w:rPr>
-          <w:sz w:val="30"/>
-          <w:szCs w:val="30"/>
-        </w:rPr>
-      </w:pPr>
-      <w:r>
-        <w:rPr>
-          <w:rFonts w:hint="eastAsia"/>
-          <w:sz w:val="30"/>
-          <w:szCs w:val="30"/>
-        </w:rPr>
-        <w:t>四、核心代码</w:t>
-      </w:r>
-      <w:r>
-        <w:rPr>
-          <w:rFonts w:hint="eastAsia"/>
-          <w:color w:val="FF0000"/>
-          <w:sz w:val="30"/>
-          <w:szCs w:val="30"/>
-        </w:rPr>
-        <w:t>（关键代码及解释）</w:t>
-      </w:r>
-    </w:p>
-    <w:p/>
-    <w:p>
-      <w:pPr>
-        <w:rPr>
-          <w:color w:val="FF0000"/>
-          <w:sz w:val="30"/>
-          <w:szCs w:val="30"/>
-        </w:rPr>
-      </w:pPr>
-      <w:r>
-        <w:rPr>
-          <w:rFonts w:hint="eastAsia"/>
-          <w:sz w:val="30"/>
-          <w:szCs w:val="30"/>
-        </w:rPr>
-        <w:t>五、结果</w:t>
-      </w:r>
-      <w:r>
-        <w:rPr>
-          <w:rFonts w:hint="eastAsia"/>
-          <w:color w:val="FF0000"/>
-          <w:sz w:val="30"/>
-          <w:szCs w:val="30"/>
-        </w:rPr>
-        <w:t>（准确率及识别结果）</w:t>
-      </w:r>
-    </w:p>
-    <w:p>
-      <w:pPr>
-        <w:rPr>
+        <w:ind w:firstLine="600"/>
+        <w:rPr>
+          <w:rFonts w:hint="eastAsia"/>
           <w:color w:val="FF0000"/>
           <w:sz w:val="30"/>
           <w:szCs w:val="30"/>
@@ -735,213 +1429,5459 @@
     </w:p>
     <w:p>
       <w:pPr>
-        <w:rPr>
-          <w:color w:val="FF0000"/>
+        <w:ind w:firstLine="602"/>
+        <w:jc w:val="center"/>
+        <w:rPr>
+          <w:b/>
+          <w:bCs/>
           <w:sz w:val="30"/>
           <w:szCs w:val="30"/>
+        </w:rPr>
+      </w:pPr>
+      <w:r>
+        <w:rPr>
+          <w:rFonts w:hint="eastAsia"/>
+          <w:b/>
+          <w:bCs/>
+          <w:sz w:val="30"/>
+          <w:szCs w:val="30"/>
+        </w:rPr>
+        <w:lastRenderedPageBreak/>
+        <w:t>附录</w:t>
+      </w:r>
+    </w:p>
+    <w:p>
+      <w:pPr>
+        <w:widowControl/>
+        <w:shd w:val="clear" w:color="auto" w:fill="FFFFFF"/>
+        <w:tabs>
+          <w:tab w:val="left" w:pos="916"/>
+          <w:tab w:val="left" w:pos="1832"/>
+          <w:tab w:val="left" w:pos="2748"/>
+          <w:tab w:val="left" w:pos="3664"/>
+          <w:tab w:val="left" w:pos="4580"/>
+          <w:tab w:val="left" w:pos="5496"/>
+          <w:tab w:val="left" w:pos="6412"/>
+          <w:tab w:val="left" w:pos="7328"/>
+          <w:tab w:val="left" w:pos="8244"/>
+          <w:tab w:val="left" w:pos="9160"/>
+          <w:tab w:val="left" w:pos="10076"/>
+          <w:tab w:val="left" w:pos="10992"/>
+          <w:tab w:val="left" w:pos="11908"/>
+          <w:tab w:val="left" w:pos="12824"/>
+          <w:tab w:val="left" w:pos="13740"/>
+          <w:tab w:val="left" w:pos="14656"/>
+        </w:tabs>
+        <w:spacing w:line="240" w:lineRule="auto"/>
+        <w:jc w:val="left"/>
+        <w:rPr>
+          <w:rFonts w:ascii="Courier New" w:hAnsi="Courier New" w:cs="Courier New"/>
+          <w:color w:val="080808"/>
+          <w:kern w:val="0"/>
+          <w:sz w:val="20"/>
+          <w:szCs w:val="20"/>
+        </w:rPr>
+      </w:pPr>
+      <w:r>
+        <w:rPr>
+          <w:rFonts w:ascii="Courier New" w:hAnsi="Courier New" w:cs="Courier New"/>
+          <w:color w:val="0033B3"/>
+          <w:kern w:val="0"/>
+          <w:sz w:val="20"/>
+          <w:szCs w:val="20"/>
+        </w:rPr>
+        <w:t xml:space="preserve">import </w:t>
+      </w:r>
+      <w:r>
+        <w:rPr>
+          <w:rFonts w:ascii="Courier New" w:hAnsi="Courier New" w:cs="Courier New"/>
+          <w:color w:val="080808"/>
+          <w:kern w:val="0"/>
+          <w:sz w:val="20"/>
+          <w:szCs w:val="20"/>
+        </w:rPr>
+        <w:t>torch</w:t>
+      </w:r>
+      <w:r>
+        <w:rPr>
+          <w:rFonts w:ascii="Courier New" w:hAnsi="Courier New" w:cs="Courier New"/>
+          <w:color w:val="080808"/>
+          <w:kern w:val="0"/>
+          <w:sz w:val="20"/>
+          <w:szCs w:val="20"/>
+        </w:rPr>
+        <w:br/>
+      </w:r>
+      <w:r>
+        <w:rPr>
+          <w:rFonts w:ascii="Courier New" w:hAnsi="Courier New" w:cs="Courier New"/>
+          <w:color w:val="0033B3"/>
+          <w:kern w:val="0"/>
+          <w:sz w:val="20"/>
+          <w:szCs w:val="20"/>
+        </w:rPr>
+        <w:t xml:space="preserve">import </w:t>
+      </w:r>
+      <w:proofErr w:type="spellStart"/>
+      <w:r>
+        <w:rPr>
+          <w:rFonts w:ascii="Courier New" w:hAnsi="Courier New" w:cs="Courier New"/>
+          <w:color w:val="080808"/>
+          <w:kern w:val="0"/>
+          <w:sz w:val="20"/>
+          <w:szCs w:val="20"/>
+        </w:rPr>
+        <w:t>torch.nn</w:t>
+      </w:r>
+      <w:proofErr w:type="spellEnd"/>
+      <w:r>
+        <w:rPr>
+          <w:rFonts w:ascii="Courier New" w:hAnsi="Courier New" w:cs="Courier New"/>
+          <w:color w:val="080808"/>
+          <w:kern w:val="0"/>
+          <w:sz w:val="20"/>
+          <w:szCs w:val="20"/>
+        </w:rPr>
+        <w:t xml:space="preserve"> </w:t>
+      </w:r>
+      <w:r>
+        <w:rPr>
+          <w:rFonts w:ascii="Courier New" w:hAnsi="Courier New" w:cs="Courier New"/>
+          <w:color w:val="0033B3"/>
+          <w:kern w:val="0"/>
+          <w:sz w:val="20"/>
+          <w:szCs w:val="20"/>
+        </w:rPr>
+        <w:t xml:space="preserve">as </w:t>
+      </w:r>
+      <w:proofErr w:type="spellStart"/>
+      <w:r>
+        <w:rPr>
+          <w:rFonts w:ascii="Courier New" w:hAnsi="Courier New" w:cs="Courier New"/>
+          <w:color w:val="080808"/>
+          <w:kern w:val="0"/>
+          <w:sz w:val="20"/>
+          <w:szCs w:val="20"/>
+        </w:rPr>
+        <w:t>nn</w:t>
+      </w:r>
+      <w:proofErr w:type="spellEnd"/>
+      <w:r>
+        <w:rPr>
+          <w:rFonts w:ascii="Courier New" w:hAnsi="Courier New" w:cs="Courier New"/>
+          <w:color w:val="080808"/>
+          <w:kern w:val="0"/>
+          <w:sz w:val="20"/>
+          <w:szCs w:val="20"/>
+        </w:rPr>
+        <w:br/>
+      </w:r>
+      <w:r>
+        <w:rPr>
+          <w:rFonts w:ascii="Courier New" w:hAnsi="Courier New" w:cs="Courier New"/>
+          <w:color w:val="0033B3"/>
+          <w:kern w:val="0"/>
+          <w:sz w:val="20"/>
+          <w:szCs w:val="20"/>
+        </w:rPr>
+        <w:t xml:space="preserve">from </w:t>
+      </w:r>
+      <w:proofErr w:type="spellStart"/>
+      <w:r>
+        <w:rPr>
+          <w:rFonts w:ascii="Courier New" w:hAnsi="Courier New" w:cs="Courier New"/>
+          <w:color w:val="080808"/>
+          <w:kern w:val="0"/>
+          <w:sz w:val="20"/>
+          <w:szCs w:val="20"/>
+        </w:rPr>
+        <w:t>torch.autograd</w:t>
+      </w:r>
+      <w:proofErr w:type="spellEnd"/>
+      <w:r>
+        <w:rPr>
+          <w:rFonts w:ascii="Courier New" w:hAnsi="Courier New" w:cs="Courier New"/>
+          <w:color w:val="080808"/>
+          <w:kern w:val="0"/>
+          <w:sz w:val="20"/>
+          <w:szCs w:val="20"/>
+        </w:rPr>
+        <w:t xml:space="preserve"> </w:t>
+      </w:r>
+      <w:r>
+        <w:rPr>
+          <w:rFonts w:ascii="Courier New" w:hAnsi="Courier New" w:cs="Courier New"/>
+          <w:color w:val="0033B3"/>
+          <w:kern w:val="0"/>
+          <w:sz w:val="20"/>
+          <w:szCs w:val="20"/>
+        </w:rPr>
+        <w:t xml:space="preserve">import </w:t>
+      </w:r>
+      <w:r>
+        <w:rPr>
+          <w:rFonts w:ascii="Courier New" w:hAnsi="Courier New" w:cs="Courier New"/>
+          <w:color w:val="080808"/>
+          <w:kern w:val="0"/>
+          <w:sz w:val="20"/>
+          <w:szCs w:val="20"/>
+        </w:rPr>
+        <w:t>Variable</w:t>
+      </w:r>
+      <w:r>
+        <w:rPr>
+          <w:rFonts w:ascii="Courier New" w:hAnsi="Courier New" w:cs="Courier New"/>
+          <w:color w:val="080808"/>
+          <w:kern w:val="0"/>
+          <w:sz w:val="20"/>
+          <w:szCs w:val="20"/>
+        </w:rPr>
+        <w:br/>
+      </w:r>
+      <w:r>
+        <w:rPr>
+          <w:rFonts w:ascii="Courier New" w:hAnsi="Courier New" w:cs="Courier New"/>
+          <w:color w:val="0033B3"/>
+          <w:kern w:val="0"/>
+          <w:sz w:val="20"/>
+          <w:szCs w:val="20"/>
+        </w:rPr>
+        <w:t xml:space="preserve">import </w:t>
+      </w:r>
+      <w:proofErr w:type="spellStart"/>
+      <w:r>
+        <w:rPr>
+          <w:rFonts w:ascii="Courier New" w:hAnsi="Courier New" w:cs="Courier New"/>
+          <w:color w:val="080808"/>
+          <w:kern w:val="0"/>
+          <w:sz w:val="20"/>
+          <w:szCs w:val="20"/>
+        </w:rPr>
+        <w:t>torch.utils.data</w:t>
+      </w:r>
+      <w:proofErr w:type="spellEnd"/>
+      <w:r>
+        <w:rPr>
+          <w:rFonts w:ascii="Courier New" w:hAnsi="Courier New" w:cs="Courier New"/>
+          <w:color w:val="080808"/>
+          <w:kern w:val="0"/>
+          <w:sz w:val="20"/>
+          <w:szCs w:val="20"/>
+        </w:rPr>
+        <w:t xml:space="preserve"> </w:t>
+      </w:r>
+      <w:r>
+        <w:rPr>
+          <w:rFonts w:ascii="Courier New" w:hAnsi="Courier New" w:cs="Courier New"/>
+          <w:color w:val="0033B3"/>
+          <w:kern w:val="0"/>
+          <w:sz w:val="20"/>
+          <w:szCs w:val="20"/>
+        </w:rPr>
+        <w:t xml:space="preserve">as </w:t>
+      </w:r>
+      <w:r>
+        <w:rPr>
+          <w:rFonts w:ascii="Courier New" w:hAnsi="Courier New" w:cs="Courier New"/>
+          <w:color w:val="080808"/>
+          <w:kern w:val="0"/>
+          <w:sz w:val="20"/>
+          <w:szCs w:val="20"/>
+        </w:rPr>
+        <w:t>Data</w:t>
+      </w:r>
+      <w:r>
+        <w:rPr>
+          <w:rFonts w:ascii="Courier New" w:hAnsi="Courier New" w:cs="Courier New"/>
+          <w:color w:val="080808"/>
+          <w:kern w:val="0"/>
+          <w:sz w:val="20"/>
+          <w:szCs w:val="20"/>
+        </w:rPr>
+        <w:br/>
+      </w:r>
+      <w:r>
+        <w:rPr>
+          <w:rFonts w:ascii="Courier New" w:hAnsi="Courier New" w:cs="Courier New"/>
+          <w:color w:val="0033B3"/>
+          <w:kern w:val="0"/>
+          <w:sz w:val="20"/>
+          <w:szCs w:val="20"/>
+        </w:rPr>
+        <w:t xml:space="preserve">import </w:t>
+      </w:r>
+      <w:proofErr w:type="spellStart"/>
+      <w:r>
+        <w:rPr>
+          <w:rFonts w:ascii="Courier New" w:hAnsi="Courier New" w:cs="Courier New"/>
+          <w:color w:val="080808"/>
+          <w:kern w:val="0"/>
+          <w:sz w:val="20"/>
+          <w:szCs w:val="20"/>
+        </w:rPr>
+        <w:t>torchvision</w:t>
+      </w:r>
+      <w:proofErr w:type="spellEnd"/>
+      <w:r>
+        <w:rPr>
+          <w:rFonts w:ascii="Courier New" w:hAnsi="Courier New" w:cs="Courier New"/>
+          <w:color w:val="080808"/>
+          <w:kern w:val="0"/>
+          <w:sz w:val="20"/>
+          <w:szCs w:val="20"/>
+        </w:rPr>
+        <w:br/>
+      </w:r>
+      <w:r>
+        <w:rPr>
+          <w:rFonts w:ascii="Courier New" w:hAnsi="Courier New" w:cs="Courier New"/>
+          <w:color w:val="0033B3"/>
+          <w:kern w:val="0"/>
+          <w:sz w:val="20"/>
+          <w:szCs w:val="20"/>
+        </w:rPr>
+        <w:t xml:space="preserve">import </w:t>
+      </w:r>
+      <w:proofErr w:type="spellStart"/>
+      <w:r>
+        <w:rPr>
+          <w:rFonts w:ascii="Courier New" w:hAnsi="Courier New" w:cs="Courier New"/>
+          <w:color w:val="080808"/>
+          <w:kern w:val="0"/>
+          <w:sz w:val="20"/>
+          <w:szCs w:val="20"/>
+        </w:rPr>
+        <w:t>matplotlib.pyplot</w:t>
+      </w:r>
+      <w:proofErr w:type="spellEnd"/>
+      <w:r>
+        <w:rPr>
+          <w:rFonts w:ascii="Courier New" w:hAnsi="Courier New" w:cs="Courier New"/>
+          <w:color w:val="080808"/>
+          <w:kern w:val="0"/>
+          <w:sz w:val="20"/>
+          <w:szCs w:val="20"/>
+        </w:rPr>
+        <w:t xml:space="preserve"> </w:t>
+      </w:r>
+      <w:r>
+        <w:rPr>
+          <w:rFonts w:ascii="Courier New" w:hAnsi="Courier New" w:cs="Courier New"/>
+          <w:color w:val="0033B3"/>
+          <w:kern w:val="0"/>
+          <w:sz w:val="20"/>
+          <w:szCs w:val="20"/>
+        </w:rPr>
+        <w:t xml:space="preserve">as </w:t>
+      </w:r>
+      <w:proofErr w:type="spellStart"/>
+      <w:r>
+        <w:rPr>
+          <w:rFonts w:ascii="Courier New" w:hAnsi="Courier New" w:cs="Courier New"/>
+          <w:color w:val="080808"/>
+          <w:kern w:val="0"/>
+          <w:sz w:val="20"/>
+          <w:szCs w:val="20"/>
+        </w:rPr>
+        <w:t>plt</w:t>
+      </w:r>
+      <w:proofErr w:type="spellEnd"/>
+      <w:r>
+        <w:rPr>
+          <w:rFonts w:ascii="Courier New" w:hAnsi="Courier New" w:cs="Courier New"/>
+          <w:color w:val="080808"/>
+          <w:kern w:val="0"/>
+          <w:sz w:val="20"/>
+          <w:szCs w:val="20"/>
+        </w:rPr>
+        <w:br/>
+      </w:r>
+      <w:r>
+        <w:rPr>
+          <w:rFonts w:ascii="Courier New" w:hAnsi="Courier New" w:cs="Courier New"/>
+          <w:color w:val="080808"/>
+          <w:kern w:val="0"/>
+          <w:sz w:val="20"/>
+          <w:szCs w:val="20"/>
+        </w:rPr>
+        <w:br/>
+      </w:r>
+      <w:r>
+        <w:rPr>
+          <w:rFonts w:ascii="Courier New" w:hAnsi="Courier New" w:cs="Courier New"/>
+          <w:i/>
+          <w:iCs/>
+          <w:color w:val="8C8C8C"/>
+          <w:kern w:val="0"/>
+          <w:sz w:val="20"/>
+          <w:szCs w:val="20"/>
+        </w:rPr>
+        <w:t># Hyper Parameters</w:t>
+      </w:r>
+      <w:r>
+        <w:rPr>
+          <w:rFonts w:ascii="Courier New" w:hAnsi="Courier New" w:cs="Courier New"/>
+          <w:i/>
+          <w:iCs/>
+          <w:color w:val="8C8C8C"/>
+          <w:kern w:val="0"/>
+          <w:sz w:val="20"/>
+          <w:szCs w:val="20"/>
+        </w:rPr>
+        <w:br/>
+      </w:r>
+      <w:r>
+        <w:rPr>
+          <w:rFonts w:ascii="Courier New" w:hAnsi="Courier New" w:cs="Courier New"/>
+          <w:color w:val="080808"/>
+          <w:kern w:val="0"/>
+          <w:sz w:val="20"/>
+          <w:szCs w:val="20"/>
+        </w:rPr>
+        <w:t xml:space="preserve">EPOCH = </w:t>
+      </w:r>
+      <w:r>
+        <w:rPr>
+          <w:rFonts w:ascii="Courier New" w:hAnsi="Courier New" w:cs="Courier New"/>
+          <w:color w:val="1750EB"/>
+          <w:kern w:val="0"/>
+          <w:sz w:val="20"/>
+          <w:szCs w:val="20"/>
+        </w:rPr>
+        <w:t xml:space="preserve">1   </w:t>
+      </w:r>
+      <w:r>
+        <w:rPr>
+          <w:rFonts w:ascii="Courier New" w:hAnsi="Courier New" w:cs="Courier New"/>
+          <w:i/>
+          <w:iCs/>
+          <w:color w:val="8C8C8C"/>
+          <w:kern w:val="0"/>
+          <w:sz w:val="20"/>
+          <w:szCs w:val="20"/>
+        </w:rPr>
+        <w:t xml:space="preserve"># train the training data n </w:t>
+      </w:r>
+      <w:proofErr w:type="spellStart"/>
+      <w:r>
+        <w:rPr>
+          <w:rFonts w:ascii="Courier New" w:hAnsi="Courier New" w:cs="Courier New"/>
+          <w:i/>
+          <w:iCs/>
+          <w:color w:val="8C8C8C"/>
+          <w:kern w:val="0"/>
+          <w:sz w:val="20"/>
+          <w:szCs w:val="20"/>
+        </w:rPr>
+        <w:t>times,to</w:t>
+      </w:r>
+      <w:proofErr w:type="spellEnd"/>
+      <w:r>
+        <w:rPr>
+          <w:rFonts w:ascii="Courier New" w:hAnsi="Courier New" w:cs="Courier New"/>
+          <w:i/>
+          <w:iCs/>
+          <w:color w:val="8C8C8C"/>
+          <w:kern w:val="0"/>
+          <w:sz w:val="20"/>
+          <w:szCs w:val="20"/>
+        </w:rPr>
+        <w:t xml:space="preserve"> save </w:t>
+      </w:r>
+      <w:proofErr w:type="spellStart"/>
+      <w:r>
+        <w:rPr>
+          <w:rFonts w:ascii="Courier New" w:hAnsi="Courier New" w:cs="Courier New"/>
+          <w:i/>
+          <w:iCs/>
+          <w:color w:val="8C8C8C"/>
+          <w:kern w:val="0"/>
+          <w:sz w:val="20"/>
+          <w:szCs w:val="20"/>
+        </w:rPr>
+        <w:t>time,we</w:t>
+      </w:r>
+      <w:proofErr w:type="spellEnd"/>
+      <w:r>
+        <w:rPr>
+          <w:rFonts w:ascii="Courier New" w:hAnsi="Courier New" w:cs="Courier New"/>
+          <w:i/>
+          <w:iCs/>
+          <w:color w:val="8C8C8C"/>
+          <w:kern w:val="0"/>
+          <w:sz w:val="20"/>
+          <w:szCs w:val="20"/>
+        </w:rPr>
+        <w:t xml:space="preserve"> just train 1 epoch</w:t>
+      </w:r>
+      <w:r>
+        <w:rPr>
+          <w:rFonts w:ascii="Courier New" w:hAnsi="Courier New" w:cs="Courier New"/>
+          <w:i/>
+          <w:iCs/>
+          <w:color w:val="8C8C8C"/>
+          <w:kern w:val="0"/>
+          <w:sz w:val="20"/>
+          <w:szCs w:val="20"/>
+        </w:rPr>
+        <w:br/>
+      </w:r>
+      <w:r>
+        <w:rPr>
+          <w:rFonts w:ascii="Courier New" w:hAnsi="Courier New" w:cs="Courier New"/>
+          <w:color w:val="080808"/>
+          <w:kern w:val="0"/>
+          <w:sz w:val="20"/>
+          <w:szCs w:val="20"/>
+        </w:rPr>
+        <w:t xml:space="preserve">BATCH_SIZE = </w:t>
+      </w:r>
+      <w:r>
+        <w:rPr>
+          <w:rFonts w:ascii="Courier New" w:hAnsi="Courier New" w:cs="Courier New"/>
+          <w:color w:val="1750EB"/>
+          <w:kern w:val="0"/>
+          <w:sz w:val="20"/>
+          <w:szCs w:val="20"/>
+        </w:rPr>
+        <w:t>50</w:t>
+      </w:r>
+      <w:r>
+        <w:rPr>
+          <w:rFonts w:ascii="Courier New" w:hAnsi="Courier New" w:cs="Courier New"/>
+          <w:color w:val="1750EB"/>
+          <w:kern w:val="0"/>
+          <w:sz w:val="20"/>
+          <w:szCs w:val="20"/>
+        </w:rPr>
+        <w:br/>
+      </w:r>
+      <w:r>
+        <w:rPr>
+          <w:rFonts w:ascii="Courier New" w:hAnsi="Courier New" w:cs="Courier New"/>
+          <w:color w:val="080808"/>
+          <w:kern w:val="0"/>
+          <w:sz w:val="20"/>
+          <w:szCs w:val="20"/>
+        </w:rPr>
+        <w:t xml:space="preserve">LR = </w:t>
+      </w:r>
+      <w:r>
+        <w:rPr>
+          <w:rFonts w:ascii="Courier New" w:hAnsi="Courier New" w:cs="Courier New"/>
+          <w:color w:val="1750EB"/>
+          <w:kern w:val="0"/>
+          <w:sz w:val="20"/>
+          <w:szCs w:val="20"/>
+        </w:rPr>
+        <w:t>0.001</w:t>
+      </w:r>
+      <w:r>
+        <w:rPr>
+          <w:rFonts w:ascii="Courier New" w:hAnsi="Courier New" w:cs="Courier New"/>
+          <w:color w:val="1750EB"/>
+          <w:kern w:val="0"/>
+          <w:sz w:val="20"/>
+          <w:szCs w:val="20"/>
+        </w:rPr>
+        <w:br/>
+      </w:r>
+      <w:r>
+        <w:rPr>
+          <w:rFonts w:ascii="Courier New" w:hAnsi="Courier New" w:cs="Courier New"/>
+          <w:color w:val="080808"/>
+          <w:kern w:val="0"/>
+          <w:sz w:val="20"/>
+          <w:szCs w:val="20"/>
+        </w:rPr>
+        <w:t xml:space="preserve">DOWNLOAD_MNIST = </w:t>
+      </w:r>
+      <w:r>
+        <w:rPr>
+          <w:rFonts w:ascii="Courier New" w:hAnsi="Courier New" w:cs="Courier New"/>
+          <w:color w:val="0033B3"/>
+          <w:kern w:val="0"/>
+          <w:sz w:val="20"/>
+          <w:szCs w:val="20"/>
+        </w:rPr>
+        <w:t xml:space="preserve">False  </w:t>
+      </w:r>
+      <w:r>
+        <w:rPr>
+          <w:rFonts w:ascii="Courier New" w:hAnsi="Courier New" w:cs="Courier New"/>
+          <w:i/>
+          <w:iCs/>
+          <w:color w:val="8C8C8C"/>
+          <w:kern w:val="0"/>
+          <w:sz w:val="20"/>
+          <w:szCs w:val="20"/>
+        </w:rPr>
+        <w:t>#</w:t>
+      </w:r>
+      <w:r>
+        <w:rPr>
+          <w:rFonts w:ascii="宋体" w:hAnsi="宋体" w:cs="Courier New" w:hint="eastAsia"/>
+          <w:i/>
+          <w:iCs/>
+          <w:color w:val="8C8C8C"/>
+          <w:kern w:val="0"/>
+          <w:sz w:val="20"/>
+          <w:szCs w:val="20"/>
+        </w:rPr>
+        <w:t>已经下载好数据集设为</w:t>
+      </w:r>
+      <w:r>
+        <w:rPr>
+          <w:rFonts w:ascii="Courier New" w:hAnsi="Courier New" w:cs="Courier New"/>
+          <w:i/>
+          <w:iCs/>
+          <w:color w:val="8C8C8C"/>
+          <w:kern w:val="0"/>
+          <w:sz w:val="20"/>
+          <w:szCs w:val="20"/>
+        </w:rPr>
+        <w:t>False</w:t>
+      </w:r>
+      <w:r>
+        <w:rPr>
+          <w:rFonts w:ascii="宋体" w:hAnsi="宋体" w:cs="Courier New" w:hint="eastAsia"/>
+          <w:i/>
+          <w:iCs/>
+          <w:color w:val="8C8C8C"/>
+          <w:kern w:val="0"/>
+          <w:sz w:val="20"/>
+          <w:szCs w:val="20"/>
+        </w:rPr>
+        <w:t>，还没有下载数据集设为</w:t>
+      </w:r>
+      <w:r>
+        <w:rPr>
+          <w:rFonts w:ascii="Courier New" w:hAnsi="Courier New" w:cs="Courier New"/>
+          <w:i/>
+          <w:iCs/>
+          <w:color w:val="8C8C8C"/>
+          <w:kern w:val="0"/>
+          <w:sz w:val="20"/>
+          <w:szCs w:val="20"/>
+        </w:rPr>
+        <w:t>True</w:t>
+      </w:r>
+      <w:r>
+        <w:rPr>
+          <w:rFonts w:ascii="Courier New" w:hAnsi="Courier New" w:cs="Courier New"/>
+          <w:i/>
+          <w:iCs/>
+          <w:color w:val="8C8C8C"/>
+          <w:kern w:val="0"/>
+          <w:sz w:val="20"/>
+          <w:szCs w:val="20"/>
+        </w:rPr>
+        <w:br/>
+      </w:r>
+      <w:r>
+        <w:rPr>
+          <w:rFonts w:ascii="Courier New" w:hAnsi="Courier New" w:cs="Courier New"/>
+          <w:i/>
+          <w:iCs/>
+          <w:color w:val="8C8C8C"/>
+          <w:kern w:val="0"/>
+          <w:sz w:val="20"/>
+          <w:szCs w:val="20"/>
+        </w:rPr>
+        <w:br/>
+      </w:r>
+      <w:proofErr w:type="spellStart"/>
+      <w:r>
+        <w:rPr>
+          <w:rFonts w:ascii="Courier New" w:hAnsi="Courier New" w:cs="Courier New"/>
+          <w:color w:val="080808"/>
+          <w:kern w:val="0"/>
+          <w:sz w:val="20"/>
+          <w:szCs w:val="20"/>
+        </w:rPr>
+        <w:t>train_data</w:t>
+      </w:r>
+      <w:proofErr w:type="spellEnd"/>
+      <w:r>
+        <w:rPr>
+          <w:rFonts w:ascii="Courier New" w:hAnsi="Courier New" w:cs="Courier New"/>
+          <w:color w:val="080808"/>
+          <w:kern w:val="0"/>
+          <w:sz w:val="20"/>
+          <w:szCs w:val="20"/>
+        </w:rPr>
+        <w:t xml:space="preserve"> = </w:t>
+      </w:r>
+      <w:proofErr w:type="spellStart"/>
+      <w:r>
+        <w:rPr>
+          <w:rFonts w:ascii="Courier New" w:hAnsi="Courier New" w:cs="Courier New"/>
+          <w:color w:val="080808"/>
+          <w:kern w:val="0"/>
+          <w:sz w:val="20"/>
+          <w:szCs w:val="20"/>
+        </w:rPr>
+        <w:t>torchvision.datasets.MNIST</w:t>
+      </w:r>
+      <w:proofErr w:type="spellEnd"/>
+      <w:r>
+        <w:rPr>
+          <w:rFonts w:ascii="Courier New" w:hAnsi="Courier New" w:cs="Courier New"/>
+          <w:color w:val="080808"/>
+          <w:kern w:val="0"/>
+          <w:sz w:val="20"/>
+          <w:szCs w:val="20"/>
+        </w:rPr>
+        <w:t>(</w:t>
+      </w:r>
+      <w:r>
+        <w:rPr>
+          <w:rFonts w:ascii="Courier New" w:hAnsi="Courier New" w:cs="Courier New"/>
+          <w:color w:val="080808"/>
+          <w:kern w:val="0"/>
+          <w:sz w:val="20"/>
+          <w:szCs w:val="20"/>
+        </w:rPr>
+        <w:br/>
+        <w:t xml:space="preserve">    </w:t>
+      </w:r>
+      <w:r>
+        <w:rPr>
+          <w:rFonts w:ascii="Courier New" w:hAnsi="Courier New" w:cs="Courier New"/>
+          <w:color w:val="660099"/>
+          <w:kern w:val="0"/>
+          <w:sz w:val="20"/>
+          <w:szCs w:val="20"/>
+        </w:rPr>
+        <w:t>root</w:t>
+      </w:r>
+      <w:r>
+        <w:rPr>
+          <w:rFonts w:ascii="Courier New" w:hAnsi="Courier New" w:cs="Courier New"/>
+          <w:color w:val="080808"/>
+          <w:kern w:val="0"/>
+          <w:sz w:val="20"/>
+          <w:szCs w:val="20"/>
+        </w:rPr>
+        <w:t>=</w:t>
+      </w:r>
+      <w:r>
+        <w:rPr>
+          <w:rFonts w:ascii="Courier New" w:hAnsi="Courier New" w:cs="Courier New"/>
+          <w:b/>
+          <w:bCs/>
+          <w:color w:val="008080"/>
+          <w:kern w:val="0"/>
+          <w:sz w:val="20"/>
+          <w:szCs w:val="20"/>
+        </w:rPr>
+        <w:t>'../../datasets/'</w:t>
+      </w:r>
+      <w:r>
+        <w:rPr>
+          <w:rFonts w:ascii="Courier New" w:hAnsi="Courier New" w:cs="Courier New"/>
+          <w:color w:val="080808"/>
+          <w:kern w:val="0"/>
+          <w:sz w:val="20"/>
+          <w:szCs w:val="20"/>
+        </w:rPr>
+        <w:t xml:space="preserve">,   </w:t>
+      </w:r>
+      <w:r>
+        <w:rPr>
+          <w:rFonts w:ascii="Courier New" w:hAnsi="Courier New" w:cs="Courier New"/>
+          <w:i/>
+          <w:iCs/>
+          <w:color w:val="8C8C8C"/>
+          <w:kern w:val="0"/>
+          <w:sz w:val="20"/>
+          <w:szCs w:val="20"/>
+        </w:rPr>
+        <w:t xml:space="preserve"># </w:t>
+      </w:r>
+      <w:r>
+        <w:rPr>
+          <w:rFonts w:ascii="宋体" w:hAnsi="宋体" w:cs="Courier New" w:hint="eastAsia"/>
+          <w:i/>
+          <w:iCs/>
+          <w:color w:val="8C8C8C"/>
+          <w:kern w:val="0"/>
+          <w:sz w:val="20"/>
+          <w:szCs w:val="20"/>
+        </w:rPr>
+        <w:t>设置数据集路径</w:t>
+      </w:r>
+      <w:r>
+        <w:rPr>
+          <w:rFonts w:ascii="宋体" w:hAnsi="宋体" w:cs="Courier New" w:hint="eastAsia"/>
+          <w:i/>
+          <w:iCs/>
+          <w:color w:val="8C8C8C"/>
+          <w:kern w:val="0"/>
+          <w:sz w:val="20"/>
+          <w:szCs w:val="20"/>
+        </w:rPr>
+        <w:br/>
+        <w:t xml:space="preserve">    </w:t>
+      </w:r>
+      <w:r>
+        <w:rPr>
+          <w:rFonts w:ascii="Courier New" w:hAnsi="Courier New" w:cs="Courier New"/>
+          <w:color w:val="660099"/>
+          <w:kern w:val="0"/>
+          <w:sz w:val="20"/>
+          <w:szCs w:val="20"/>
+        </w:rPr>
+        <w:t>train</w:t>
+      </w:r>
+      <w:r>
+        <w:rPr>
+          <w:rFonts w:ascii="Courier New" w:hAnsi="Courier New" w:cs="Courier New"/>
+          <w:color w:val="080808"/>
+          <w:kern w:val="0"/>
+          <w:sz w:val="20"/>
+          <w:szCs w:val="20"/>
+        </w:rPr>
+        <w:t>=</w:t>
+      </w:r>
+      <w:r>
+        <w:rPr>
+          <w:rFonts w:ascii="Courier New" w:hAnsi="Courier New" w:cs="Courier New"/>
+          <w:color w:val="0033B3"/>
+          <w:kern w:val="0"/>
+          <w:sz w:val="20"/>
+          <w:szCs w:val="20"/>
+        </w:rPr>
+        <w:t>True</w:t>
+      </w:r>
+      <w:r>
+        <w:rPr>
+          <w:rFonts w:ascii="Courier New" w:hAnsi="Courier New" w:cs="Courier New"/>
+          <w:color w:val="080808"/>
+          <w:kern w:val="0"/>
+          <w:sz w:val="20"/>
+          <w:szCs w:val="20"/>
+        </w:rPr>
+        <w:t xml:space="preserve">, </w:t>
+      </w:r>
+      <w:r>
+        <w:rPr>
+          <w:rFonts w:ascii="Courier New" w:hAnsi="Courier New" w:cs="Courier New"/>
+          <w:i/>
+          <w:iCs/>
+          <w:color w:val="8C8C8C"/>
+          <w:kern w:val="0"/>
+          <w:sz w:val="20"/>
+          <w:szCs w:val="20"/>
+        </w:rPr>
+        <w:t xml:space="preserve"># </w:t>
+      </w:r>
+      <w:r>
+        <w:rPr>
+          <w:rFonts w:ascii="宋体" w:hAnsi="宋体" w:cs="Courier New" w:hint="eastAsia"/>
+          <w:i/>
+          <w:iCs/>
+          <w:color w:val="8C8C8C"/>
+          <w:kern w:val="0"/>
+          <w:sz w:val="20"/>
+          <w:szCs w:val="20"/>
+        </w:rPr>
+        <w:t>获取</w:t>
+      </w:r>
+      <w:r>
+        <w:rPr>
+          <w:rFonts w:ascii="Courier New" w:hAnsi="Courier New" w:cs="Courier New"/>
+          <w:i/>
+          <w:iCs/>
+          <w:color w:val="8C8C8C"/>
+          <w:kern w:val="0"/>
+          <w:sz w:val="20"/>
+          <w:szCs w:val="20"/>
+        </w:rPr>
+        <w:t>train data</w:t>
+      </w:r>
+      <w:r>
+        <w:rPr>
+          <w:rFonts w:ascii="Courier New" w:hAnsi="Courier New" w:cs="Courier New"/>
+          <w:i/>
+          <w:iCs/>
+          <w:color w:val="8C8C8C"/>
+          <w:kern w:val="0"/>
+          <w:sz w:val="20"/>
+          <w:szCs w:val="20"/>
+        </w:rPr>
+        <w:br/>
+        <w:t xml:space="preserve">    </w:t>
+      </w:r>
+      <w:r>
+        <w:rPr>
+          <w:rFonts w:ascii="Courier New" w:hAnsi="Courier New" w:cs="Courier New"/>
+          <w:color w:val="660099"/>
+          <w:kern w:val="0"/>
+          <w:sz w:val="20"/>
+          <w:szCs w:val="20"/>
+        </w:rPr>
+        <w:t>transform</w:t>
+      </w:r>
+      <w:r>
+        <w:rPr>
+          <w:rFonts w:ascii="Courier New" w:hAnsi="Courier New" w:cs="Courier New"/>
+          <w:color w:val="080808"/>
+          <w:kern w:val="0"/>
+          <w:sz w:val="20"/>
+          <w:szCs w:val="20"/>
+        </w:rPr>
+        <w:t>=</w:t>
+      </w:r>
+      <w:proofErr w:type="spellStart"/>
+      <w:r>
+        <w:rPr>
+          <w:rFonts w:ascii="Courier New" w:hAnsi="Courier New" w:cs="Courier New"/>
+          <w:color w:val="080808"/>
+          <w:kern w:val="0"/>
+          <w:sz w:val="20"/>
+          <w:szCs w:val="20"/>
+        </w:rPr>
+        <w:t>torchvision.transforms.ToTensor</w:t>
+      </w:r>
+      <w:proofErr w:type="spellEnd"/>
+      <w:r>
+        <w:rPr>
+          <w:rFonts w:ascii="Courier New" w:hAnsi="Courier New" w:cs="Courier New"/>
+          <w:color w:val="080808"/>
+          <w:kern w:val="0"/>
+          <w:sz w:val="20"/>
+          <w:szCs w:val="20"/>
+        </w:rPr>
+        <w:t xml:space="preserve">(),    </w:t>
+      </w:r>
+      <w:r>
+        <w:rPr>
+          <w:rFonts w:ascii="Courier New" w:hAnsi="Courier New" w:cs="Courier New"/>
+          <w:i/>
+          <w:iCs/>
+          <w:color w:val="8C8C8C"/>
+          <w:kern w:val="0"/>
+          <w:sz w:val="20"/>
+          <w:szCs w:val="20"/>
+        </w:rPr>
+        <w:t>#</w:t>
+      </w:r>
+      <w:r>
+        <w:rPr>
+          <w:rFonts w:ascii="宋体" w:hAnsi="宋体" w:cs="Courier New" w:hint="eastAsia"/>
+          <w:i/>
+          <w:iCs/>
+          <w:color w:val="8C8C8C"/>
+          <w:kern w:val="0"/>
+          <w:sz w:val="20"/>
+          <w:szCs w:val="20"/>
+        </w:rPr>
+        <w:t>数据的值从</w:t>
+      </w:r>
+      <w:r>
+        <w:rPr>
+          <w:rFonts w:ascii="Courier New" w:hAnsi="Courier New" w:cs="Courier New"/>
+          <w:i/>
+          <w:iCs/>
+          <w:color w:val="8C8C8C"/>
+          <w:kern w:val="0"/>
+          <w:sz w:val="20"/>
+          <w:szCs w:val="20"/>
+        </w:rPr>
+        <w:t>(0,255)</w:t>
+      </w:r>
+      <w:r>
+        <w:rPr>
+          <w:rFonts w:ascii="宋体" w:hAnsi="宋体" w:cs="Courier New" w:hint="eastAsia"/>
+          <w:i/>
+          <w:iCs/>
+          <w:color w:val="8C8C8C"/>
+          <w:kern w:val="0"/>
+          <w:sz w:val="20"/>
+          <w:szCs w:val="20"/>
+        </w:rPr>
+        <w:t>压缩到</w:t>
+      </w:r>
+      <w:r>
+        <w:rPr>
+          <w:rFonts w:ascii="Courier New" w:hAnsi="Courier New" w:cs="Courier New"/>
+          <w:i/>
+          <w:iCs/>
+          <w:color w:val="8C8C8C"/>
+          <w:kern w:val="0"/>
+          <w:sz w:val="20"/>
+          <w:szCs w:val="20"/>
+        </w:rPr>
+        <w:t>(0,1)</w:t>
+      </w:r>
+      <w:r>
+        <w:rPr>
+          <w:rFonts w:ascii="Courier New" w:hAnsi="Courier New" w:cs="Courier New"/>
+          <w:i/>
+          <w:iCs/>
+          <w:color w:val="8C8C8C"/>
+          <w:kern w:val="0"/>
+          <w:sz w:val="20"/>
+          <w:szCs w:val="20"/>
+        </w:rPr>
+        <w:br/>
+        <w:t xml:space="preserve">    </w:t>
+      </w:r>
+      <w:r>
+        <w:rPr>
+          <w:rFonts w:ascii="Courier New" w:hAnsi="Courier New" w:cs="Courier New"/>
+          <w:color w:val="660099"/>
+          <w:kern w:val="0"/>
+          <w:sz w:val="20"/>
+          <w:szCs w:val="20"/>
+        </w:rPr>
+        <w:t>download</w:t>
+      </w:r>
+      <w:r>
+        <w:rPr>
+          <w:rFonts w:ascii="Courier New" w:hAnsi="Courier New" w:cs="Courier New"/>
+          <w:color w:val="080808"/>
+          <w:kern w:val="0"/>
+          <w:sz w:val="20"/>
+          <w:szCs w:val="20"/>
+        </w:rPr>
+        <w:t>=DOWNLOAD_MNIST</w:t>
+      </w:r>
+      <w:r>
+        <w:rPr>
+          <w:rFonts w:ascii="Courier New" w:hAnsi="Courier New" w:cs="Courier New"/>
+          <w:color w:val="080808"/>
+          <w:kern w:val="0"/>
+          <w:sz w:val="20"/>
+          <w:szCs w:val="20"/>
+        </w:rPr>
+        <w:br/>
+        <w:t>)</w:t>
+      </w:r>
+      <w:r>
+        <w:rPr>
+          <w:rFonts w:ascii="Courier New" w:hAnsi="Courier New" w:cs="Courier New"/>
+          <w:color w:val="080808"/>
+          <w:kern w:val="0"/>
+          <w:sz w:val="20"/>
+          <w:szCs w:val="20"/>
+        </w:rPr>
+        <w:br/>
+      </w:r>
+      <w:r>
+        <w:rPr>
+          <w:rFonts w:ascii="Courier New" w:hAnsi="Courier New" w:cs="Courier New"/>
+          <w:i/>
+          <w:iCs/>
+          <w:color w:val="8C8C8C"/>
+          <w:kern w:val="0"/>
+          <w:sz w:val="20"/>
+          <w:szCs w:val="20"/>
+        </w:rPr>
+        <w:t># plot one example</w:t>
+      </w:r>
+      <w:r>
+        <w:rPr>
+          <w:rFonts w:ascii="Courier New" w:hAnsi="Courier New" w:cs="Courier New"/>
+          <w:i/>
+          <w:iCs/>
+          <w:color w:val="8C8C8C"/>
+          <w:kern w:val="0"/>
+          <w:sz w:val="20"/>
+          <w:szCs w:val="20"/>
+        </w:rPr>
+        <w:br/>
+        <w:t># print(</w:t>
+      </w:r>
+      <w:proofErr w:type="spellStart"/>
+      <w:r>
+        <w:rPr>
+          <w:rFonts w:ascii="Courier New" w:hAnsi="Courier New" w:cs="Courier New"/>
+          <w:i/>
+          <w:iCs/>
+          <w:color w:val="8C8C8C"/>
+          <w:kern w:val="0"/>
+          <w:sz w:val="20"/>
+          <w:szCs w:val="20"/>
+        </w:rPr>
+        <w:t>train_data.train_data.size</w:t>
+      </w:r>
+      <w:proofErr w:type="spellEnd"/>
+      <w:r>
+        <w:rPr>
+          <w:rFonts w:ascii="Courier New" w:hAnsi="Courier New" w:cs="Courier New"/>
+          <w:i/>
+          <w:iCs/>
+          <w:color w:val="8C8C8C"/>
+          <w:kern w:val="0"/>
+          <w:sz w:val="20"/>
+          <w:szCs w:val="20"/>
+        </w:rPr>
+        <w:t>()) #(60000,28,28)</w:t>
+      </w:r>
+      <w:r>
+        <w:rPr>
+          <w:rFonts w:ascii="Courier New" w:hAnsi="Courier New" w:cs="Courier New"/>
+          <w:i/>
+          <w:iCs/>
+          <w:color w:val="8C8C8C"/>
+          <w:kern w:val="0"/>
+          <w:sz w:val="20"/>
+          <w:szCs w:val="20"/>
+        </w:rPr>
+        <w:br/>
+        <w:t># print(</w:t>
+      </w:r>
+      <w:proofErr w:type="spellStart"/>
+      <w:r>
+        <w:rPr>
+          <w:rFonts w:ascii="Courier New" w:hAnsi="Courier New" w:cs="Courier New"/>
+          <w:i/>
+          <w:iCs/>
+          <w:color w:val="8C8C8C"/>
+          <w:kern w:val="0"/>
+          <w:sz w:val="20"/>
+          <w:szCs w:val="20"/>
+        </w:rPr>
+        <w:t>train_data.train_labels.size</w:t>
+      </w:r>
+      <w:proofErr w:type="spellEnd"/>
+      <w:r>
+        <w:rPr>
+          <w:rFonts w:ascii="Courier New" w:hAnsi="Courier New" w:cs="Courier New"/>
+          <w:i/>
+          <w:iCs/>
+          <w:color w:val="8C8C8C"/>
+          <w:kern w:val="0"/>
+          <w:sz w:val="20"/>
+          <w:szCs w:val="20"/>
+        </w:rPr>
+        <w:t>())   #(60000)</w:t>
+      </w:r>
+      <w:r>
+        <w:rPr>
+          <w:rFonts w:ascii="Courier New" w:hAnsi="Courier New" w:cs="Courier New"/>
+          <w:i/>
+          <w:iCs/>
+          <w:color w:val="8C8C8C"/>
+          <w:kern w:val="0"/>
+          <w:sz w:val="20"/>
+          <w:szCs w:val="20"/>
+        </w:rPr>
+        <w:br/>
+        <w:t xml:space="preserve"># </w:t>
+      </w:r>
+      <w:proofErr w:type="spellStart"/>
+      <w:r>
+        <w:rPr>
+          <w:rFonts w:ascii="Courier New" w:hAnsi="Courier New" w:cs="Courier New"/>
+          <w:i/>
+          <w:iCs/>
+          <w:color w:val="8C8C8C"/>
+          <w:kern w:val="0"/>
+          <w:sz w:val="20"/>
+          <w:szCs w:val="20"/>
+        </w:rPr>
+        <w:t>plt.imshow</w:t>
+      </w:r>
+      <w:proofErr w:type="spellEnd"/>
+      <w:r>
+        <w:rPr>
+          <w:rFonts w:ascii="Courier New" w:hAnsi="Courier New" w:cs="Courier New"/>
+          <w:i/>
+          <w:iCs/>
+          <w:color w:val="8C8C8C"/>
+          <w:kern w:val="0"/>
+          <w:sz w:val="20"/>
+          <w:szCs w:val="20"/>
+        </w:rPr>
+        <w:t>(</w:t>
+      </w:r>
+      <w:proofErr w:type="spellStart"/>
+      <w:r>
+        <w:rPr>
+          <w:rFonts w:ascii="Courier New" w:hAnsi="Courier New" w:cs="Courier New"/>
+          <w:i/>
+          <w:iCs/>
+          <w:color w:val="8C8C8C"/>
+          <w:kern w:val="0"/>
+          <w:sz w:val="20"/>
+          <w:szCs w:val="20"/>
+        </w:rPr>
+        <w:t>train_data.train_data</w:t>
+      </w:r>
+      <w:proofErr w:type="spellEnd"/>
+      <w:r>
+        <w:rPr>
+          <w:rFonts w:ascii="Courier New" w:hAnsi="Courier New" w:cs="Courier New"/>
+          <w:i/>
+          <w:iCs/>
+          <w:color w:val="8C8C8C"/>
+          <w:kern w:val="0"/>
+          <w:sz w:val="20"/>
+          <w:szCs w:val="20"/>
+        </w:rPr>
+        <w:t>[0].</w:t>
+      </w:r>
+      <w:proofErr w:type="spellStart"/>
+      <w:r>
+        <w:rPr>
+          <w:rFonts w:ascii="Courier New" w:hAnsi="Courier New" w:cs="Courier New"/>
+          <w:i/>
+          <w:iCs/>
+          <w:color w:val="8C8C8C"/>
+          <w:kern w:val="0"/>
+          <w:sz w:val="20"/>
+          <w:szCs w:val="20"/>
+        </w:rPr>
+        <w:t>numpy</w:t>
+      </w:r>
+      <w:proofErr w:type="spellEnd"/>
+      <w:r>
+        <w:rPr>
+          <w:rFonts w:ascii="Courier New" w:hAnsi="Courier New" w:cs="Courier New"/>
+          <w:i/>
+          <w:iCs/>
+          <w:color w:val="8C8C8C"/>
+          <w:kern w:val="0"/>
+          <w:sz w:val="20"/>
+          <w:szCs w:val="20"/>
+        </w:rPr>
+        <w:t>(),</w:t>
+      </w:r>
+      <w:proofErr w:type="spellStart"/>
+      <w:r>
+        <w:rPr>
+          <w:rFonts w:ascii="Courier New" w:hAnsi="Courier New" w:cs="Courier New"/>
+          <w:i/>
+          <w:iCs/>
+          <w:color w:val="8C8C8C"/>
+          <w:kern w:val="0"/>
+          <w:sz w:val="20"/>
+          <w:szCs w:val="20"/>
+        </w:rPr>
+        <w:t>cmap</w:t>
+      </w:r>
+      <w:proofErr w:type="spellEnd"/>
+      <w:r>
+        <w:rPr>
+          <w:rFonts w:ascii="Courier New" w:hAnsi="Courier New" w:cs="Courier New"/>
+          <w:i/>
+          <w:iCs/>
+          <w:color w:val="8C8C8C"/>
+          <w:kern w:val="0"/>
+          <w:sz w:val="20"/>
+          <w:szCs w:val="20"/>
+        </w:rPr>
+        <w:t>='gray')</w:t>
+      </w:r>
+      <w:r>
+        <w:rPr>
+          <w:rFonts w:ascii="Courier New" w:hAnsi="Courier New" w:cs="Courier New"/>
+          <w:i/>
+          <w:iCs/>
+          <w:color w:val="8C8C8C"/>
+          <w:kern w:val="0"/>
+          <w:sz w:val="20"/>
+          <w:szCs w:val="20"/>
+        </w:rPr>
+        <w:br/>
+        <w:t xml:space="preserve"># </w:t>
+      </w:r>
+      <w:proofErr w:type="spellStart"/>
+      <w:r>
+        <w:rPr>
+          <w:rFonts w:ascii="Courier New" w:hAnsi="Courier New" w:cs="Courier New"/>
+          <w:i/>
+          <w:iCs/>
+          <w:color w:val="8C8C8C"/>
+          <w:kern w:val="0"/>
+          <w:sz w:val="20"/>
+          <w:szCs w:val="20"/>
+        </w:rPr>
+        <w:t>plt.title</w:t>
+      </w:r>
+      <w:proofErr w:type="spellEnd"/>
+      <w:r>
+        <w:rPr>
+          <w:rFonts w:ascii="Courier New" w:hAnsi="Courier New" w:cs="Courier New"/>
+          <w:i/>
+          <w:iCs/>
+          <w:color w:val="8C8C8C"/>
+          <w:kern w:val="0"/>
+          <w:sz w:val="20"/>
+          <w:szCs w:val="20"/>
+        </w:rPr>
+        <w:t>('%</w:t>
+      </w:r>
+      <w:proofErr w:type="spellStart"/>
+      <w:r>
+        <w:rPr>
+          <w:rFonts w:ascii="Courier New" w:hAnsi="Courier New" w:cs="Courier New"/>
+          <w:i/>
+          <w:iCs/>
+          <w:color w:val="8C8C8C"/>
+          <w:kern w:val="0"/>
+          <w:sz w:val="20"/>
+          <w:szCs w:val="20"/>
+        </w:rPr>
+        <w:t>i</w:t>
+      </w:r>
+      <w:proofErr w:type="spellEnd"/>
+      <w:r>
+        <w:rPr>
+          <w:rFonts w:ascii="Courier New" w:hAnsi="Courier New" w:cs="Courier New"/>
+          <w:i/>
+          <w:iCs/>
+          <w:color w:val="8C8C8C"/>
+          <w:kern w:val="0"/>
+          <w:sz w:val="20"/>
+          <w:szCs w:val="20"/>
+        </w:rPr>
+        <w:t xml:space="preserve">' % </w:t>
+      </w:r>
+      <w:proofErr w:type="spellStart"/>
+      <w:r>
+        <w:rPr>
+          <w:rFonts w:ascii="Courier New" w:hAnsi="Courier New" w:cs="Courier New"/>
+          <w:i/>
+          <w:iCs/>
+          <w:color w:val="8C8C8C"/>
+          <w:kern w:val="0"/>
+          <w:sz w:val="20"/>
+          <w:szCs w:val="20"/>
+        </w:rPr>
+        <w:t>train_data.train_labels</w:t>
+      </w:r>
+      <w:proofErr w:type="spellEnd"/>
+      <w:r>
+        <w:rPr>
+          <w:rFonts w:ascii="Courier New" w:hAnsi="Courier New" w:cs="Courier New"/>
+          <w:i/>
+          <w:iCs/>
+          <w:color w:val="8C8C8C"/>
+          <w:kern w:val="0"/>
+          <w:sz w:val="20"/>
+          <w:szCs w:val="20"/>
+        </w:rPr>
+        <w:t>[0])</w:t>
+      </w:r>
+      <w:r>
+        <w:rPr>
+          <w:rFonts w:ascii="Courier New" w:hAnsi="Courier New" w:cs="Courier New"/>
+          <w:i/>
+          <w:iCs/>
+          <w:color w:val="8C8C8C"/>
+          <w:kern w:val="0"/>
+          <w:sz w:val="20"/>
+          <w:szCs w:val="20"/>
+        </w:rPr>
+        <w:br/>
+        <w:t xml:space="preserve"># </w:t>
+      </w:r>
+      <w:proofErr w:type="spellStart"/>
+      <w:r>
+        <w:rPr>
+          <w:rFonts w:ascii="Courier New" w:hAnsi="Courier New" w:cs="Courier New"/>
+          <w:i/>
+          <w:iCs/>
+          <w:color w:val="8C8C8C"/>
+          <w:kern w:val="0"/>
+          <w:sz w:val="20"/>
+          <w:szCs w:val="20"/>
+        </w:rPr>
+        <w:t>plt.show</w:t>
+      </w:r>
+      <w:proofErr w:type="spellEnd"/>
+      <w:r>
+        <w:rPr>
+          <w:rFonts w:ascii="Courier New" w:hAnsi="Courier New" w:cs="Courier New"/>
+          <w:i/>
+          <w:iCs/>
+          <w:color w:val="8C8C8C"/>
+          <w:kern w:val="0"/>
+          <w:sz w:val="20"/>
+          <w:szCs w:val="20"/>
+        </w:rPr>
+        <w:t>()</w:t>
+      </w:r>
+    </w:p>
+    <w:p>
+      <w:pPr>
+        <w:rPr>
+          <w:b/>
+          <w:bCs/>
         </w:rPr>
       </w:pPr>
     </w:p>
     <w:p>
       <w:pPr>
-        <w:rPr>
-          <w:color w:val="FF0000"/>
-          <w:sz w:val="30"/>
-          <w:szCs w:val="30"/>
+        <w:pStyle w:val="HTML"/>
+        <w:shd w:val="clear" w:color="auto" w:fill="FFFFFF"/>
+        <w:rPr>
+          <w:rFonts w:ascii="Courier New" w:hAnsi="Courier New" w:cs="Courier New"/>
+          <w:color w:val="080808"/>
+          <w:sz w:val="20"/>
+          <w:szCs w:val="20"/>
         </w:rPr>
       </w:pPr>
+      <w:proofErr w:type="spellStart"/>
+      <w:r>
+        <w:rPr>
+          <w:rFonts w:ascii="Courier New" w:hAnsi="Courier New" w:cs="Courier New"/>
+          <w:color w:val="080808"/>
+          <w:sz w:val="20"/>
+          <w:szCs w:val="20"/>
+        </w:rPr>
+        <w:t>train_loader</w:t>
+      </w:r>
+      <w:proofErr w:type="spellEnd"/>
+      <w:r>
+        <w:rPr>
+          <w:rFonts w:ascii="Courier New" w:hAnsi="Courier New" w:cs="Courier New"/>
+          <w:color w:val="080808"/>
+          <w:sz w:val="20"/>
+          <w:szCs w:val="20"/>
+        </w:rPr>
+        <w:t xml:space="preserve"> = Data.DataLoader(</w:t>
+      </w:r>
+      <w:r>
+        <w:rPr>
+          <w:rFonts w:ascii="Courier New" w:hAnsi="Courier New" w:cs="Courier New"/>
+          <w:color w:val="660099"/>
+          <w:sz w:val="20"/>
+          <w:szCs w:val="20"/>
+        </w:rPr>
+        <w:t>dataset</w:t>
+      </w:r>
+      <w:r>
+        <w:rPr>
+          <w:rFonts w:ascii="Courier New" w:hAnsi="Courier New" w:cs="Courier New"/>
+          <w:color w:val="080808"/>
+          <w:sz w:val="20"/>
+          <w:szCs w:val="20"/>
+        </w:rPr>
+        <w:t>=train_</w:t>
+      </w:r>
+      <w:proofErr w:type="gramStart"/>
+      <w:r>
+        <w:rPr>
+          <w:rFonts w:ascii="Courier New" w:hAnsi="Courier New" w:cs="Courier New"/>
+          <w:color w:val="080808"/>
+          <w:sz w:val="20"/>
+          <w:szCs w:val="20"/>
+        </w:rPr>
+        <w:t>data,</w:t>
+      </w:r>
+      <w:r>
+        <w:rPr>
+          <w:rFonts w:ascii="Courier New" w:hAnsi="Courier New" w:cs="Courier New"/>
+          <w:color w:val="660099"/>
+          <w:sz w:val="20"/>
+          <w:szCs w:val="20"/>
+        </w:rPr>
+        <w:t>batch</w:t>
+      </w:r>
+      <w:proofErr w:type="gramEnd"/>
+      <w:r>
+        <w:rPr>
+          <w:rFonts w:ascii="Courier New" w:hAnsi="Courier New" w:cs="Courier New"/>
+          <w:color w:val="660099"/>
+          <w:sz w:val="20"/>
+          <w:szCs w:val="20"/>
+        </w:rPr>
+        <w:t>_size</w:t>
+      </w:r>
+      <w:r>
+        <w:rPr>
+          <w:rFonts w:ascii="Courier New" w:hAnsi="Courier New" w:cs="Courier New"/>
+          <w:color w:val="080808"/>
+          <w:sz w:val="20"/>
+          <w:szCs w:val="20"/>
+        </w:rPr>
+        <w:t>=BATCH_SIZE,</w:t>
+      </w:r>
+      <w:r>
+        <w:rPr>
+          <w:rFonts w:ascii="Courier New" w:hAnsi="Courier New" w:cs="Courier New"/>
+          <w:color w:val="660099"/>
+          <w:sz w:val="20"/>
+          <w:szCs w:val="20"/>
+        </w:rPr>
+        <w:t>shuffle</w:t>
+      </w:r>
+      <w:r>
+        <w:rPr>
+          <w:rFonts w:ascii="Courier New" w:hAnsi="Courier New" w:cs="Courier New"/>
+          <w:color w:val="080808"/>
+          <w:sz w:val="20"/>
+          <w:szCs w:val="20"/>
+        </w:rPr>
+        <w:t>=</w:t>
+      </w:r>
+      <w:r>
+        <w:rPr>
+          <w:rFonts w:ascii="Courier New" w:hAnsi="Courier New" w:cs="Courier New"/>
+          <w:color w:val="0033B3"/>
+          <w:sz w:val="20"/>
+          <w:szCs w:val="20"/>
+        </w:rPr>
+        <w:t>True</w:t>
+      </w:r>
+      <w:r>
+        <w:rPr>
+          <w:rFonts w:ascii="Courier New" w:hAnsi="Courier New" w:cs="Courier New"/>
+          <w:color w:val="080808"/>
+          <w:sz w:val="20"/>
+          <w:szCs w:val="20"/>
+        </w:rPr>
+        <w:t>)</w:t>
+      </w:r>
+      <w:r>
+        <w:rPr>
+          <w:rFonts w:ascii="Courier New" w:hAnsi="Courier New" w:cs="Courier New"/>
+          <w:color w:val="080808"/>
+          <w:sz w:val="20"/>
+          <w:szCs w:val="20"/>
+        </w:rPr>
+        <w:br/>
+      </w:r>
+      <w:r>
+        <w:rPr>
+          <w:rFonts w:ascii="Courier New" w:hAnsi="Courier New" w:cs="Courier New"/>
+          <w:color w:val="080808"/>
+          <w:sz w:val="20"/>
+          <w:szCs w:val="20"/>
+        </w:rPr>
+        <w:br/>
+      </w:r>
+      <w:proofErr w:type="spellStart"/>
+      <w:r>
+        <w:rPr>
+          <w:rFonts w:ascii="Courier New" w:hAnsi="Courier New" w:cs="Courier New"/>
+          <w:color w:val="080808"/>
+          <w:sz w:val="20"/>
+          <w:szCs w:val="20"/>
+        </w:rPr>
+        <w:t>test_data</w:t>
+      </w:r>
+      <w:proofErr w:type="spellEnd"/>
+      <w:r>
+        <w:rPr>
+          <w:rFonts w:ascii="Courier New" w:hAnsi="Courier New" w:cs="Courier New"/>
+          <w:color w:val="080808"/>
+          <w:sz w:val="20"/>
+          <w:szCs w:val="20"/>
+        </w:rPr>
+        <w:t xml:space="preserve"> = torchvision.datasets.MNIST(</w:t>
+      </w:r>
+      <w:r>
+        <w:rPr>
+          <w:rFonts w:ascii="Courier New" w:hAnsi="Courier New" w:cs="Courier New"/>
+          <w:color w:val="660099"/>
+          <w:sz w:val="20"/>
+          <w:szCs w:val="20"/>
+        </w:rPr>
+        <w:t>root</w:t>
+      </w:r>
+      <w:r>
+        <w:rPr>
+          <w:rFonts w:ascii="Courier New" w:hAnsi="Courier New" w:cs="Courier New"/>
+          <w:color w:val="080808"/>
+          <w:sz w:val="20"/>
+          <w:szCs w:val="20"/>
+        </w:rPr>
+        <w:t>=</w:t>
+      </w:r>
+      <w:r>
+        <w:rPr>
+          <w:rFonts w:ascii="Courier New" w:hAnsi="Courier New" w:cs="Courier New"/>
+          <w:b/>
+          <w:bCs/>
+          <w:color w:val="008080"/>
+          <w:sz w:val="20"/>
+          <w:szCs w:val="20"/>
+        </w:rPr>
+        <w:t>'../PyTorch_001/mnist_data'</w:t>
+      </w:r>
+      <w:r>
+        <w:rPr>
+          <w:rFonts w:ascii="Courier New" w:hAnsi="Courier New" w:cs="Courier New"/>
+          <w:color w:val="080808"/>
+          <w:sz w:val="20"/>
+          <w:szCs w:val="20"/>
+        </w:rPr>
+        <w:t>,</w:t>
+      </w:r>
+      <w:r>
+        <w:rPr>
+          <w:rFonts w:ascii="Courier New" w:hAnsi="Courier New" w:cs="Courier New"/>
+          <w:color w:val="660099"/>
+          <w:sz w:val="20"/>
+          <w:szCs w:val="20"/>
+        </w:rPr>
+        <w:t>train</w:t>
+      </w:r>
+      <w:r>
+        <w:rPr>
+          <w:rFonts w:ascii="Courier New" w:hAnsi="Courier New" w:cs="Courier New"/>
+          <w:color w:val="080808"/>
+          <w:sz w:val="20"/>
+          <w:szCs w:val="20"/>
+        </w:rPr>
+        <w:t>=</w:t>
+      </w:r>
+      <w:r>
+        <w:rPr>
+          <w:rFonts w:ascii="Courier New" w:hAnsi="Courier New" w:cs="Courier New"/>
+          <w:color w:val="0033B3"/>
+          <w:sz w:val="20"/>
+          <w:szCs w:val="20"/>
+        </w:rPr>
+        <w:t>False</w:t>
+      </w:r>
+      <w:r>
+        <w:rPr>
+          <w:rFonts w:ascii="Courier New" w:hAnsi="Courier New" w:cs="Courier New"/>
+          <w:color w:val="080808"/>
+          <w:sz w:val="20"/>
+          <w:szCs w:val="20"/>
+        </w:rPr>
+        <w:t>)</w:t>
+      </w:r>
+      <w:r>
+        <w:rPr>
+          <w:rFonts w:ascii="Courier New" w:hAnsi="Courier New" w:cs="Courier New"/>
+          <w:color w:val="080808"/>
+          <w:sz w:val="20"/>
+          <w:szCs w:val="20"/>
+        </w:rPr>
+        <w:br/>
+      </w:r>
+      <w:proofErr w:type="spellStart"/>
+      <w:r>
+        <w:rPr>
+          <w:rFonts w:ascii="Courier New" w:hAnsi="Courier New" w:cs="Courier New"/>
+          <w:color w:val="080808"/>
+          <w:sz w:val="20"/>
+          <w:szCs w:val="20"/>
+        </w:rPr>
+        <w:t>test_x</w:t>
+      </w:r>
+      <w:proofErr w:type="spellEnd"/>
+      <w:r>
+        <w:rPr>
+          <w:rFonts w:ascii="Courier New" w:hAnsi="Courier New" w:cs="Courier New"/>
+          <w:color w:val="080808"/>
+          <w:sz w:val="20"/>
+          <w:szCs w:val="20"/>
+        </w:rPr>
+        <w:t xml:space="preserve"> = </w:t>
+      </w:r>
+      <w:proofErr w:type="spellStart"/>
+      <w:r>
+        <w:rPr>
+          <w:rFonts w:ascii="Courier New" w:hAnsi="Courier New" w:cs="Courier New"/>
+          <w:color w:val="080808"/>
+          <w:sz w:val="20"/>
+          <w:szCs w:val="20"/>
+        </w:rPr>
+        <w:t>torch.unsqueeze</w:t>
+      </w:r>
+      <w:proofErr w:type="spellEnd"/>
+      <w:r>
+        <w:rPr>
+          <w:rFonts w:ascii="Courier New" w:hAnsi="Courier New" w:cs="Courier New"/>
+          <w:color w:val="080808"/>
+          <w:sz w:val="20"/>
+          <w:szCs w:val="20"/>
+        </w:rPr>
+        <w:t>(</w:t>
+      </w:r>
+      <w:proofErr w:type="spellStart"/>
+      <w:r>
+        <w:rPr>
+          <w:rFonts w:ascii="Courier New" w:hAnsi="Courier New" w:cs="Courier New"/>
+          <w:color w:val="080808"/>
+          <w:sz w:val="20"/>
+          <w:szCs w:val="20"/>
+        </w:rPr>
+        <w:t>test_data.test_data</w:t>
+      </w:r>
+      <w:proofErr w:type="spellEnd"/>
+      <w:r>
+        <w:rPr>
+          <w:rFonts w:ascii="Courier New" w:hAnsi="Courier New" w:cs="Courier New"/>
+          <w:color w:val="080808"/>
+          <w:sz w:val="20"/>
+          <w:szCs w:val="20"/>
+        </w:rPr>
+        <w:t xml:space="preserve">, </w:t>
+      </w:r>
+      <w:r>
+        <w:rPr>
+          <w:rFonts w:ascii="Courier New" w:hAnsi="Courier New" w:cs="Courier New"/>
+          <w:color w:val="660099"/>
+          <w:sz w:val="20"/>
+          <w:szCs w:val="20"/>
+        </w:rPr>
+        <w:t>dim</w:t>
+      </w:r>
+      <w:r>
+        <w:rPr>
+          <w:rFonts w:ascii="Courier New" w:hAnsi="Courier New" w:cs="Courier New"/>
+          <w:color w:val="080808"/>
+          <w:sz w:val="20"/>
+          <w:szCs w:val="20"/>
+        </w:rPr>
+        <w:t>=</w:t>
+      </w:r>
+      <w:r>
+        <w:rPr>
+          <w:rFonts w:ascii="Courier New" w:hAnsi="Courier New" w:cs="Courier New"/>
+          <w:color w:val="1750EB"/>
+          <w:sz w:val="20"/>
+          <w:szCs w:val="20"/>
+        </w:rPr>
+        <w:t>1</w:t>
+      </w:r>
+      <w:r>
+        <w:rPr>
+          <w:rFonts w:ascii="Courier New" w:hAnsi="Courier New" w:cs="Courier New"/>
+          <w:color w:val="080808"/>
+          <w:sz w:val="20"/>
+          <w:szCs w:val="20"/>
+        </w:rPr>
+        <w:t>).type(</w:t>
+      </w:r>
+      <w:proofErr w:type="spellStart"/>
+      <w:r>
+        <w:rPr>
+          <w:rFonts w:ascii="Courier New" w:hAnsi="Courier New" w:cs="Courier New"/>
+          <w:color w:val="080808"/>
+          <w:sz w:val="20"/>
+          <w:szCs w:val="20"/>
+        </w:rPr>
+        <w:t>torch.FloatTensor</w:t>
+      </w:r>
+      <w:proofErr w:type="spellEnd"/>
+      <w:r>
+        <w:rPr>
+          <w:rFonts w:ascii="Courier New" w:hAnsi="Courier New" w:cs="Courier New"/>
+          <w:color w:val="080808"/>
+          <w:sz w:val="20"/>
+          <w:szCs w:val="20"/>
+        </w:rPr>
+        <w:t>)[:</w:t>
+      </w:r>
+      <w:r>
+        <w:rPr>
+          <w:rFonts w:ascii="Courier New" w:hAnsi="Courier New" w:cs="Courier New"/>
+          <w:color w:val="1750EB"/>
+          <w:sz w:val="20"/>
+          <w:szCs w:val="20"/>
+        </w:rPr>
+        <w:t>2000</w:t>
+      </w:r>
+      <w:r>
+        <w:rPr>
+          <w:rFonts w:ascii="Courier New" w:hAnsi="Courier New" w:cs="Courier New"/>
+          <w:color w:val="080808"/>
+          <w:sz w:val="20"/>
+          <w:szCs w:val="20"/>
+        </w:rPr>
+        <w:t>]/</w:t>
+      </w:r>
+      <w:r>
+        <w:rPr>
+          <w:rFonts w:ascii="Courier New" w:hAnsi="Courier New" w:cs="Courier New"/>
+          <w:color w:val="1750EB"/>
+          <w:sz w:val="20"/>
+          <w:szCs w:val="20"/>
+        </w:rPr>
+        <w:t xml:space="preserve">255.   </w:t>
+      </w:r>
+      <w:r>
+        <w:rPr>
+          <w:rFonts w:ascii="Courier New" w:hAnsi="Courier New" w:cs="Courier New"/>
+          <w:i/>
+          <w:iCs/>
+          <w:color w:val="8C8C8C"/>
+          <w:sz w:val="20"/>
+          <w:szCs w:val="20"/>
+        </w:rPr>
+        <w:t># shape from (2000, 28, 28) to (2000, 1, 28, 28), value in range(0,1)</w:t>
+      </w:r>
+      <w:r>
+        <w:rPr>
+          <w:rFonts w:ascii="Courier New" w:hAnsi="Courier New" w:cs="Courier New"/>
+          <w:i/>
+          <w:iCs/>
+          <w:color w:val="8C8C8C"/>
+          <w:sz w:val="20"/>
+          <w:szCs w:val="20"/>
+        </w:rPr>
+        <w:br/>
+      </w:r>
+      <w:proofErr w:type="spellStart"/>
+      <w:r>
+        <w:rPr>
+          <w:rFonts w:ascii="Courier New" w:hAnsi="Courier New" w:cs="Courier New"/>
+          <w:color w:val="080808"/>
+          <w:sz w:val="20"/>
+          <w:szCs w:val="20"/>
+        </w:rPr>
+        <w:t>test_y</w:t>
+      </w:r>
+      <w:proofErr w:type="spellEnd"/>
+      <w:r>
+        <w:rPr>
+          <w:rFonts w:ascii="Courier New" w:hAnsi="Courier New" w:cs="Courier New"/>
+          <w:color w:val="080808"/>
+          <w:sz w:val="20"/>
+          <w:szCs w:val="20"/>
+        </w:rPr>
+        <w:t xml:space="preserve"> = </w:t>
+      </w:r>
+      <w:proofErr w:type="spellStart"/>
+      <w:r>
+        <w:rPr>
+          <w:rFonts w:ascii="Courier New" w:hAnsi="Courier New" w:cs="Courier New"/>
+          <w:color w:val="080808"/>
+          <w:sz w:val="20"/>
+          <w:szCs w:val="20"/>
+        </w:rPr>
+        <w:t>test_data.test_labels</w:t>
+      </w:r>
+      <w:proofErr w:type="spellEnd"/>
+      <w:r>
+        <w:rPr>
+          <w:rFonts w:ascii="Courier New" w:hAnsi="Courier New" w:cs="Courier New"/>
+          <w:color w:val="080808"/>
+          <w:sz w:val="20"/>
+          <w:szCs w:val="20"/>
+        </w:rPr>
+        <w:t>[:</w:t>
+      </w:r>
+      <w:r>
+        <w:rPr>
+          <w:rFonts w:ascii="Courier New" w:hAnsi="Courier New" w:cs="Courier New"/>
+          <w:color w:val="1750EB"/>
+          <w:sz w:val="20"/>
+          <w:szCs w:val="20"/>
+        </w:rPr>
+        <w:t>2000</w:t>
+      </w:r>
+      <w:r>
+        <w:rPr>
+          <w:rFonts w:ascii="Courier New" w:hAnsi="Courier New" w:cs="Courier New"/>
+          <w:color w:val="080808"/>
+          <w:sz w:val="20"/>
+          <w:szCs w:val="20"/>
+        </w:rPr>
+        <w:t>]</w:t>
+      </w:r>
+      <w:r>
+        <w:rPr>
+          <w:rFonts w:ascii="Courier New" w:hAnsi="Courier New" w:cs="Courier New"/>
+          <w:color w:val="080808"/>
+          <w:sz w:val="20"/>
+          <w:szCs w:val="20"/>
+        </w:rPr>
+        <w:br/>
+      </w:r>
+      <w:r>
+        <w:rPr>
+          <w:rFonts w:ascii="Courier New" w:hAnsi="Courier New" w:cs="Courier New"/>
+          <w:color w:val="080808"/>
+          <w:sz w:val="20"/>
+          <w:szCs w:val="20"/>
+        </w:rPr>
+        <w:br/>
+      </w:r>
+      <w:r>
+        <w:rPr>
+          <w:rFonts w:ascii="Courier New" w:hAnsi="Courier New" w:cs="Courier New"/>
+          <w:color w:val="0033B3"/>
+          <w:sz w:val="20"/>
+          <w:szCs w:val="20"/>
+        </w:rPr>
+        <w:t xml:space="preserve">class </w:t>
+      </w:r>
+      <w:r>
+        <w:rPr>
+          <w:rFonts w:ascii="Courier New" w:hAnsi="Courier New" w:cs="Courier New"/>
+          <w:color w:val="000000"/>
+          <w:sz w:val="20"/>
+          <w:szCs w:val="20"/>
+        </w:rPr>
+        <w:t>CNN</w:t>
+      </w:r>
+      <w:r>
+        <w:rPr>
+          <w:rFonts w:ascii="Courier New" w:hAnsi="Courier New" w:cs="Courier New"/>
+          <w:color w:val="080808"/>
+          <w:sz w:val="20"/>
+          <w:szCs w:val="20"/>
+        </w:rPr>
+        <w:t>(</w:t>
+      </w:r>
+      <w:proofErr w:type="spellStart"/>
+      <w:r>
+        <w:rPr>
+          <w:rFonts w:ascii="Courier New" w:hAnsi="Courier New" w:cs="Courier New"/>
+          <w:color w:val="080808"/>
+          <w:sz w:val="20"/>
+          <w:szCs w:val="20"/>
+        </w:rPr>
+        <w:t>nn.Module</w:t>
+      </w:r>
+      <w:proofErr w:type="spellEnd"/>
+      <w:r>
+        <w:rPr>
+          <w:rFonts w:ascii="Courier New" w:hAnsi="Courier New" w:cs="Courier New"/>
+          <w:color w:val="080808"/>
+          <w:sz w:val="20"/>
+          <w:szCs w:val="20"/>
+        </w:rPr>
+        <w:t>):</w:t>
+      </w:r>
+      <w:r>
+        <w:rPr>
+          <w:rFonts w:ascii="Courier New" w:hAnsi="Courier New" w:cs="Courier New"/>
+          <w:color w:val="080808"/>
+          <w:sz w:val="20"/>
+          <w:szCs w:val="20"/>
+        </w:rPr>
+        <w:br/>
+      </w:r>
+      <w:r>
+        <w:rPr>
+          <w:rFonts w:ascii="Courier New" w:hAnsi="Courier New" w:cs="Courier New"/>
+          <w:color w:val="080808"/>
+          <w:sz w:val="20"/>
+          <w:szCs w:val="20"/>
+        </w:rPr>
+        <w:lastRenderedPageBreak/>
+        <w:t xml:space="preserve">    </w:t>
+      </w:r>
+      <w:r>
+        <w:rPr>
+          <w:rFonts w:ascii="Courier New" w:hAnsi="Courier New" w:cs="Courier New"/>
+          <w:color w:val="0033B3"/>
+          <w:sz w:val="20"/>
+          <w:szCs w:val="20"/>
+        </w:rPr>
+        <w:t xml:space="preserve">def </w:t>
+      </w:r>
+      <w:r>
+        <w:rPr>
+          <w:rFonts w:ascii="Courier New" w:hAnsi="Courier New" w:cs="Courier New"/>
+          <w:color w:val="B200B2"/>
+          <w:sz w:val="20"/>
+          <w:szCs w:val="20"/>
+        </w:rPr>
+        <w:t>__</w:t>
+      </w:r>
+      <w:proofErr w:type="spellStart"/>
+      <w:r>
+        <w:rPr>
+          <w:rFonts w:ascii="Courier New" w:hAnsi="Courier New" w:cs="Courier New"/>
+          <w:color w:val="B200B2"/>
+          <w:sz w:val="20"/>
+          <w:szCs w:val="20"/>
+        </w:rPr>
+        <w:t>init</w:t>
+      </w:r>
+      <w:proofErr w:type="spellEnd"/>
+      <w:r>
+        <w:rPr>
+          <w:rFonts w:ascii="Courier New" w:hAnsi="Courier New" w:cs="Courier New"/>
+          <w:color w:val="B200B2"/>
+          <w:sz w:val="20"/>
+          <w:szCs w:val="20"/>
+        </w:rPr>
+        <w:t>__</w:t>
+      </w:r>
+      <w:r>
+        <w:rPr>
+          <w:rFonts w:ascii="Courier New" w:hAnsi="Courier New" w:cs="Courier New"/>
+          <w:color w:val="080808"/>
+          <w:sz w:val="20"/>
+          <w:szCs w:val="20"/>
+        </w:rPr>
+        <w:t>(</w:t>
+      </w:r>
+      <w:r>
+        <w:rPr>
+          <w:rFonts w:ascii="Courier New" w:hAnsi="Courier New" w:cs="Courier New"/>
+          <w:color w:val="94558D"/>
+          <w:sz w:val="20"/>
+          <w:szCs w:val="20"/>
+        </w:rPr>
+        <w:t>self</w:t>
+      </w:r>
+      <w:r>
+        <w:rPr>
+          <w:rFonts w:ascii="Courier New" w:hAnsi="Courier New" w:cs="Courier New"/>
+          <w:color w:val="080808"/>
+          <w:sz w:val="20"/>
+          <w:szCs w:val="20"/>
+        </w:rPr>
+        <w:t>):</w:t>
+      </w:r>
+      <w:r>
+        <w:rPr>
+          <w:rFonts w:ascii="Courier New" w:hAnsi="Courier New" w:cs="Courier New"/>
+          <w:color w:val="080808"/>
+          <w:sz w:val="20"/>
+          <w:szCs w:val="20"/>
+        </w:rPr>
+        <w:br/>
+        <w:t xml:space="preserve">        </w:t>
+      </w:r>
+      <w:r>
+        <w:rPr>
+          <w:rFonts w:ascii="Courier New" w:hAnsi="Courier New" w:cs="Courier New"/>
+          <w:color w:val="000080"/>
+          <w:sz w:val="20"/>
+          <w:szCs w:val="20"/>
+        </w:rPr>
+        <w:t>super</w:t>
+      </w:r>
+      <w:r>
+        <w:rPr>
+          <w:rFonts w:ascii="Courier New" w:hAnsi="Courier New" w:cs="Courier New"/>
+          <w:color w:val="080808"/>
+          <w:sz w:val="20"/>
+          <w:szCs w:val="20"/>
+        </w:rPr>
+        <w:t>(</w:t>
+      </w:r>
+      <w:proofErr w:type="spellStart"/>
+      <w:r>
+        <w:rPr>
+          <w:rFonts w:ascii="Courier New" w:hAnsi="Courier New" w:cs="Courier New"/>
+          <w:color w:val="080808"/>
+          <w:sz w:val="20"/>
+          <w:szCs w:val="20"/>
+        </w:rPr>
+        <w:t>CNN,</w:t>
+      </w:r>
+      <w:r>
+        <w:rPr>
+          <w:rFonts w:ascii="Courier New" w:hAnsi="Courier New" w:cs="Courier New"/>
+          <w:color w:val="94558D"/>
+          <w:sz w:val="20"/>
+          <w:szCs w:val="20"/>
+        </w:rPr>
+        <w:t>self</w:t>
+      </w:r>
+      <w:proofErr w:type="spellEnd"/>
+      <w:r>
+        <w:rPr>
+          <w:rFonts w:ascii="Courier New" w:hAnsi="Courier New" w:cs="Courier New"/>
+          <w:color w:val="080808"/>
+          <w:sz w:val="20"/>
+          <w:szCs w:val="20"/>
+        </w:rPr>
+        <w:t>).</w:t>
+      </w:r>
+      <w:r>
+        <w:rPr>
+          <w:rFonts w:ascii="Courier New" w:hAnsi="Courier New" w:cs="Courier New"/>
+          <w:color w:val="B200B2"/>
+          <w:sz w:val="20"/>
+          <w:szCs w:val="20"/>
+        </w:rPr>
+        <w:t>__</w:t>
+      </w:r>
+      <w:proofErr w:type="spellStart"/>
+      <w:r>
+        <w:rPr>
+          <w:rFonts w:ascii="Courier New" w:hAnsi="Courier New" w:cs="Courier New"/>
+          <w:color w:val="B200B2"/>
+          <w:sz w:val="20"/>
+          <w:szCs w:val="20"/>
+        </w:rPr>
+        <w:t>init</w:t>
+      </w:r>
+      <w:proofErr w:type="spellEnd"/>
+      <w:r>
+        <w:rPr>
+          <w:rFonts w:ascii="Courier New" w:hAnsi="Courier New" w:cs="Courier New"/>
+          <w:color w:val="B200B2"/>
+          <w:sz w:val="20"/>
+          <w:szCs w:val="20"/>
+        </w:rPr>
+        <w:t>__</w:t>
+      </w:r>
+      <w:r>
+        <w:rPr>
+          <w:rFonts w:ascii="Courier New" w:hAnsi="Courier New" w:cs="Courier New"/>
+          <w:color w:val="080808"/>
+          <w:sz w:val="20"/>
+          <w:szCs w:val="20"/>
+        </w:rPr>
+        <w:t>()</w:t>
+      </w:r>
+      <w:r>
+        <w:rPr>
+          <w:rFonts w:ascii="Courier New" w:hAnsi="Courier New" w:cs="Courier New"/>
+          <w:color w:val="080808"/>
+          <w:sz w:val="20"/>
+          <w:szCs w:val="20"/>
+        </w:rPr>
+        <w:br/>
+        <w:t xml:space="preserve">        </w:t>
+      </w:r>
+      <w:r>
+        <w:rPr>
+          <w:rFonts w:ascii="Courier New" w:hAnsi="Courier New" w:cs="Courier New"/>
+          <w:color w:val="94558D"/>
+          <w:sz w:val="20"/>
+          <w:szCs w:val="20"/>
+        </w:rPr>
+        <w:t>self</w:t>
+      </w:r>
+      <w:r>
+        <w:rPr>
+          <w:rFonts w:ascii="Courier New" w:hAnsi="Courier New" w:cs="Courier New"/>
+          <w:color w:val="080808"/>
+          <w:sz w:val="20"/>
+          <w:szCs w:val="20"/>
+        </w:rPr>
+        <w:t xml:space="preserve">.conv1 = </w:t>
+      </w:r>
+      <w:proofErr w:type="spellStart"/>
+      <w:r>
+        <w:rPr>
+          <w:rFonts w:ascii="Courier New" w:hAnsi="Courier New" w:cs="Courier New"/>
+          <w:color w:val="080808"/>
+          <w:sz w:val="20"/>
+          <w:szCs w:val="20"/>
+        </w:rPr>
+        <w:t>nn.Sequential</w:t>
+      </w:r>
+      <w:proofErr w:type="spellEnd"/>
+      <w:r>
+        <w:rPr>
+          <w:rFonts w:ascii="Courier New" w:hAnsi="Courier New" w:cs="Courier New"/>
+          <w:color w:val="080808"/>
+          <w:sz w:val="20"/>
+          <w:szCs w:val="20"/>
+        </w:rPr>
+        <w:t xml:space="preserve">(     </w:t>
+      </w:r>
+      <w:r>
+        <w:rPr>
+          <w:rFonts w:ascii="Courier New" w:hAnsi="Courier New" w:cs="Courier New"/>
+          <w:i/>
+          <w:iCs/>
+          <w:color w:val="8C8C8C"/>
+          <w:sz w:val="20"/>
+          <w:szCs w:val="20"/>
+        </w:rPr>
+        <w:t>#</w:t>
+      </w:r>
+      <w:r>
+        <w:rPr>
+          <w:rFonts w:cs="Courier New" w:hint="eastAsia"/>
+          <w:i/>
+          <w:iCs/>
+          <w:color w:val="8C8C8C"/>
+          <w:sz w:val="20"/>
+          <w:szCs w:val="20"/>
+        </w:rPr>
+        <w:t>卷积层</w:t>
+      </w:r>
+      <w:r>
+        <w:rPr>
+          <w:rFonts w:cs="Courier New" w:hint="eastAsia"/>
+          <w:i/>
+          <w:iCs/>
+          <w:color w:val="8C8C8C"/>
+          <w:sz w:val="20"/>
+          <w:szCs w:val="20"/>
+        </w:rPr>
+        <w:br/>
+        <w:t xml:space="preserve">            </w:t>
+      </w:r>
+      <w:r>
+        <w:rPr>
+          <w:rFonts w:ascii="Courier New" w:hAnsi="Courier New" w:cs="Courier New"/>
+          <w:color w:val="080808"/>
+          <w:sz w:val="20"/>
+          <w:szCs w:val="20"/>
+        </w:rPr>
+        <w:t xml:space="preserve">nn.Conv2d(  </w:t>
+      </w:r>
+      <w:r>
+        <w:rPr>
+          <w:rFonts w:ascii="Courier New" w:hAnsi="Courier New" w:cs="Courier New"/>
+          <w:i/>
+          <w:iCs/>
+          <w:color w:val="8C8C8C"/>
+          <w:sz w:val="20"/>
+          <w:szCs w:val="20"/>
+        </w:rPr>
+        <w:t>#(1,28,28)</w:t>
+      </w:r>
+      <w:r>
+        <w:rPr>
+          <w:rFonts w:ascii="Courier New" w:hAnsi="Courier New" w:cs="Courier New"/>
+          <w:i/>
+          <w:iCs/>
+          <w:color w:val="8C8C8C"/>
+          <w:sz w:val="20"/>
+          <w:szCs w:val="20"/>
+        </w:rPr>
+        <w:br/>
+        <w:t xml:space="preserve">                </w:t>
+      </w:r>
+      <w:proofErr w:type="spellStart"/>
+      <w:r>
+        <w:rPr>
+          <w:rFonts w:ascii="Courier New" w:hAnsi="Courier New" w:cs="Courier New"/>
+          <w:color w:val="660099"/>
+          <w:sz w:val="20"/>
+          <w:szCs w:val="20"/>
+        </w:rPr>
+        <w:t>in_channels</w:t>
+      </w:r>
+      <w:proofErr w:type="spellEnd"/>
+      <w:r>
+        <w:rPr>
+          <w:rFonts w:ascii="Courier New" w:hAnsi="Courier New" w:cs="Courier New"/>
+          <w:color w:val="080808"/>
+          <w:sz w:val="20"/>
+          <w:szCs w:val="20"/>
+        </w:rPr>
+        <w:t>=</w:t>
+      </w:r>
+      <w:r>
+        <w:rPr>
+          <w:rFonts w:ascii="Courier New" w:hAnsi="Courier New" w:cs="Courier New"/>
+          <w:color w:val="1750EB"/>
+          <w:sz w:val="20"/>
+          <w:szCs w:val="20"/>
+        </w:rPr>
+        <w:t>1</w:t>
+      </w:r>
+      <w:r>
+        <w:rPr>
+          <w:rFonts w:ascii="Courier New" w:hAnsi="Courier New" w:cs="Courier New"/>
+          <w:color w:val="080808"/>
+          <w:sz w:val="20"/>
+          <w:szCs w:val="20"/>
+        </w:rPr>
+        <w:t>,</w:t>
+      </w:r>
+      <w:r>
+        <w:rPr>
+          <w:rFonts w:ascii="Courier New" w:hAnsi="Courier New" w:cs="Courier New"/>
+          <w:color w:val="080808"/>
+          <w:sz w:val="20"/>
+          <w:szCs w:val="20"/>
+        </w:rPr>
+        <w:br/>
+        <w:t xml:space="preserve">                </w:t>
+      </w:r>
+      <w:proofErr w:type="spellStart"/>
+      <w:r>
+        <w:rPr>
+          <w:rFonts w:ascii="Courier New" w:hAnsi="Courier New" w:cs="Courier New"/>
+          <w:color w:val="660099"/>
+          <w:sz w:val="20"/>
+          <w:szCs w:val="20"/>
+        </w:rPr>
+        <w:t>out_channels</w:t>
+      </w:r>
+      <w:proofErr w:type="spellEnd"/>
+      <w:r>
+        <w:rPr>
+          <w:rFonts w:ascii="Courier New" w:hAnsi="Courier New" w:cs="Courier New"/>
+          <w:color w:val="080808"/>
+          <w:sz w:val="20"/>
+          <w:szCs w:val="20"/>
+        </w:rPr>
+        <w:t>=</w:t>
+      </w:r>
+      <w:r>
+        <w:rPr>
+          <w:rFonts w:ascii="Courier New" w:hAnsi="Courier New" w:cs="Courier New"/>
+          <w:color w:val="1750EB"/>
+          <w:sz w:val="20"/>
+          <w:szCs w:val="20"/>
+        </w:rPr>
+        <w:t>16</w:t>
+      </w:r>
+      <w:r>
+        <w:rPr>
+          <w:rFonts w:ascii="Courier New" w:hAnsi="Courier New" w:cs="Courier New"/>
+          <w:color w:val="080808"/>
+          <w:sz w:val="20"/>
+          <w:szCs w:val="20"/>
+        </w:rPr>
+        <w:t>,</w:t>
+      </w:r>
+      <w:r>
+        <w:rPr>
+          <w:rFonts w:ascii="Courier New" w:hAnsi="Courier New" w:cs="Courier New"/>
+          <w:color w:val="080808"/>
+          <w:sz w:val="20"/>
+          <w:szCs w:val="20"/>
+        </w:rPr>
+        <w:br/>
+        <w:t xml:space="preserve">                </w:t>
+      </w:r>
+      <w:proofErr w:type="spellStart"/>
+      <w:r>
+        <w:rPr>
+          <w:rFonts w:ascii="Courier New" w:hAnsi="Courier New" w:cs="Courier New"/>
+          <w:color w:val="660099"/>
+          <w:sz w:val="20"/>
+          <w:szCs w:val="20"/>
+        </w:rPr>
+        <w:t>kernel_size</w:t>
+      </w:r>
+      <w:proofErr w:type="spellEnd"/>
+      <w:r>
+        <w:rPr>
+          <w:rFonts w:ascii="Courier New" w:hAnsi="Courier New" w:cs="Courier New"/>
+          <w:color w:val="080808"/>
+          <w:sz w:val="20"/>
+          <w:szCs w:val="20"/>
+        </w:rPr>
+        <w:t>=</w:t>
+      </w:r>
+      <w:r>
+        <w:rPr>
+          <w:rFonts w:ascii="Courier New" w:hAnsi="Courier New" w:cs="Courier New"/>
+          <w:color w:val="1750EB"/>
+          <w:sz w:val="20"/>
+          <w:szCs w:val="20"/>
+        </w:rPr>
+        <w:t>5</w:t>
+      </w:r>
+      <w:r>
+        <w:rPr>
+          <w:rFonts w:ascii="Courier New" w:hAnsi="Courier New" w:cs="Courier New"/>
+          <w:color w:val="080808"/>
+          <w:sz w:val="20"/>
+          <w:szCs w:val="20"/>
+        </w:rPr>
+        <w:t>,</w:t>
+      </w:r>
+      <w:r>
+        <w:rPr>
+          <w:rFonts w:ascii="Courier New" w:hAnsi="Courier New" w:cs="Courier New"/>
+          <w:i/>
+          <w:iCs/>
+          <w:color w:val="8C8C8C"/>
+          <w:sz w:val="20"/>
+          <w:szCs w:val="20"/>
+        </w:rPr>
+        <w:t>#</w:t>
+      </w:r>
+      <w:r>
+        <w:rPr>
+          <w:rFonts w:cs="Courier New" w:hint="eastAsia"/>
+          <w:i/>
+          <w:iCs/>
+          <w:color w:val="8C8C8C"/>
+          <w:sz w:val="20"/>
+          <w:szCs w:val="20"/>
+        </w:rPr>
+        <w:t>一个</w:t>
+      </w:r>
+      <w:r>
+        <w:rPr>
+          <w:rFonts w:ascii="Courier New" w:hAnsi="Courier New" w:cs="Courier New"/>
+          <w:i/>
+          <w:iCs/>
+          <w:color w:val="8C8C8C"/>
+          <w:sz w:val="20"/>
+          <w:szCs w:val="20"/>
+        </w:rPr>
+        <w:t>filter</w:t>
+      </w:r>
+      <w:r>
+        <w:rPr>
+          <w:rFonts w:cs="Courier New" w:hint="eastAsia"/>
+          <w:i/>
+          <w:iCs/>
+          <w:color w:val="8C8C8C"/>
+          <w:sz w:val="20"/>
+          <w:szCs w:val="20"/>
+        </w:rPr>
+        <w:t>的长和宽都是</w:t>
+      </w:r>
+      <w:r>
+        <w:rPr>
+          <w:rFonts w:ascii="Courier New" w:hAnsi="Courier New" w:cs="Courier New"/>
+          <w:i/>
+          <w:iCs/>
+          <w:color w:val="8C8C8C"/>
+          <w:sz w:val="20"/>
+          <w:szCs w:val="20"/>
+        </w:rPr>
+        <w:t>5</w:t>
+      </w:r>
+      <w:r>
+        <w:rPr>
+          <w:rFonts w:cs="Courier New" w:hint="eastAsia"/>
+          <w:i/>
+          <w:iCs/>
+          <w:color w:val="8C8C8C"/>
+          <w:sz w:val="20"/>
+          <w:szCs w:val="20"/>
+        </w:rPr>
+        <w:t>个像素点</w:t>
+      </w:r>
+      <w:r>
+        <w:rPr>
+          <w:rFonts w:cs="Courier New" w:hint="eastAsia"/>
+          <w:i/>
+          <w:iCs/>
+          <w:color w:val="8C8C8C"/>
+          <w:sz w:val="20"/>
+          <w:szCs w:val="20"/>
+        </w:rPr>
+        <w:br/>
+        <w:t xml:space="preserve">                </w:t>
+      </w:r>
+      <w:r>
+        <w:rPr>
+          <w:rFonts w:ascii="Courier New" w:hAnsi="Courier New" w:cs="Courier New"/>
+          <w:color w:val="660099"/>
+          <w:sz w:val="20"/>
+          <w:szCs w:val="20"/>
+        </w:rPr>
+        <w:t>stride</w:t>
+      </w:r>
+      <w:r>
+        <w:rPr>
+          <w:rFonts w:ascii="Courier New" w:hAnsi="Courier New" w:cs="Courier New"/>
+          <w:color w:val="080808"/>
+          <w:sz w:val="20"/>
+          <w:szCs w:val="20"/>
+        </w:rPr>
+        <w:t>=</w:t>
+      </w:r>
+      <w:r>
+        <w:rPr>
+          <w:rFonts w:ascii="Courier New" w:hAnsi="Courier New" w:cs="Courier New"/>
+          <w:color w:val="1750EB"/>
+          <w:sz w:val="20"/>
+          <w:szCs w:val="20"/>
+        </w:rPr>
+        <w:t>1</w:t>
+      </w:r>
+      <w:r>
+        <w:rPr>
+          <w:rFonts w:ascii="Courier New" w:hAnsi="Courier New" w:cs="Courier New"/>
+          <w:color w:val="080808"/>
+          <w:sz w:val="20"/>
+          <w:szCs w:val="20"/>
+        </w:rPr>
+        <w:t>,</w:t>
+      </w:r>
+      <w:r>
+        <w:rPr>
+          <w:rFonts w:ascii="Courier New" w:hAnsi="Courier New" w:cs="Courier New"/>
+          <w:i/>
+          <w:iCs/>
+          <w:color w:val="8C8C8C"/>
+          <w:sz w:val="20"/>
+          <w:szCs w:val="20"/>
+        </w:rPr>
+        <w:t>#</w:t>
+      </w:r>
+      <w:r>
+        <w:rPr>
+          <w:rFonts w:cs="Courier New" w:hint="eastAsia"/>
+          <w:i/>
+          <w:iCs/>
+          <w:color w:val="8C8C8C"/>
+          <w:sz w:val="20"/>
+          <w:szCs w:val="20"/>
+        </w:rPr>
+        <w:t>每扫描一次的跳度范围</w:t>
+      </w:r>
+      <w:r>
+        <w:rPr>
+          <w:rFonts w:ascii="Courier New" w:hAnsi="Courier New" w:cs="Courier New"/>
+          <w:i/>
+          <w:iCs/>
+          <w:color w:val="8C8C8C"/>
+          <w:sz w:val="20"/>
+          <w:szCs w:val="20"/>
+        </w:rPr>
+        <w:t xml:space="preserve"> pixel</w:t>
+      </w:r>
+      <w:r>
+        <w:rPr>
+          <w:rFonts w:ascii="Courier New" w:hAnsi="Courier New" w:cs="Courier New"/>
+          <w:i/>
+          <w:iCs/>
+          <w:color w:val="8C8C8C"/>
+          <w:sz w:val="20"/>
+          <w:szCs w:val="20"/>
+        </w:rPr>
+        <w:br/>
+        <w:t xml:space="preserve">                </w:t>
+      </w:r>
+      <w:r>
+        <w:rPr>
+          <w:rFonts w:ascii="Courier New" w:hAnsi="Courier New" w:cs="Courier New"/>
+          <w:color w:val="660099"/>
+          <w:sz w:val="20"/>
+          <w:szCs w:val="20"/>
+        </w:rPr>
+        <w:t>padding</w:t>
+      </w:r>
+      <w:r>
+        <w:rPr>
+          <w:rFonts w:ascii="Courier New" w:hAnsi="Courier New" w:cs="Courier New"/>
+          <w:color w:val="080808"/>
+          <w:sz w:val="20"/>
+          <w:szCs w:val="20"/>
+        </w:rPr>
+        <w:t>=</w:t>
+      </w:r>
+      <w:r>
+        <w:rPr>
+          <w:rFonts w:ascii="Courier New" w:hAnsi="Courier New" w:cs="Courier New"/>
+          <w:color w:val="1750EB"/>
+          <w:sz w:val="20"/>
+          <w:szCs w:val="20"/>
+        </w:rPr>
+        <w:t>2</w:t>
+      </w:r>
+      <w:r>
+        <w:rPr>
+          <w:rFonts w:ascii="Courier New" w:hAnsi="Courier New" w:cs="Courier New"/>
+          <w:color w:val="080808"/>
+          <w:sz w:val="20"/>
+          <w:szCs w:val="20"/>
+        </w:rPr>
+        <w:t>,</w:t>
+      </w:r>
+      <w:r>
+        <w:rPr>
+          <w:rFonts w:ascii="Courier New" w:hAnsi="Courier New" w:cs="Courier New"/>
+          <w:color w:val="080808"/>
+          <w:sz w:val="20"/>
+          <w:szCs w:val="20"/>
+        </w:rPr>
+        <w:br/>
+        <w:t xml:space="preserve">                </w:t>
+      </w:r>
+      <w:r>
+        <w:rPr>
+          <w:rFonts w:ascii="Courier New" w:hAnsi="Courier New" w:cs="Courier New"/>
+          <w:i/>
+          <w:iCs/>
+          <w:color w:val="8C8C8C"/>
+          <w:sz w:val="20"/>
+          <w:szCs w:val="20"/>
+        </w:rPr>
+        <w:t xml:space="preserve"># </w:t>
+      </w:r>
+      <w:r>
+        <w:rPr>
+          <w:rFonts w:cs="Courier New" w:hint="eastAsia"/>
+          <w:i/>
+          <w:iCs/>
+          <w:color w:val="8C8C8C"/>
+          <w:sz w:val="20"/>
+          <w:szCs w:val="20"/>
+        </w:rPr>
+        <w:t>在图像的旁边多加了一层为</w:t>
+      </w:r>
+      <w:r>
+        <w:rPr>
+          <w:rFonts w:ascii="Courier New" w:hAnsi="Courier New" w:cs="Courier New"/>
+          <w:i/>
+          <w:iCs/>
+          <w:color w:val="8C8C8C"/>
+          <w:sz w:val="20"/>
+          <w:szCs w:val="20"/>
+        </w:rPr>
+        <w:t>0</w:t>
+      </w:r>
+      <w:r>
+        <w:rPr>
+          <w:rFonts w:cs="Courier New" w:hint="eastAsia"/>
+          <w:i/>
+          <w:iCs/>
+          <w:color w:val="8C8C8C"/>
+          <w:sz w:val="20"/>
+          <w:szCs w:val="20"/>
+        </w:rPr>
+        <w:t>的数据</w:t>
+      </w:r>
+      <w:r>
+        <w:rPr>
+          <w:rFonts w:ascii="Courier New" w:hAnsi="Courier New" w:cs="Courier New"/>
+          <w:i/>
+          <w:iCs/>
+          <w:color w:val="8C8C8C"/>
+          <w:sz w:val="20"/>
+          <w:szCs w:val="20"/>
+        </w:rPr>
+        <w:t xml:space="preserve"> if stride=1,</w:t>
+      </w:r>
+      <w:r>
+        <w:rPr>
+          <w:rFonts w:cs="Courier New" w:hint="eastAsia"/>
+          <w:i/>
+          <w:iCs/>
+          <w:color w:val="8C8C8C"/>
+          <w:sz w:val="20"/>
+          <w:szCs w:val="20"/>
+        </w:rPr>
+        <w:t>如果想要</w:t>
+      </w:r>
+      <w:r>
+        <w:rPr>
+          <w:rFonts w:ascii="Courier New" w:hAnsi="Courier New" w:cs="Courier New"/>
+          <w:i/>
+          <w:iCs/>
+          <w:color w:val="8C8C8C"/>
+          <w:sz w:val="20"/>
+          <w:szCs w:val="20"/>
+        </w:rPr>
+        <w:t xml:space="preserve"> con2d </w:t>
+      </w:r>
+      <w:r>
+        <w:rPr>
+          <w:rFonts w:cs="Courier New" w:hint="eastAsia"/>
+          <w:i/>
+          <w:iCs/>
+          <w:color w:val="8C8C8C"/>
+          <w:sz w:val="20"/>
+          <w:szCs w:val="20"/>
+        </w:rPr>
+        <w:t>出来的图片长宽没有变化</w:t>
+      </w:r>
+      <w:r>
+        <w:rPr>
+          <w:rFonts w:ascii="Courier New" w:hAnsi="Courier New" w:cs="Courier New"/>
+          <w:i/>
+          <w:iCs/>
+          <w:color w:val="8C8C8C"/>
+          <w:sz w:val="20"/>
+          <w:szCs w:val="20"/>
+        </w:rPr>
+        <w:t>,padding=(kernel_size-1)/2=(5-1)/2</w:t>
+      </w:r>
+      <w:r>
+        <w:rPr>
+          <w:rFonts w:ascii="Courier New" w:hAnsi="Courier New" w:cs="Courier New"/>
+          <w:i/>
+          <w:iCs/>
+          <w:color w:val="8C8C8C"/>
+          <w:sz w:val="20"/>
+          <w:szCs w:val="20"/>
+        </w:rPr>
+        <w:br/>
+        <w:t xml:space="preserve">            </w:t>
+      </w:r>
+      <w:r>
+        <w:rPr>
+          <w:rFonts w:ascii="Courier New" w:hAnsi="Courier New" w:cs="Courier New"/>
+          <w:color w:val="080808"/>
+          <w:sz w:val="20"/>
+          <w:szCs w:val="20"/>
+        </w:rPr>
+        <w:t>),</w:t>
+      </w:r>
+      <w:r>
+        <w:rPr>
+          <w:rFonts w:ascii="Courier New" w:hAnsi="Courier New" w:cs="Courier New"/>
+          <w:i/>
+          <w:iCs/>
+          <w:color w:val="8C8C8C"/>
+          <w:sz w:val="20"/>
+          <w:szCs w:val="20"/>
+        </w:rPr>
+        <w:t xml:space="preserve"># </w:t>
+      </w:r>
+      <w:r>
+        <w:rPr>
+          <w:rFonts w:cs="Courier New" w:hint="eastAsia"/>
+          <w:i/>
+          <w:iCs/>
+          <w:color w:val="8C8C8C"/>
+          <w:sz w:val="20"/>
+          <w:szCs w:val="20"/>
+        </w:rPr>
+        <w:t>卷积层、一个过滤器</w:t>
+      </w:r>
+      <w:r>
+        <w:rPr>
+          <w:rFonts w:ascii="Courier New" w:hAnsi="Courier New" w:cs="Courier New"/>
+          <w:i/>
+          <w:iCs/>
+          <w:color w:val="8C8C8C"/>
+          <w:sz w:val="20"/>
+          <w:szCs w:val="20"/>
+        </w:rPr>
+        <w:t>filter       -&gt; (16,28,28)</w:t>
+      </w:r>
+      <w:r>
+        <w:rPr>
+          <w:rFonts w:ascii="Courier New" w:hAnsi="Courier New" w:cs="Courier New"/>
+          <w:i/>
+          <w:iCs/>
+          <w:color w:val="8C8C8C"/>
+          <w:sz w:val="20"/>
+          <w:szCs w:val="20"/>
+        </w:rPr>
+        <w:br/>
+        <w:t xml:space="preserve">            </w:t>
+      </w:r>
+      <w:proofErr w:type="spellStart"/>
+      <w:r>
+        <w:rPr>
+          <w:rFonts w:ascii="Courier New" w:hAnsi="Courier New" w:cs="Courier New"/>
+          <w:color w:val="080808"/>
+          <w:sz w:val="20"/>
+          <w:szCs w:val="20"/>
+        </w:rPr>
+        <w:t>nn.ReLU</w:t>
+      </w:r>
+      <w:proofErr w:type="spellEnd"/>
+      <w:r>
+        <w:rPr>
+          <w:rFonts w:ascii="Courier New" w:hAnsi="Courier New" w:cs="Courier New"/>
+          <w:color w:val="080808"/>
+          <w:sz w:val="20"/>
+          <w:szCs w:val="20"/>
+        </w:rPr>
+        <w:t xml:space="preserve">(), </w:t>
+      </w:r>
+      <w:r>
+        <w:rPr>
+          <w:rFonts w:ascii="Courier New" w:hAnsi="Courier New" w:cs="Courier New"/>
+          <w:i/>
+          <w:iCs/>
+          <w:color w:val="8C8C8C"/>
+          <w:sz w:val="20"/>
+          <w:szCs w:val="20"/>
+        </w:rPr>
+        <w:t># (16,28,28)</w:t>
+      </w:r>
+      <w:r>
+        <w:rPr>
+          <w:rFonts w:ascii="Courier New" w:hAnsi="Courier New" w:cs="Courier New"/>
+          <w:i/>
+          <w:iCs/>
+          <w:color w:val="8C8C8C"/>
+          <w:sz w:val="20"/>
+          <w:szCs w:val="20"/>
+        </w:rPr>
+        <w:br/>
+        <w:t xml:space="preserve">            </w:t>
+      </w:r>
+      <w:r>
+        <w:rPr>
+          <w:rFonts w:ascii="Courier New" w:hAnsi="Courier New" w:cs="Courier New"/>
+          <w:color w:val="080808"/>
+          <w:sz w:val="20"/>
+          <w:szCs w:val="20"/>
+        </w:rPr>
+        <w:t>nn.MaxPool2d(</w:t>
+      </w:r>
+      <w:proofErr w:type="spellStart"/>
+      <w:r>
+        <w:rPr>
+          <w:rFonts w:ascii="Courier New" w:hAnsi="Courier New" w:cs="Courier New"/>
+          <w:color w:val="660099"/>
+          <w:sz w:val="20"/>
+          <w:szCs w:val="20"/>
+        </w:rPr>
+        <w:t>kernel_size</w:t>
+      </w:r>
+      <w:proofErr w:type="spellEnd"/>
+      <w:r>
+        <w:rPr>
+          <w:rFonts w:ascii="Courier New" w:hAnsi="Courier New" w:cs="Courier New"/>
+          <w:color w:val="080808"/>
+          <w:sz w:val="20"/>
+          <w:szCs w:val="20"/>
+        </w:rPr>
+        <w:t>=</w:t>
+      </w:r>
+      <w:r>
+        <w:rPr>
+          <w:rFonts w:ascii="Courier New" w:hAnsi="Courier New" w:cs="Courier New"/>
+          <w:color w:val="1750EB"/>
+          <w:sz w:val="20"/>
+          <w:szCs w:val="20"/>
+        </w:rPr>
+        <w:t>2</w:t>
+      </w:r>
+      <w:r>
+        <w:rPr>
+          <w:rFonts w:ascii="Courier New" w:hAnsi="Courier New" w:cs="Courier New"/>
+          <w:color w:val="080808"/>
+          <w:sz w:val="20"/>
+          <w:szCs w:val="20"/>
+        </w:rPr>
+        <w:t xml:space="preserve">), </w:t>
+      </w:r>
+      <w:r>
+        <w:rPr>
+          <w:rFonts w:ascii="Courier New" w:hAnsi="Courier New" w:cs="Courier New"/>
+          <w:i/>
+          <w:iCs/>
+          <w:color w:val="8C8C8C"/>
+          <w:sz w:val="20"/>
+          <w:szCs w:val="20"/>
+        </w:rPr>
+        <w:t xml:space="preserve"># </w:t>
+      </w:r>
+      <w:r>
+        <w:rPr>
+          <w:rFonts w:cs="Courier New" w:hint="eastAsia"/>
+          <w:i/>
+          <w:iCs/>
+          <w:color w:val="8C8C8C"/>
+          <w:sz w:val="20"/>
+          <w:szCs w:val="20"/>
+        </w:rPr>
+        <w:t>池化层</w:t>
+      </w:r>
+      <w:r>
+        <w:rPr>
+          <w:rFonts w:ascii="Courier New" w:hAnsi="Courier New" w:cs="Courier New"/>
+          <w:i/>
+          <w:iCs/>
+          <w:color w:val="8C8C8C"/>
+          <w:sz w:val="20"/>
+          <w:szCs w:val="20"/>
+        </w:rPr>
+        <w:t xml:space="preserve">   -&gt; (16,14,14)</w:t>
+      </w:r>
+      <w:r>
+        <w:rPr>
+          <w:rFonts w:ascii="Courier New" w:hAnsi="Courier New" w:cs="Courier New"/>
+          <w:i/>
+          <w:iCs/>
+          <w:color w:val="8C8C8C"/>
+          <w:sz w:val="20"/>
+          <w:szCs w:val="20"/>
+        </w:rPr>
+        <w:br/>
+        <w:t xml:space="preserve">        </w:t>
+      </w:r>
+      <w:r>
+        <w:rPr>
+          <w:rFonts w:ascii="Courier New" w:hAnsi="Courier New" w:cs="Courier New"/>
+          <w:color w:val="080808"/>
+          <w:sz w:val="20"/>
+          <w:szCs w:val="20"/>
+        </w:rPr>
+        <w:t>)</w:t>
+      </w:r>
+      <w:r>
+        <w:rPr>
+          <w:rFonts w:ascii="Courier New" w:hAnsi="Courier New" w:cs="Courier New"/>
+          <w:color w:val="080808"/>
+          <w:sz w:val="20"/>
+          <w:szCs w:val="20"/>
+        </w:rPr>
+        <w:br/>
+        <w:t xml:space="preserve">        </w:t>
+      </w:r>
+      <w:r>
+        <w:rPr>
+          <w:rFonts w:ascii="Courier New" w:hAnsi="Courier New" w:cs="Courier New"/>
+          <w:color w:val="94558D"/>
+          <w:sz w:val="20"/>
+          <w:szCs w:val="20"/>
+        </w:rPr>
+        <w:t>self</w:t>
+      </w:r>
+      <w:r>
+        <w:rPr>
+          <w:rFonts w:ascii="Courier New" w:hAnsi="Courier New" w:cs="Courier New"/>
+          <w:color w:val="080808"/>
+          <w:sz w:val="20"/>
+          <w:szCs w:val="20"/>
+        </w:rPr>
+        <w:t xml:space="preserve">.conv2 = </w:t>
+      </w:r>
+      <w:proofErr w:type="spellStart"/>
+      <w:r>
+        <w:rPr>
+          <w:rFonts w:ascii="Courier New" w:hAnsi="Courier New" w:cs="Courier New"/>
+          <w:color w:val="080808"/>
+          <w:sz w:val="20"/>
+          <w:szCs w:val="20"/>
+        </w:rPr>
+        <w:t>nn.Sequential</w:t>
+      </w:r>
+      <w:proofErr w:type="spellEnd"/>
+      <w:r>
+        <w:rPr>
+          <w:rFonts w:ascii="Courier New" w:hAnsi="Courier New" w:cs="Courier New"/>
+          <w:color w:val="080808"/>
+          <w:sz w:val="20"/>
+          <w:szCs w:val="20"/>
+        </w:rPr>
+        <w:t xml:space="preserve">( </w:t>
+      </w:r>
+      <w:r>
+        <w:rPr>
+          <w:rFonts w:ascii="Courier New" w:hAnsi="Courier New" w:cs="Courier New"/>
+          <w:i/>
+          <w:iCs/>
+          <w:color w:val="8C8C8C"/>
+          <w:sz w:val="20"/>
+          <w:szCs w:val="20"/>
+        </w:rPr>
+        <w:t xml:space="preserve"># </w:t>
+      </w:r>
+      <w:r>
+        <w:rPr>
+          <w:rFonts w:cs="Courier New" w:hint="eastAsia"/>
+          <w:i/>
+          <w:iCs/>
+          <w:color w:val="8C8C8C"/>
+          <w:sz w:val="20"/>
+          <w:szCs w:val="20"/>
+        </w:rPr>
+        <w:t>输入</w:t>
+      </w:r>
+      <w:r>
+        <w:rPr>
+          <w:rFonts w:ascii="Courier New" w:hAnsi="Courier New" w:cs="Courier New"/>
+          <w:i/>
+          <w:iCs/>
+          <w:color w:val="8C8C8C"/>
+          <w:sz w:val="20"/>
+          <w:szCs w:val="20"/>
+        </w:rPr>
+        <w:t>(16,14,14)</w:t>
+      </w:r>
+      <w:r>
+        <w:rPr>
+          <w:rFonts w:ascii="Courier New" w:hAnsi="Courier New" w:cs="Courier New"/>
+          <w:i/>
+          <w:iCs/>
+          <w:color w:val="8C8C8C"/>
+          <w:sz w:val="20"/>
+          <w:szCs w:val="20"/>
+        </w:rPr>
+        <w:br/>
+        <w:t xml:space="preserve">            </w:t>
+      </w:r>
+      <w:r>
+        <w:rPr>
+          <w:rFonts w:ascii="Courier New" w:hAnsi="Courier New" w:cs="Courier New"/>
+          <w:color w:val="080808"/>
+          <w:sz w:val="20"/>
+          <w:szCs w:val="20"/>
+        </w:rPr>
+        <w:t>nn.Conv2d(</w:t>
+      </w:r>
+      <w:r>
+        <w:rPr>
+          <w:rFonts w:ascii="Courier New" w:hAnsi="Courier New" w:cs="Courier New"/>
+          <w:color w:val="1750EB"/>
+          <w:sz w:val="20"/>
+          <w:szCs w:val="20"/>
+        </w:rPr>
+        <w:t>16</w:t>
+      </w:r>
+      <w:r>
+        <w:rPr>
+          <w:rFonts w:ascii="Courier New" w:hAnsi="Courier New" w:cs="Courier New"/>
+          <w:color w:val="080808"/>
+          <w:sz w:val="20"/>
+          <w:szCs w:val="20"/>
+        </w:rPr>
+        <w:t>,</w:t>
+      </w:r>
+      <w:r>
+        <w:rPr>
+          <w:rFonts w:ascii="Courier New" w:hAnsi="Courier New" w:cs="Courier New"/>
+          <w:color w:val="1750EB"/>
+          <w:sz w:val="20"/>
+          <w:szCs w:val="20"/>
+        </w:rPr>
+        <w:t>32</w:t>
+      </w:r>
+      <w:r>
+        <w:rPr>
+          <w:rFonts w:ascii="Courier New" w:hAnsi="Courier New" w:cs="Courier New"/>
+          <w:color w:val="080808"/>
+          <w:sz w:val="20"/>
+          <w:szCs w:val="20"/>
+        </w:rPr>
+        <w:t>,</w:t>
+      </w:r>
+      <w:r>
+        <w:rPr>
+          <w:rFonts w:ascii="Courier New" w:hAnsi="Courier New" w:cs="Courier New"/>
+          <w:color w:val="1750EB"/>
+          <w:sz w:val="20"/>
+          <w:szCs w:val="20"/>
+        </w:rPr>
+        <w:t>5</w:t>
+      </w:r>
+      <w:r>
+        <w:rPr>
+          <w:rFonts w:ascii="Courier New" w:hAnsi="Courier New" w:cs="Courier New"/>
+          <w:color w:val="080808"/>
+          <w:sz w:val="20"/>
+          <w:szCs w:val="20"/>
+        </w:rPr>
+        <w:t>,</w:t>
+      </w:r>
+      <w:r>
+        <w:rPr>
+          <w:rFonts w:ascii="Courier New" w:hAnsi="Courier New" w:cs="Courier New"/>
+          <w:color w:val="1750EB"/>
+          <w:sz w:val="20"/>
+          <w:szCs w:val="20"/>
+        </w:rPr>
+        <w:t>1</w:t>
+      </w:r>
+      <w:r>
+        <w:rPr>
+          <w:rFonts w:ascii="Courier New" w:hAnsi="Courier New" w:cs="Courier New"/>
+          <w:color w:val="080808"/>
+          <w:sz w:val="20"/>
+          <w:szCs w:val="20"/>
+        </w:rPr>
+        <w:t>,</w:t>
+      </w:r>
+      <w:r>
+        <w:rPr>
+          <w:rFonts w:ascii="Courier New" w:hAnsi="Courier New" w:cs="Courier New"/>
+          <w:color w:val="1750EB"/>
+          <w:sz w:val="20"/>
+          <w:szCs w:val="20"/>
+        </w:rPr>
+        <w:t>2</w:t>
+      </w:r>
+      <w:r>
+        <w:rPr>
+          <w:rFonts w:ascii="Courier New" w:hAnsi="Courier New" w:cs="Courier New"/>
+          <w:color w:val="080808"/>
+          <w:sz w:val="20"/>
+          <w:szCs w:val="20"/>
+        </w:rPr>
+        <w:t>),</w:t>
+      </w:r>
+      <w:r>
+        <w:rPr>
+          <w:rFonts w:ascii="Courier New" w:hAnsi="Courier New" w:cs="Courier New"/>
+          <w:color w:val="080808"/>
+          <w:sz w:val="20"/>
+          <w:szCs w:val="20"/>
+        </w:rPr>
+        <w:br/>
+        <w:t xml:space="preserve">            </w:t>
+      </w:r>
+      <w:proofErr w:type="spellStart"/>
+      <w:r>
+        <w:rPr>
+          <w:rFonts w:ascii="Courier New" w:hAnsi="Courier New" w:cs="Courier New"/>
+          <w:color w:val="080808"/>
+          <w:sz w:val="20"/>
+          <w:szCs w:val="20"/>
+        </w:rPr>
+        <w:t>nn.ReLU</w:t>
+      </w:r>
+      <w:proofErr w:type="spellEnd"/>
+      <w:r>
+        <w:rPr>
+          <w:rFonts w:ascii="Courier New" w:hAnsi="Courier New" w:cs="Courier New"/>
+          <w:color w:val="080808"/>
+          <w:sz w:val="20"/>
+          <w:szCs w:val="20"/>
+        </w:rPr>
+        <w:t>(),</w:t>
+      </w:r>
+      <w:r>
+        <w:rPr>
+          <w:rFonts w:ascii="Courier New" w:hAnsi="Courier New" w:cs="Courier New"/>
+          <w:color w:val="080808"/>
+          <w:sz w:val="20"/>
+          <w:szCs w:val="20"/>
+        </w:rPr>
+        <w:br/>
+        <w:t xml:space="preserve">            nn.MaxPool2d(</w:t>
+      </w:r>
+      <w:r>
+        <w:rPr>
+          <w:rFonts w:ascii="Courier New" w:hAnsi="Courier New" w:cs="Courier New"/>
+          <w:color w:val="1750EB"/>
+          <w:sz w:val="20"/>
+          <w:szCs w:val="20"/>
+        </w:rPr>
+        <w:t>2</w:t>
+      </w:r>
+      <w:r>
+        <w:rPr>
+          <w:rFonts w:ascii="Courier New" w:hAnsi="Courier New" w:cs="Courier New"/>
+          <w:color w:val="080808"/>
+          <w:sz w:val="20"/>
+          <w:szCs w:val="20"/>
+        </w:rPr>
+        <w:t>)</w:t>
+      </w:r>
+      <w:r>
+        <w:rPr>
+          <w:rFonts w:ascii="Courier New" w:hAnsi="Courier New" w:cs="Courier New"/>
+          <w:color w:val="080808"/>
+          <w:sz w:val="20"/>
+          <w:szCs w:val="20"/>
+        </w:rPr>
+        <w:br/>
+        <w:t xml:space="preserve">        )</w:t>
+      </w:r>
+      <w:r>
+        <w:rPr>
+          <w:rFonts w:ascii="Courier New" w:hAnsi="Courier New" w:cs="Courier New"/>
+          <w:color w:val="080808"/>
+          <w:sz w:val="20"/>
+          <w:szCs w:val="20"/>
+        </w:rPr>
+        <w:br/>
+        <w:t xml:space="preserve">        </w:t>
+      </w:r>
+      <w:proofErr w:type="spellStart"/>
+      <w:r>
+        <w:rPr>
+          <w:rFonts w:ascii="Courier New" w:hAnsi="Courier New" w:cs="Courier New"/>
+          <w:color w:val="94558D"/>
+          <w:sz w:val="20"/>
+          <w:szCs w:val="20"/>
+        </w:rPr>
+        <w:t>self</w:t>
+      </w:r>
+      <w:r>
+        <w:rPr>
+          <w:rFonts w:ascii="Courier New" w:hAnsi="Courier New" w:cs="Courier New"/>
+          <w:color w:val="080808"/>
+          <w:sz w:val="20"/>
+          <w:szCs w:val="20"/>
+        </w:rPr>
+        <w:t>.out</w:t>
+      </w:r>
+      <w:proofErr w:type="spellEnd"/>
+      <w:r>
+        <w:rPr>
+          <w:rFonts w:ascii="Courier New" w:hAnsi="Courier New" w:cs="Courier New"/>
+          <w:color w:val="080808"/>
+          <w:sz w:val="20"/>
+          <w:szCs w:val="20"/>
+        </w:rPr>
+        <w:t xml:space="preserve"> = </w:t>
+      </w:r>
+      <w:proofErr w:type="spellStart"/>
+      <w:r>
+        <w:rPr>
+          <w:rFonts w:ascii="Courier New" w:hAnsi="Courier New" w:cs="Courier New"/>
+          <w:color w:val="080808"/>
+          <w:sz w:val="20"/>
+          <w:szCs w:val="20"/>
+        </w:rPr>
+        <w:t>nn.Linear</w:t>
+      </w:r>
+      <w:proofErr w:type="spellEnd"/>
+      <w:r>
+        <w:rPr>
+          <w:rFonts w:ascii="Courier New" w:hAnsi="Courier New" w:cs="Courier New"/>
+          <w:color w:val="080808"/>
+          <w:sz w:val="20"/>
+          <w:szCs w:val="20"/>
+        </w:rPr>
+        <w:t>(</w:t>
+      </w:r>
+      <w:r>
+        <w:rPr>
+          <w:rFonts w:ascii="Courier New" w:hAnsi="Courier New" w:cs="Courier New"/>
+          <w:color w:val="1750EB"/>
+          <w:sz w:val="20"/>
+          <w:szCs w:val="20"/>
+        </w:rPr>
+        <w:t>32</w:t>
+      </w:r>
+      <w:r>
+        <w:rPr>
+          <w:rFonts w:ascii="Courier New" w:hAnsi="Courier New" w:cs="Courier New"/>
+          <w:color w:val="080808"/>
+          <w:sz w:val="20"/>
+          <w:szCs w:val="20"/>
+        </w:rPr>
+        <w:t>*</w:t>
+      </w:r>
+      <w:r>
+        <w:rPr>
+          <w:rFonts w:ascii="Courier New" w:hAnsi="Courier New" w:cs="Courier New"/>
+          <w:color w:val="1750EB"/>
+          <w:sz w:val="20"/>
+          <w:szCs w:val="20"/>
+        </w:rPr>
+        <w:t>7</w:t>
+      </w:r>
+      <w:r>
+        <w:rPr>
+          <w:rFonts w:ascii="Courier New" w:hAnsi="Courier New" w:cs="Courier New"/>
+          <w:color w:val="080808"/>
+          <w:sz w:val="20"/>
+          <w:szCs w:val="20"/>
+        </w:rPr>
+        <w:t>*</w:t>
+      </w:r>
+      <w:r>
+        <w:rPr>
+          <w:rFonts w:ascii="Courier New" w:hAnsi="Courier New" w:cs="Courier New"/>
+          <w:color w:val="1750EB"/>
+          <w:sz w:val="20"/>
+          <w:szCs w:val="20"/>
+        </w:rPr>
+        <w:t>7</w:t>
+      </w:r>
+      <w:r>
+        <w:rPr>
+          <w:rFonts w:ascii="Courier New" w:hAnsi="Courier New" w:cs="Courier New"/>
+          <w:color w:val="080808"/>
+          <w:sz w:val="20"/>
+          <w:szCs w:val="20"/>
+        </w:rPr>
+        <w:t>,</w:t>
+      </w:r>
+      <w:r>
+        <w:rPr>
+          <w:rFonts w:ascii="Courier New" w:hAnsi="Courier New" w:cs="Courier New"/>
+          <w:color w:val="1750EB"/>
+          <w:sz w:val="20"/>
+          <w:szCs w:val="20"/>
+        </w:rPr>
+        <w:t>10</w:t>
+      </w:r>
+      <w:r>
+        <w:rPr>
+          <w:rFonts w:ascii="Courier New" w:hAnsi="Courier New" w:cs="Courier New"/>
+          <w:color w:val="080808"/>
+          <w:sz w:val="20"/>
+          <w:szCs w:val="20"/>
+        </w:rPr>
+        <w:t>)</w:t>
+      </w:r>
+      <w:r>
+        <w:rPr>
+          <w:rFonts w:ascii="Courier New" w:hAnsi="Courier New" w:cs="Courier New"/>
+          <w:color w:val="080808"/>
+          <w:sz w:val="20"/>
+          <w:szCs w:val="20"/>
+        </w:rPr>
+        <w:br/>
+      </w:r>
+      <w:r>
+        <w:rPr>
+          <w:rFonts w:ascii="Courier New" w:hAnsi="Courier New" w:cs="Courier New"/>
+          <w:color w:val="080808"/>
+          <w:sz w:val="20"/>
+          <w:szCs w:val="20"/>
+        </w:rPr>
+        <w:br/>
+        <w:t xml:space="preserve">    </w:t>
+      </w:r>
+      <w:r>
+        <w:rPr>
+          <w:rFonts w:ascii="Courier New" w:hAnsi="Courier New" w:cs="Courier New"/>
+          <w:color w:val="0033B3"/>
+          <w:sz w:val="20"/>
+          <w:szCs w:val="20"/>
+        </w:rPr>
+        <w:t xml:space="preserve">def </w:t>
+      </w:r>
+      <w:r>
+        <w:rPr>
+          <w:rFonts w:ascii="Courier New" w:hAnsi="Courier New" w:cs="Courier New"/>
+          <w:color w:val="000000"/>
+          <w:sz w:val="20"/>
+          <w:szCs w:val="20"/>
+        </w:rPr>
+        <w:t>forward</w:t>
+      </w:r>
+      <w:r>
+        <w:rPr>
+          <w:rFonts w:ascii="Courier New" w:hAnsi="Courier New" w:cs="Courier New"/>
+          <w:color w:val="080808"/>
+          <w:sz w:val="20"/>
+          <w:szCs w:val="20"/>
+        </w:rPr>
+        <w:t>(</w:t>
+      </w:r>
+      <w:proofErr w:type="spellStart"/>
+      <w:r>
+        <w:rPr>
+          <w:rFonts w:ascii="Courier New" w:hAnsi="Courier New" w:cs="Courier New"/>
+          <w:color w:val="94558D"/>
+          <w:sz w:val="20"/>
+          <w:szCs w:val="20"/>
+        </w:rPr>
+        <w:t>self</w:t>
+      </w:r>
+      <w:r>
+        <w:rPr>
+          <w:rFonts w:ascii="Courier New" w:hAnsi="Courier New" w:cs="Courier New"/>
+          <w:color w:val="080808"/>
+          <w:sz w:val="20"/>
+          <w:szCs w:val="20"/>
+        </w:rPr>
+        <w:t>,x</w:t>
+      </w:r>
+      <w:proofErr w:type="spellEnd"/>
+      <w:r>
+        <w:rPr>
+          <w:rFonts w:ascii="Courier New" w:hAnsi="Courier New" w:cs="Courier New"/>
+          <w:color w:val="080808"/>
+          <w:sz w:val="20"/>
+          <w:szCs w:val="20"/>
+        </w:rPr>
+        <w:t>):</w:t>
+      </w:r>
+      <w:r>
+        <w:rPr>
+          <w:rFonts w:ascii="Courier New" w:hAnsi="Courier New" w:cs="Courier New"/>
+          <w:color w:val="080808"/>
+          <w:sz w:val="20"/>
+          <w:szCs w:val="20"/>
+        </w:rPr>
+        <w:br/>
+        <w:t xml:space="preserve">        x = </w:t>
+      </w:r>
+      <w:r>
+        <w:rPr>
+          <w:rFonts w:ascii="Courier New" w:hAnsi="Courier New" w:cs="Courier New"/>
+          <w:color w:val="94558D"/>
+          <w:sz w:val="20"/>
+          <w:szCs w:val="20"/>
+        </w:rPr>
+        <w:t>self</w:t>
+      </w:r>
+      <w:r>
+        <w:rPr>
+          <w:rFonts w:ascii="Courier New" w:hAnsi="Courier New" w:cs="Courier New"/>
+          <w:color w:val="080808"/>
+          <w:sz w:val="20"/>
+          <w:szCs w:val="20"/>
+        </w:rPr>
+        <w:t>.conv1(x)</w:t>
+      </w:r>
+      <w:r>
+        <w:rPr>
+          <w:rFonts w:ascii="Courier New" w:hAnsi="Courier New" w:cs="Courier New"/>
+          <w:color w:val="080808"/>
+          <w:sz w:val="20"/>
+          <w:szCs w:val="20"/>
+        </w:rPr>
+        <w:br/>
+        <w:t xml:space="preserve">        x = </w:t>
+      </w:r>
+      <w:r>
+        <w:rPr>
+          <w:rFonts w:ascii="Courier New" w:hAnsi="Courier New" w:cs="Courier New"/>
+          <w:color w:val="94558D"/>
+          <w:sz w:val="20"/>
+          <w:szCs w:val="20"/>
+        </w:rPr>
+        <w:t>self</w:t>
+      </w:r>
+      <w:r>
+        <w:rPr>
+          <w:rFonts w:ascii="Courier New" w:hAnsi="Courier New" w:cs="Courier New"/>
+          <w:color w:val="080808"/>
+          <w:sz w:val="20"/>
+          <w:szCs w:val="20"/>
+        </w:rPr>
+        <w:t xml:space="preserve">.conv2(x)   </w:t>
+      </w:r>
+      <w:r>
+        <w:rPr>
+          <w:rFonts w:ascii="Courier New" w:hAnsi="Courier New" w:cs="Courier New"/>
+          <w:i/>
+          <w:iCs/>
+          <w:color w:val="8C8C8C"/>
+          <w:sz w:val="20"/>
+          <w:szCs w:val="20"/>
+        </w:rPr>
+        <w:t>#(batch,32,7,7)</w:t>
+      </w:r>
+      <w:r>
+        <w:rPr>
+          <w:rFonts w:ascii="Courier New" w:hAnsi="Courier New" w:cs="Courier New"/>
+          <w:i/>
+          <w:iCs/>
+          <w:color w:val="8C8C8C"/>
+          <w:sz w:val="20"/>
+          <w:szCs w:val="20"/>
+        </w:rPr>
+        <w:br/>
+        <w:t xml:space="preserve">        </w:t>
+      </w:r>
+      <w:r>
+        <w:rPr>
+          <w:rFonts w:ascii="Courier New" w:hAnsi="Courier New" w:cs="Courier New"/>
+          <w:color w:val="080808"/>
+          <w:sz w:val="20"/>
+          <w:szCs w:val="20"/>
+        </w:rPr>
+        <w:t xml:space="preserve">x = </w:t>
+      </w:r>
+      <w:proofErr w:type="spellStart"/>
+      <w:r>
+        <w:rPr>
+          <w:rFonts w:ascii="Courier New" w:hAnsi="Courier New" w:cs="Courier New"/>
+          <w:color w:val="080808"/>
+          <w:sz w:val="20"/>
+          <w:szCs w:val="20"/>
+        </w:rPr>
+        <w:t>x.view</w:t>
+      </w:r>
+      <w:proofErr w:type="spellEnd"/>
+      <w:r>
+        <w:rPr>
+          <w:rFonts w:ascii="Courier New" w:hAnsi="Courier New" w:cs="Courier New"/>
+          <w:color w:val="080808"/>
+          <w:sz w:val="20"/>
+          <w:szCs w:val="20"/>
+        </w:rPr>
+        <w:t>(</w:t>
+      </w:r>
+      <w:proofErr w:type="spellStart"/>
+      <w:r>
+        <w:rPr>
+          <w:rFonts w:ascii="Courier New" w:hAnsi="Courier New" w:cs="Courier New"/>
+          <w:color w:val="080808"/>
+          <w:sz w:val="20"/>
+          <w:szCs w:val="20"/>
+        </w:rPr>
+        <w:t>x.size</w:t>
+      </w:r>
+      <w:proofErr w:type="spellEnd"/>
+      <w:r>
+        <w:rPr>
+          <w:rFonts w:ascii="Courier New" w:hAnsi="Courier New" w:cs="Courier New"/>
+          <w:color w:val="080808"/>
+          <w:sz w:val="20"/>
+          <w:szCs w:val="20"/>
+        </w:rPr>
+        <w:t>(</w:t>
+      </w:r>
+      <w:r>
+        <w:rPr>
+          <w:rFonts w:ascii="Courier New" w:hAnsi="Courier New" w:cs="Courier New"/>
+          <w:color w:val="1750EB"/>
+          <w:sz w:val="20"/>
+          <w:szCs w:val="20"/>
+        </w:rPr>
+        <w:t>0</w:t>
+      </w:r>
+      <w:r>
+        <w:rPr>
+          <w:rFonts w:ascii="Courier New" w:hAnsi="Courier New" w:cs="Courier New"/>
+          <w:color w:val="080808"/>
+          <w:sz w:val="20"/>
+          <w:szCs w:val="20"/>
+        </w:rPr>
+        <w:t>),-</w:t>
+      </w:r>
+      <w:r>
+        <w:rPr>
+          <w:rFonts w:ascii="Courier New" w:hAnsi="Courier New" w:cs="Courier New"/>
+          <w:color w:val="1750EB"/>
+          <w:sz w:val="20"/>
+          <w:szCs w:val="20"/>
+        </w:rPr>
+        <w:t>1</w:t>
+      </w:r>
+      <w:r>
+        <w:rPr>
+          <w:rFonts w:ascii="Courier New" w:hAnsi="Courier New" w:cs="Courier New"/>
+          <w:color w:val="080808"/>
+          <w:sz w:val="20"/>
+          <w:szCs w:val="20"/>
+        </w:rPr>
+        <w:t xml:space="preserve">)    </w:t>
+      </w:r>
+      <w:r>
+        <w:rPr>
+          <w:rFonts w:ascii="Courier New" w:hAnsi="Courier New" w:cs="Courier New"/>
+          <w:i/>
+          <w:iCs/>
+          <w:color w:val="8C8C8C"/>
+          <w:sz w:val="20"/>
+          <w:szCs w:val="20"/>
+        </w:rPr>
+        <w:t>#(batch,32*7*7)  -1</w:t>
+      </w:r>
+      <w:r>
+        <w:rPr>
+          <w:rFonts w:cs="Courier New" w:hint="eastAsia"/>
+          <w:i/>
+          <w:iCs/>
+          <w:color w:val="8C8C8C"/>
+          <w:sz w:val="20"/>
+          <w:szCs w:val="20"/>
+        </w:rPr>
+        <w:t>的作用就是把后面的</w:t>
+      </w:r>
+      <w:r>
+        <w:rPr>
+          <w:rFonts w:ascii="Courier New" w:hAnsi="Courier New" w:cs="Courier New"/>
+          <w:i/>
+          <w:iCs/>
+          <w:color w:val="8C8C8C"/>
+          <w:sz w:val="20"/>
+          <w:szCs w:val="20"/>
+        </w:rPr>
+        <w:t>32 7 7</w:t>
+      </w:r>
+      <w:r>
+        <w:rPr>
+          <w:rFonts w:cs="Courier New" w:hint="eastAsia"/>
+          <w:i/>
+          <w:iCs/>
+          <w:color w:val="8C8C8C"/>
+          <w:sz w:val="20"/>
+          <w:szCs w:val="20"/>
+        </w:rPr>
+        <w:t>变到一起</w:t>
+      </w:r>
+      <w:r>
+        <w:rPr>
+          <w:rFonts w:cs="Courier New" w:hint="eastAsia"/>
+          <w:i/>
+          <w:iCs/>
+          <w:color w:val="8C8C8C"/>
+          <w:sz w:val="20"/>
+          <w:szCs w:val="20"/>
+        </w:rPr>
+        <w:br/>
+        <w:t xml:space="preserve">        </w:t>
+      </w:r>
+      <w:r>
+        <w:rPr>
+          <w:rFonts w:ascii="Courier New" w:hAnsi="Courier New" w:cs="Courier New"/>
+          <w:color w:val="080808"/>
+          <w:sz w:val="20"/>
+          <w:szCs w:val="20"/>
+        </w:rPr>
+        <w:t xml:space="preserve">output = </w:t>
+      </w:r>
+      <w:proofErr w:type="spellStart"/>
+      <w:r>
+        <w:rPr>
+          <w:rFonts w:ascii="Courier New" w:hAnsi="Courier New" w:cs="Courier New"/>
+          <w:color w:val="94558D"/>
+          <w:sz w:val="20"/>
+          <w:szCs w:val="20"/>
+        </w:rPr>
+        <w:t>self</w:t>
+      </w:r>
+      <w:r>
+        <w:rPr>
+          <w:rFonts w:ascii="Courier New" w:hAnsi="Courier New" w:cs="Courier New"/>
+          <w:color w:val="080808"/>
+          <w:sz w:val="20"/>
+          <w:szCs w:val="20"/>
+        </w:rPr>
+        <w:t>.out</w:t>
+      </w:r>
+      <w:proofErr w:type="spellEnd"/>
+      <w:r>
+        <w:rPr>
+          <w:rFonts w:ascii="Courier New" w:hAnsi="Courier New" w:cs="Courier New"/>
+          <w:color w:val="080808"/>
+          <w:sz w:val="20"/>
+          <w:szCs w:val="20"/>
+        </w:rPr>
+        <w:t>(x)</w:t>
+      </w:r>
+      <w:r>
+        <w:rPr>
+          <w:rFonts w:ascii="Courier New" w:hAnsi="Courier New" w:cs="Courier New"/>
+          <w:color w:val="080808"/>
+          <w:sz w:val="20"/>
+          <w:szCs w:val="20"/>
+        </w:rPr>
+        <w:br/>
+        <w:t xml:space="preserve">        </w:t>
+      </w:r>
+      <w:r>
+        <w:rPr>
+          <w:rFonts w:ascii="Courier New" w:hAnsi="Courier New" w:cs="Courier New"/>
+          <w:color w:val="0033B3"/>
+          <w:sz w:val="20"/>
+          <w:szCs w:val="20"/>
+        </w:rPr>
+        <w:t xml:space="preserve">return </w:t>
+      </w:r>
+      <w:r>
+        <w:rPr>
+          <w:rFonts w:ascii="Courier New" w:hAnsi="Courier New" w:cs="Courier New"/>
+          <w:color w:val="080808"/>
+          <w:sz w:val="20"/>
+          <w:szCs w:val="20"/>
+        </w:rPr>
+        <w:t>output</w:t>
+      </w:r>
+      <w:r>
+        <w:rPr>
+          <w:rFonts w:ascii="Courier New" w:hAnsi="Courier New" w:cs="Courier New"/>
+          <w:color w:val="080808"/>
+          <w:sz w:val="20"/>
+          <w:szCs w:val="20"/>
+        </w:rPr>
+        <w:br/>
+      </w:r>
+      <w:r>
+        <w:rPr>
+          <w:rFonts w:ascii="Courier New" w:hAnsi="Courier New" w:cs="Courier New"/>
+          <w:color w:val="080808"/>
+          <w:sz w:val="20"/>
+          <w:szCs w:val="20"/>
+        </w:rPr>
+        <w:br/>
+      </w:r>
+      <w:proofErr w:type="spellStart"/>
+      <w:r>
+        <w:rPr>
+          <w:rFonts w:ascii="Courier New" w:hAnsi="Courier New" w:cs="Courier New"/>
+          <w:color w:val="080808"/>
+          <w:sz w:val="20"/>
+          <w:szCs w:val="20"/>
+        </w:rPr>
+        <w:t>cnn</w:t>
+      </w:r>
+      <w:proofErr w:type="spellEnd"/>
+      <w:r>
+        <w:rPr>
+          <w:rFonts w:ascii="Courier New" w:hAnsi="Courier New" w:cs="Courier New"/>
+          <w:color w:val="080808"/>
+          <w:sz w:val="20"/>
+          <w:szCs w:val="20"/>
+        </w:rPr>
+        <w:t xml:space="preserve"> = CNN()</w:t>
+      </w:r>
+      <w:r>
+        <w:rPr>
+          <w:rFonts w:ascii="Courier New" w:hAnsi="Courier New" w:cs="Courier New"/>
+          <w:color w:val="080808"/>
+          <w:sz w:val="20"/>
+          <w:szCs w:val="20"/>
+        </w:rPr>
+        <w:br/>
+      </w:r>
+      <w:r>
+        <w:rPr>
+          <w:rFonts w:ascii="Courier New" w:hAnsi="Courier New" w:cs="Courier New"/>
+          <w:i/>
+          <w:iCs/>
+          <w:color w:val="8C8C8C"/>
+          <w:sz w:val="20"/>
+          <w:szCs w:val="20"/>
+        </w:rPr>
+        <w:t># print(</w:t>
+      </w:r>
+      <w:proofErr w:type="spellStart"/>
+      <w:r>
+        <w:rPr>
+          <w:rFonts w:ascii="Courier New" w:hAnsi="Courier New" w:cs="Courier New"/>
+          <w:i/>
+          <w:iCs/>
+          <w:color w:val="8C8C8C"/>
+          <w:sz w:val="20"/>
+          <w:szCs w:val="20"/>
+        </w:rPr>
+        <w:t>cnn</w:t>
+      </w:r>
+      <w:proofErr w:type="spellEnd"/>
+      <w:r>
+        <w:rPr>
+          <w:rFonts w:ascii="Courier New" w:hAnsi="Courier New" w:cs="Courier New"/>
+          <w:i/>
+          <w:iCs/>
+          <w:color w:val="8C8C8C"/>
+          <w:sz w:val="20"/>
+          <w:szCs w:val="20"/>
+        </w:rPr>
+        <w:t>)  #net architecture</w:t>
+      </w:r>
+      <w:r>
+        <w:rPr>
+          <w:rFonts w:ascii="Courier New" w:hAnsi="Courier New" w:cs="Courier New"/>
+          <w:i/>
+          <w:iCs/>
+          <w:color w:val="8C8C8C"/>
+          <w:sz w:val="20"/>
+          <w:szCs w:val="20"/>
+        </w:rPr>
+        <w:br/>
+      </w:r>
+      <w:r>
+        <w:rPr>
+          <w:rFonts w:ascii="Courier New" w:hAnsi="Courier New" w:cs="Courier New"/>
+          <w:color w:val="080808"/>
+          <w:sz w:val="20"/>
+          <w:szCs w:val="20"/>
+        </w:rPr>
+        <w:t xml:space="preserve">optimizer = </w:t>
+      </w:r>
+      <w:proofErr w:type="spellStart"/>
+      <w:r>
+        <w:rPr>
+          <w:rFonts w:ascii="Courier New" w:hAnsi="Courier New" w:cs="Courier New"/>
+          <w:color w:val="080808"/>
+          <w:sz w:val="20"/>
+          <w:szCs w:val="20"/>
+        </w:rPr>
+        <w:t>torch.optim.Adam</w:t>
+      </w:r>
+      <w:proofErr w:type="spellEnd"/>
+      <w:r>
+        <w:rPr>
+          <w:rFonts w:ascii="Courier New" w:hAnsi="Courier New" w:cs="Courier New"/>
+          <w:color w:val="080808"/>
+          <w:sz w:val="20"/>
+          <w:szCs w:val="20"/>
+        </w:rPr>
+        <w:t>(</w:t>
+      </w:r>
+      <w:proofErr w:type="spellStart"/>
+      <w:r>
+        <w:rPr>
+          <w:rFonts w:ascii="Courier New" w:hAnsi="Courier New" w:cs="Courier New"/>
+          <w:color w:val="080808"/>
+          <w:sz w:val="20"/>
+          <w:szCs w:val="20"/>
+        </w:rPr>
+        <w:t>cnn.parameters</w:t>
+      </w:r>
+      <w:proofErr w:type="spellEnd"/>
+      <w:r>
+        <w:rPr>
+          <w:rFonts w:ascii="Courier New" w:hAnsi="Courier New" w:cs="Courier New"/>
+          <w:color w:val="080808"/>
+          <w:sz w:val="20"/>
+          <w:szCs w:val="20"/>
+        </w:rPr>
+        <w:t>(),</w:t>
+      </w:r>
+      <w:proofErr w:type="spellStart"/>
+      <w:r>
+        <w:rPr>
+          <w:rFonts w:ascii="Courier New" w:hAnsi="Courier New" w:cs="Courier New"/>
+          <w:color w:val="660099"/>
+          <w:sz w:val="20"/>
+          <w:szCs w:val="20"/>
+        </w:rPr>
+        <w:t>lr</w:t>
+      </w:r>
+      <w:proofErr w:type="spellEnd"/>
+      <w:r>
+        <w:rPr>
+          <w:rFonts w:ascii="Courier New" w:hAnsi="Courier New" w:cs="Courier New"/>
+          <w:color w:val="080808"/>
+          <w:sz w:val="20"/>
+          <w:szCs w:val="20"/>
+        </w:rPr>
+        <w:t xml:space="preserve">=LR)  </w:t>
+      </w:r>
+      <w:r>
+        <w:rPr>
+          <w:rFonts w:ascii="Courier New" w:hAnsi="Courier New" w:cs="Courier New"/>
+          <w:i/>
+          <w:iCs/>
+          <w:color w:val="8C8C8C"/>
+          <w:sz w:val="20"/>
+          <w:szCs w:val="20"/>
+        </w:rPr>
+        <w:t xml:space="preserve">#optimize all </w:t>
+      </w:r>
+      <w:proofErr w:type="spellStart"/>
+      <w:r>
+        <w:rPr>
+          <w:rFonts w:ascii="Courier New" w:hAnsi="Courier New" w:cs="Courier New"/>
+          <w:i/>
+          <w:iCs/>
+          <w:color w:val="8C8C8C"/>
+          <w:sz w:val="20"/>
+          <w:szCs w:val="20"/>
+        </w:rPr>
+        <w:t>cnn</w:t>
+      </w:r>
+      <w:proofErr w:type="spellEnd"/>
+      <w:r>
+        <w:rPr>
+          <w:rFonts w:ascii="Courier New" w:hAnsi="Courier New" w:cs="Courier New"/>
+          <w:i/>
+          <w:iCs/>
+          <w:color w:val="8C8C8C"/>
+          <w:sz w:val="20"/>
+          <w:szCs w:val="20"/>
+        </w:rPr>
+        <w:t xml:space="preserve"> parameters</w:t>
+      </w:r>
+      <w:r>
+        <w:rPr>
+          <w:rFonts w:ascii="Courier New" w:hAnsi="Courier New" w:cs="Courier New"/>
+          <w:i/>
+          <w:iCs/>
+          <w:color w:val="8C8C8C"/>
+          <w:sz w:val="20"/>
+          <w:szCs w:val="20"/>
+        </w:rPr>
+        <w:br/>
+      </w:r>
+      <w:proofErr w:type="spellStart"/>
+      <w:r>
+        <w:rPr>
+          <w:rFonts w:ascii="Courier New" w:hAnsi="Courier New" w:cs="Courier New"/>
+          <w:color w:val="080808"/>
+          <w:sz w:val="20"/>
+          <w:szCs w:val="20"/>
+        </w:rPr>
+        <w:t>loss_func</w:t>
+      </w:r>
+      <w:proofErr w:type="spellEnd"/>
+      <w:r>
+        <w:rPr>
+          <w:rFonts w:ascii="Courier New" w:hAnsi="Courier New" w:cs="Courier New"/>
+          <w:color w:val="080808"/>
+          <w:sz w:val="20"/>
+          <w:szCs w:val="20"/>
+        </w:rPr>
+        <w:t xml:space="preserve"> = </w:t>
+      </w:r>
+      <w:proofErr w:type="spellStart"/>
+      <w:r>
+        <w:rPr>
+          <w:rFonts w:ascii="Courier New" w:hAnsi="Courier New" w:cs="Courier New"/>
+          <w:color w:val="080808"/>
+          <w:sz w:val="20"/>
+          <w:szCs w:val="20"/>
+        </w:rPr>
+        <w:t>nn.CrossEntropyLoss</w:t>
+      </w:r>
+      <w:proofErr w:type="spellEnd"/>
+      <w:r>
+        <w:rPr>
+          <w:rFonts w:ascii="Courier New" w:hAnsi="Courier New" w:cs="Courier New"/>
+          <w:color w:val="080808"/>
+          <w:sz w:val="20"/>
+          <w:szCs w:val="20"/>
+        </w:rPr>
+        <w:t xml:space="preserve">()   </w:t>
+      </w:r>
+      <w:r>
+        <w:rPr>
+          <w:rFonts w:ascii="Courier New" w:hAnsi="Courier New" w:cs="Courier New"/>
+          <w:i/>
+          <w:iCs/>
+          <w:color w:val="8C8C8C"/>
+          <w:sz w:val="20"/>
+          <w:szCs w:val="20"/>
+        </w:rPr>
+        <w:t># the target label is not one-</w:t>
+      </w:r>
+      <w:proofErr w:type="spellStart"/>
+      <w:r>
+        <w:rPr>
+          <w:rFonts w:ascii="Courier New" w:hAnsi="Courier New" w:cs="Courier New"/>
+          <w:i/>
+          <w:iCs/>
+          <w:color w:val="8C8C8C"/>
+          <w:sz w:val="20"/>
+          <w:szCs w:val="20"/>
+        </w:rPr>
+        <w:t>hotted</w:t>
+      </w:r>
+      <w:proofErr w:type="spellEnd"/>
+      <w:r>
+        <w:rPr>
+          <w:rFonts w:ascii="Courier New" w:hAnsi="Courier New" w:cs="Courier New"/>
+          <w:i/>
+          <w:iCs/>
+          <w:color w:val="8C8C8C"/>
+          <w:sz w:val="20"/>
+          <w:szCs w:val="20"/>
+        </w:rPr>
+        <w:br/>
+      </w:r>
+      <w:r>
+        <w:rPr>
+          <w:rFonts w:ascii="Courier New" w:hAnsi="Courier New" w:cs="Courier New"/>
+          <w:i/>
+          <w:iCs/>
+          <w:color w:val="8C8C8C"/>
+          <w:sz w:val="20"/>
+          <w:szCs w:val="20"/>
+        </w:rPr>
+        <w:br/>
+        <w:t># training and testing</w:t>
+      </w:r>
+      <w:r>
+        <w:rPr>
+          <w:rFonts w:ascii="Courier New" w:hAnsi="Courier New" w:cs="Courier New"/>
+          <w:i/>
+          <w:iCs/>
+          <w:color w:val="8C8C8C"/>
+          <w:sz w:val="20"/>
+          <w:szCs w:val="20"/>
+        </w:rPr>
+        <w:br/>
+      </w:r>
+      <w:r>
+        <w:rPr>
+          <w:rFonts w:ascii="Courier New" w:hAnsi="Courier New" w:cs="Courier New"/>
+          <w:color w:val="0033B3"/>
+          <w:sz w:val="20"/>
+          <w:szCs w:val="20"/>
+        </w:rPr>
+        <w:t xml:space="preserve">for </w:t>
+      </w:r>
+      <w:r>
+        <w:rPr>
+          <w:rFonts w:ascii="Courier New" w:hAnsi="Courier New" w:cs="Courier New"/>
+          <w:color w:val="080808"/>
+          <w:sz w:val="20"/>
+          <w:szCs w:val="20"/>
+        </w:rPr>
+        <w:t xml:space="preserve">epoch </w:t>
+      </w:r>
+      <w:r>
+        <w:rPr>
+          <w:rFonts w:ascii="Courier New" w:hAnsi="Courier New" w:cs="Courier New"/>
+          <w:color w:val="0033B3"/>
+          <w:sz w:val="20"/>
+          <w:szCs w:val="20"/>
+        </w:rPr>
+        <w:t xml:space="preserve">in </w:t>
+      </w:r>
+      <w:r>
+        <w:rPr>
+          <w:rFonts w:ascii="Courier New" w:hAnsi="Courier New" w:cs="Courier New"/>
+          <w:color w:val="000080"/>
+          <w:sz w:val="20"/>
+          <w:szCs w:val="20"/>
+        </w:rPr>
+        <w:t>range</w:t>
+      </w:r>
+      <w:r>
+        <w:rPr>
+          <w:rFonts w:ascii="Courier New" w:hAnsi="Courier New" w:cs="Courier New"/>
+          <w:color w:val="080808"/>
+          <w:sz w:val="20"/>
+          <w:szCs w:val="20"/>
+        </w:rPr>
+        <w:t>(EPOCH):</w:t>
+      </w:r>
+      <w:r>
+        <w:rPr>
+          <w:rFonts w:ascii="Courier New" w:hAnsi="Courier New" w:cs="Courier New"/>
+          <w:color w:val="080808"/>
+          <w:sz w:val="20"/>
+          <w:szCs w:val="20"/>
+        </w:rPr>
+        <w:br/>
+        <w:t xml:space="preserve">    </w:t>
+      </w:r>
+      <w:r>
+        <w:rPr>
+          <w:rFonts w:ascii="Courier New" w:hAnsi="Courier New" w:cs="Courier New"/>
+          <w:color w:val="0033B3"/>
+          <w:sz w:val="20"/>
+          <w:szCs w:val="20"/>
+        </w:rPr>
+        <w:t xml:space="preserve">for </w:t>
+      </w:r>
+      <w:r>
+        <w:rPr>
+          <w:rFonts w:ascii="Courier New" w:hAnsi="Courier New" w:cs="Courier New"/>
+          <w:color w:val="080808"/>
+          <w:sz w:val="20"/>
+          <w:szCs w:val="20"/>
+        </w:rPr>
+        <w:t>step, (</w:t>
+      </w:r>
+      <w:proofErr w:type="spellStart"/>
+      <w:r>
+        <w:rPr>
+          <w:rFonts w:ascii="Courier New" w:hAnsi="Courier New" w:cs="Courier New"/>
+          <w:color w:val="080808"/>
+          <w:sz w:val="20"/>
+          <w:szCs w:val="20"/>
+        </w:rPr>
+        <w:t>x,y</w:t>
+      </w:r>
+      <w:proofErr w:type="spellEnd"/>
+      <w:r>
+        <w:rPr>
+          <w:rFonts w:ascii="Courier New" w:hAnsi="Courier New" w:cs="Courier New"/>
+          <w:color w:val="080808"/>
+          <w:sz w:val="20"/>
+          <w:szCs w:val="20"/>
+        </w:rPr>
+        <w:t xml:space="preserve">) </w:t>
+      </w:r>
+      <w:r>
+        <w:rPr>
+          <w:rFonts w:ascii="Courier New" w:hAnsi="Courier New" w:cs="Courier New"/>
+          <w:color w:val="0033B3"/>
+          <w:sz w:val="20"/>
+          <w:szCs w:val="20"/>
+        </w:rPr>
+        <w:t xml:space="preserve">in </w:t>
+      </w:r>
+      <w:r>
+        <w:rPr>
+          <w:rFonts w:ascii="Courier New" w:hAnsi="Courier New" w:cs="Courier New"/>
+          <w:color w:val="000080"/>
+          <w:sz w:val="20"/>
+          <w:szCs w:val="20"/>
+        </w:rPr>
+        <w:t>enumerate</w:t>
+      </w:r>
+      <w:r>
+        <w:rPr>
+          <w:rFonts w:ascii="Courier New" w:hAnsi="Courier New" w:cs="Courier New"/>
+          <w:color w:val="080808"/>
+          <w:sz w:val="20"/>
+          <w:szCs w:val="20"/>
+        </w:rPr>
+        <w:t>(</w:t>
+      </w:r>
+      <w:proofErr w:type="spellStart"/>
+      <w:r>
+        <w:rPr>
+          <w:rFonts w:ascii="Courier New" w:hAnsi="Courier New" w:cs="Courier New"/>
+          <w:color w:val="080808"/>
+          <w:sz w:val="20"/>
+          <w:szCs w:val="20"/>
+        </w:rPr>
+        <w:t>train_loader</w:t>
+      </w:r>
+      <w:proofErr w:type="spellEnd"/>
+      <w:r>
+        <w:rPr>
+          <w:rFonts w:ascii="Courier New" w:hAnsi="Courier New" w:cs="Courier New"/>
+          <w:color w:val="080808"/>
+          <w:sz w:val="20"/>
+          <w:szCs w:val="20"/>
+        </w:rPr>
+        <w:t xml:space="preserve">):   </w:t>
+      </w:r>
+      <w:r>
+        <w:rPr>
+          <w:rFonts w:ascii="Courier New" w:hAnsi="Courier New" w:cs="Courier New"/>
+          <w:i/>
+          <w:iCs/>
+          <w:color w:val="8C8C8C"/>
+          <w:sz w:val="20"/>
+          <w:szCs w:val="20"/>
+        </w:rPr>
+        <w:t xml:space="preserve"># gives batch data, normalize x when iterate </w:t>
+      </w:r>
+      <w:proofErr w:type="spellStart"/>
+      <w:r>
+        <w:rPr>
+          <w:rFonts w:ascii="Courier New" w:hAnsi="Courier New" w:cs="Courier New"/>
+          <w:i/>
+          <w:iCs/>
+          <w:color w:val="8C8C8C"/>
+          <w:sz w:val="20"/>
+          <w:szCs w:val="20"/>
+        </w:rPr>
+        <w:t>train_loader</w:t>
+      </w:r>
+      <w:proofErr w:type="spellEnd"/>
+      <w:r>
+        <w:rPr>
+          <w:rFonts w:ascii="Courier New" w:hAnsi="Courier New" w:cs="Courier New"/>
+          <w:i/>
+          <w:iCs/>
+          <w:color w:val="8C8C8C"/>
+          <w:sz w:val="20"/>
+          <w:szCs w:val="20"/>
+        </w:rPr>
+        <w:br/>
+        <w:t xml:space="preserve">        </w:t>
+      </w:r>
+      <w:proofErr w:type="spellStart"/>
+      <w:r>
+        <w:rPr>
+          <w:rFonts w:ascii="Courier New" w:hAnsi="Courier New" w:cs="Courier New"/>
+          <w:color w:val="080808"/>
+          <w:sz w:val="20"/>
+          <w:szCs w:val="20"/>
+        </w:rPr>
+        <w:t>b_x</w:t>
+      </w:r>
+      <w:proofErr w:type="spellEnd"/>
+      <w:r>
+        <w:rPr>
+          <w:rFonts w:ascii="Courier New" w:hAnsi="Courier New" w:cs="Courier New"/>
+          <w:color w:val="080808"/>
+          <w:sz w:val="20"/>
+          <w:szCs w:val="20"/>
+        </w:rPr>
+        <w:t xml:space="preserve"> = Variable(x)   </w:t>
+      </w:r>
+      <w:r>
+        <w:rPr>
+          <w:rFonts w:ascii="Courier New" w:hAnsi="Courier New" w:cs="Courier New"/>
+          <w:i/>
+          <w:iCs/>
+          <w:color w:val="8C8C8C"/>
+          <w:sz w:val="20"/>
+          <w:szCs w:val="20"/>
+        </w:rPr>
+        <w:t># batch x</w:t>
+      </w:r>
+      <w:r>
+        <w:rPr>
+          <w:rFonts w:ascii="Courier New" w:hAnsi="Courier New" w:cs="Courier New"/>
+          <w:i/>
+          <w:iCs/>
+          <w:color w:val="8C8C8C"/>
+          <w:sz w:val="20"/>
+          <w:szCs w:val="20"/>
+        </w:rPr>
+        <w:br/>
+        <w:t xml:space="preserve">        </w:t>
+      </w:r>
+      <w:proofErr w:type="spellStart"/>
+      <w:r>
+        <w:rPr>
+          <w:rFonts w:ascii="Courier New" w:hAnsi="Courier New" w:cs="Courier New"/>
+          <w:color w:val="080808"/>
+          <w:sz w:val="20"/>
+          <w:szCs w:val="20"/>
+        </w:rPr>
+        <w:t>b_y</w:t>
+      </w:r>
+      <w:proofErr w:type="spellEnd"/>
+      <w:r>
+        <w:rPr>
+          <w:rFonts w:ascii="Courier New" w:hAnsi="Courier New" w:cs="Courier New"/>
+          <w:color w:val="080808"/>
+          <w:sz w:val="20"/>
+          <w:szCs w:val="20"/>
+        </w:rPr>
+        <w:t xml:space="preserve"> = Variable(y)   </w:t>
+      </w:r>
+      <w:r>
+        <w:rPr>
+          <w:rFonts w:ascii="Courier New" w:hAnsi="Courier New" w:cs="Courier New"/>
+          <w:i/>
+          <w:iCs/>
+          <w:color w:val="8C8C8C"/>
+          <w:sz w:val="20"/>
+          <w:szCs w:val="20"/>
+        </w:rPr>
+        <w:t># batch y</w:t>
+      </w:r>
+      <w:r>
+        <w:rPr>
+          <w:rFonts w:ascii="Courier New" w:hAnsi="Courier New" w:cs="Courier New"/>
+          <w:i/>
+          <w:iCs/>
+          <w:color w:val="8C8C8C"/>
+          <w:sz w:val="20"/>
+          <w:szCs w:val="20"/>
+        </w:rPr>
+        <w:br/>
+      </w:r>
+      <w:r>
+        <w:rPr>
+          <w:rFonts w:ascii="Courier New" w:hAnsi="Courier New" w:cs="Courier New"/>
+          <w:i/>
+          <w:iCs/>
+          <w:color w:val="8C8C8C"/>
+          <w:sz w:val="20"/>
+          <w:szCs w:val="20"/>
+        </w:rPr>
+        <w:br/>
+      </w:r>
+      <w:r>
+        <w:rPr>
+          <w:rFonts w:ascii="Courier New" w:hAnsi="Courier New" w:cs="Courier New"/>
+          <w:i/>
+          <w:iCs/>
+          <w:color w:val="8C8C8C"/>
+          <w:sz w:val="20"/>
+          <w:szCs w:val="20"/>
+        </w:rPr>
+        <w:lastRenderedPageBreak/>
+        <w:t xml:space="preserve">        </w:t>
+      </w:r>
+      <w:r>
+        <w:rPr>
+          <w:rFonts w:ascii="Courier New" w:hAnsi="Courier New" w:cs="Courier New"/>
+          <w:color w:val="080808"/>
+          <w:sz w:val="20"/>
+          <w:szCs w:val="20"/>
+        </w:rPr>
+        <w:t xml:space="preserve">output = </w:t>
+      </w:r>
+      <w:proofErr w:type="spellStart"/>
+      <w:r>
+        <w:rPr>
+          <w:rFonts w:ascii="Courier New" w:hAnsi="Courier New" w:cs="Courier New"/>
+          <w:color w:val="080808"/>
+          <w:sz w:val="20"/>
+          <w:szCs w:val="20"/>
+        </w:rPr>
+        <w:t>cnn</w:t>
+      </w:r>
+      <w:proofErr w:type="spellEnd"/>
+      <w:r>
+        <w:rPr>
+          <w:rFonts w:ascii="Courier New" w:hAnsi="Courier New" w:cs="Courier New"/>
+          <w:color w:val="080808"/>
+          <w:sz w:val="20"/>
+          <w:szCs w:val="20"/>
+        </w:rPr>
+        <w:t>(</w:t>
+      </w:r>
+      <w:proofErr w:type="spellStart"/>
+      <w:r>
+        <w:rPr>
+          <w:rFonts w:ascii="Courier New" w:hAnsi="Courier New" w:cs="Courier New"/>
+          <w:color w:val="080808"/>
+          <w:sz w:val="20"/>
+          <w:szCs w:val="20"/>
+        </w:rPr>
+        <w:t>b_x</w:t>
+      </w:r>
+      <w:proofErr w:type="spellEnd"/>
+      <w:r>
+        <w:rPr>
+          <w:rFonts w:ascii="Courier New" w:hAnsi="Courier New" w:cs="Courier New"/>
+          <w:color w:val="080808"/>
+          <w:sz w:val="20"/>
+          <w:szCs w:val="20"/>
+        </w:rPr>
+        <w:t xml:space="preserve">)               </w:t>
+      </w:r>
+      <w:r>
+        <w:rPr>
+          <w:rFonts w:ascii="Courier New" w:hAnsi="Courier New" w:cs="Courier New"/>
+          <w:i/>
+          <w:iCs/>
+          <w:color w:val="8C8C8C"/>
+          <w:sz w:val="20"/>
+          <w:szCs w:val="20"/>
+        </w:rPr>
+        <w:t xml:space="preserve"># </w:t>
+      </w:r>
+      <w:proofErr w:type="spellStart"/>
+      <w:r>
+        <w:rPr>
+          <w:rFonts w:ascii="Courier New" w:hAnsi="Courier New" w:cs="Courier New"/>
+          <w:i/>
+          <w:iCs/>
+          <w:color w:val="8C8C8C"/>
+          <w:sz w:val="20"/>
+          <w:szCs w:val="20"/>
+        </w:rPr>
+        <w:t>cnn</w:t>
+      </w:r>
+      <w:proofErr w:type="spellEnd"/>
+      <w:r>
+        <w:rPr>
+          <w:rFonts w:ascii="Courier New" w:hAnsi="Courier New" w:cs="Courier New"/>
+          <w:i/>
+          <w:iCs/>
+          <w:color w:val="8C8C8C"/>
+          <w:sz w:val="20"/>
+          <w:szCs w:val="20"/>
+        </w:rPr>
+        <w:t xml:space="preserve"> output</w:t>
+      </w:r>
+      <w:r>
+        <w:rPr>
+          <w:rFonts w:ascii="Courier New" w:hAnsi="Courier New" w:cs="Courier New"/>
+          <w:i/>
+          <w:iCs/>
+          <w:color w:val="8C8C8C"/>
+          <w:sz w:val="20"/>
+          <w:szCs w:val="20"/>
+        </w:rPr>
+        <w:br/>
+        <w:t xml:space="preserve">        </w:t>
+      </w:r>
+      <w:r>
+        <w:rPr>
+          <w:rFonts w:ascii="Courier New" w:hAnsi="Courier New" w:cs="Courier New"/>
+          <w:color w:val="080808"/>
+          <w:sz w:val="20"/>
+          <w:szCs w:val="20"/>
+        </w:rPr>
+        <w:t xml:space="preserve">loss = </w:t>
+      </w:r>
+      <w:proofErr w:type="spellStart"/>
+      <w:r>
+        <w:rPr>
+          <w:rFonts w:ascii="Courier New" w:hAnsi="Courier New" w:cs="Courier New"/>
+          <w:color w:val="080808"/>
+          <w:sz w:val="20"/>
+          <w:szCs w:val="20"/>
+        </w:rPr>
+        <w:t>loss_func</w:t>
+      </w:r>
+      <w:proofErr w:type="spellEnd"/>
+      <w:r>
+        <w:rPr>
+          <w:rFonts w:ascii="Courier New" w:hAnsi="Courier New" w:cs="Courier New"/>
+          <w:color w:val="080808"/>
+          <w:sz w:val="20"/>
+          <w:szCs w:val="20"/>
+        </w:rPr>
+        <w:t xml:space="preserve">(output, </w:t>
+      </w:r>
+      <w:proofErr w:type="spellStart"/>
+      <w:r>
+        <w:rPr>
+          <w:rFonts w:ascii="Courier New" w:hAnsi="Courier New" w:cs="Courier New"/>
+          <w:color w:val="080808"/>
+          <w:sz w:val="20"/>
+          <w:szCs w:val="20"/>
+        </w:rPr>
+        <w:t>b_y</w:t>
+      </w:r>
+      <w:proofErr w:type="spellEnd"/>
+      <w:r>
+        <w:rPr>
+          <w:rFonts w:ascii="Courier New" w:hAnsi="Courier New" w:cs="Courier New"/>
+          <w:color w:val="080808"/>
+          <w:sz w:val="20"/>
+          <w:szCs w:val="20"/>
+        </w:rPr>
+        <w:t xml:space="preserve">)   </w:t>
+      </w:r>
+      <w:r>
+        <w:rPr>
+          <w:rFonts w:ascii="Courier New" w:hAnsi="Courier New" w:cs="Courier New"/>
+          <w:i/>
+          <w:iCs/>
+          <w:color w:val="8C8C8C"/>
+          <w:sz w:val="20"/>
+          <w:szCs w:val="20"/>
+        </w:rPr>
+        <w:t># cross entropy loss</w:t>
+      </w:r>
+      <w:r>
+        <w:rPr>
+          <w:rFonts w:ascii="Courier New" w:hAnsi="Courier New" w:cs="Courier New"/>
+          <w:i/>
+          <w:iCs/>
+          <w:color w:val="8C8C8C"/>
+          <w:sz w:val="20"/>
+          <w:szCs w:val="20"/>
+        </w:rPr>
+        <w:br/>
+        <w:t xml:space="preserve">        </w:t>
+      </w:r>
+      <w:proofErr w:type="spellStart"/>
+      <w:r>
+        <w:rPr>
+          <w:rFonts w:ascii="Courier New" w:hAnsi="Courier New" w:cs="Courier New"/>
+          <w:color w:val="080808"/>
+          <w:sz w:val="20"/>
+          <w:szCs w:val="20"/>
+        </w:rPr>
+        <w:t>optimizer.zero_grad</w:t>
+      </w:r>
+      <w:proofErr w:type="spellEnd"/>
+      <w:r>
+        <w:rPr>
+          <w:rFonts w:ascii="Courier New" w:hAnsi="Courier New" w:cs="Courier New"/>
+          <w:color w:val="080808"/>
+          <w:sz w:val="20"/>
+          <w:szCs w:val="20"/>
+        </w:rPr>
+        <w:t xml:space="preserve">()           </w:t>
+      </w:r>
+      <w:r>
+        <w:rPr>
+          <w:rFonts w:ascii="Courier New" w:hAnsi="Courier New" w:cs="Courier New"/>
+          <w:i/>
+          <w:iCs/>
+          <w:color w:val="8C8C8C"/>
+          <w:sz w:val="20"/>
+          <w:szCs w:val="20"/>
+        </w:rPr>
+        <w:t># clear gradients for this training step</w:t>
+      </w:r>
+      <w:r>
+        <w:rPr>
+          <w:rFonts w:ascii="Courier New" w:hAnsi="Courier New" w:cs="Courier New"/>
+          <w:i/>
+          <w:iCs/>
+          <w:color w:val="8C8C8C"/>
+          <w:sz w:val="20"/>
+          <w:szCs w:val="20"/>
+        </w:rPr>
+        <w:br/>
+        <w:t xml:space="preserve">        </w:t>
+      </w:r>
+      <w:proofErr w:type="spellStart"/>
+      <w:r>
+        <w:rPr>
+          <w:rFonts w:ascii="Courier New" w:hAnsi="Courier New" w:cs="Courier New"/>
+          <w:color w:val="080808"/>
+          <w:sz w:val="20"/>
+          <w:szCs w:val="20"/>
+        </w:rPr>
+        <w:t>loss.backward</w:t>
+      </w:r>
+      <w:proofErr w:type="spellEnd"/>
+      <w:r>
+        <w:rPr>
+          <w:rFonts w:ascii="Courier New" w:hAnsi="Courier New" w:cs="Courier New"/>
+          <w:color w:val="080808"/>
+          <w:sz w:val="20"/>
+          <w:szCs w:val="20"/>
+        </w:rPr>
+        <w:t xml:space="preserve">()                 </w:t>
+      </w:r>
+      <w:r>
+        <w:rPr>
+          <w:rFonts w:ascii="Courier New" w:hAnsi="Courier New" w:cs="Courier New"/>
+          <w:i/>
+          <w:iCs/>
+          <w:color w:val="8C8C8C"/>
+          <w:sz w:val="20"/>
+          <w:szCs w:val="20"/>
+        </w:rPr>
+        <w:t># backpropagation, compute gradients</w:t>
+      </w:r>
+      <w:r>
+        <w:rPr>
+          <w:rFonts w:ascii="Courier New" w:hAnsi="Courier New" w:cs="Courier New"/>
+          <w:i/>
+          <w:iCs/>
+          <w:color w:val="8C8C8C"/>
+          <w:sz w:val="20"/>
+          <w:szCs w:val="20"/>
+        </w:rPr>
+        <w:br/>
+        <w:t xml:space="preserve">        </w:t>
+      </w:r>
+      <w:proofErr w:type="spellStart"/>
+      <w:r>
+        <w:rPr>
+          <w:rFonts w:ascii="Courier New" w:hAnsi="Courier New" w:cs="Courier New"/>
+          <w:color w:val="080808"/>
+          <w:sz w:val="20"/>
+          <w:szCs w:val="20"/>
+        </w:rPr>
+        <w:t>optimizer.step</w:t>
+      </w:r>
+      <w:proofErr w:type="spellEnd"/>
+      <w:r>
+        <w:rPr>
+          <w:rFonts w:ascii="Courier New" w:hAnsi="Courier New" w:cs="Courier New"/>
+          <w:color w:val="080808"/>
+          <w:sz w:val="20"/>
+          <w:szCs w:val="20"/>
+        </w:rPr>
+        <w:t xml:space="preserve">()                </w:t>
+      </w:r>
+      <w:r>
+        <w:rPr>
+          <w:rFonts w:ascii="Courier New" w:hAnsi="Courier New" w:cs="Courier New"/>
+          <w:i/>
+          <w:iCs/>
+          <w:color w:val="8C8C8C"/>
+          <w:sz w:val="20"/>
+          <w:szCs w:val="20"/>
+        </w:rPr>
+        <w:t># apply gradients</w:t>
+      </w:r>
+      <w:r>
+        <w:rPr>
+          <w:rFonts w:ascii="Courier New" w:hAnsi="Courier New" w:cs="Courier New"/>
+          <w:i/>
+          <w:iCs/>
+          <w:color w:val="8C8C8C"/>
+          <w:sz w:val="20"/>
+          <w:szCs w:val="20"/>
+        </w:rPr>
+        <w:br/>
+      </w:r>
+      <w:r>
+        <w:rPr>
+          <w:rFonts w:ascii="Courier New" w:hAnsi="Courier New" w:cs="Courier New"/>
+          <w:i/>
+          <w:iCs/>
+          <w:color w:val="8C8C8C"/>
+          <w:sz w:val="20"/>
+          <w:szCs w:val="20"/>
+        </w:rPr>
+        <w:br/>
+        <w:t xml:space="preserve">        </w:t>
+      </w:r>
+      <w:r>
+        <w:rPr>
+          <w:rFonts w:ascii="Courier New" w:hAnsi="Courier New" w:cs="Courier New"/>
+          <w:color w:val="0033B3"/>
+          <w:sz w:val="20"/>
+          <w:szCs w:val="20"/>
+        </w:rPr>
+        <w:t xml:space="preserve">if </w:t>
+      </w:r>
+      <w:r>
+        <w:rPr>
+          <w:rFonts w:ascii="Courier New" w:hAnsi="Courier New" w:cs="Courier New"/>
+          <w:color w:val="080808"/>
+          <w:sz w:val="20"/>
+          <w:szCs w:val="20"/>
+        </w:rPr>
+        <w:t xml:space="preserve">step % </w:t>
+      </w:r>
+      <w:r>
+        <w:rPr>
+          <w:rFonts w:ascii="Courier New" w:hAnsi="Courier New" w:cs="Courier New"/>
+          <w:color w:val="1750EB"/>
+          <w:sz w:val="20"/>
+          <w:szCs w:val="20"/>
+        </w:rPr>
+        <w:t xml:space="preserve">50 </w:t>
+      </w:r>
+      <w:r>
+        <w:rPr>
+          <w:rFonts w:ascii="Courier New" w:hAnsi="Courier New" w:cs="Courier New"/>
+          <w:color w:val="080808"/>
+          <w:sz w:val="20"/>
+          <w:szCs w:val="20"/>
+        </w:rPr>
+        <w:t xml:space="preserve">== </w:t>
+      </w:r>
+      <w:r>
+        <w:rPr>
+          <w:rFonts w:ascii="Courier New" w:hAnsi="Courier New" w:cs="Courier New"/>
+          <w:color w:val="1750EB"/>
+          <w:sz w:val="20"/>
+          <w:szCs w:val="20"/>
+        </w:rPr>
+        <w:t>0</w:t>
+      </w:r>
+      <w:r>
+        <w:rPr>
+          <w:rFonts w:ascii="Courier New" w:hAnsi="Courier New" w:cs="Courier New"/>
+          <w:color w:val="080808"/>
+          <w:sz w:val="20"/>
+          <w:szCs w:val="20"/>
+        </w:rPr>
+        <w:t>:</w:t>
+      </w:r>
+      <w:r>
+        <w:rPr>
+          <w:rFonts w:ascii="Courier New" w:hAnsi="Courier New" w:cs="Courier New"/>
+          <w:color w:val="080808"/>
+          <w:sz w:val="20"/>
+          <w:szCs w:val="20"/>
+        </w:rPr>
+        <w:br/>
+        <w:t xml:space="preserve">            </w:t>
+      </w:r>
+      <w:proofErr w:type="spellStart"/>
+      <w:r>
+        <w:rPr>
+          <w:rFonts w:ascii="Courier New" w:hAnsi="Courier New" w:cs="Courier New"/>
+          <w:color w:val="080808"/>
+          <w:sz w:val="20"/>
+          <w:szCs w:val="20"/>
+        </w:rPr>
+        <w:t>test_output</w:t>
+      </w:r>
+      <w:proofErr w:type="spellEnd"/>
+      <w:r>
+        <w:rPr>
+          <w:rFonts w:ascii="Courier New" w:hAnsi="Courier New" w:cs="Courier New"/>
+          <w:color w:val="080808"/>
+          <w:sz w:val="20"/>
+          <w:szCs w:val="20"/>
+        </w:rPr>
+        <w:t xml:space="preserve"> = </w:t>
+      </w:r>
+      <w:proofErr w:type="spellStart"/>
+      <w:r>
+        <w:rPr>
+          <w:rFonts w:ascii="Courier New" w:hAnsi="Courier New" w:cs="Courier New"/>
+          <w:color w:val="080808"/>
+          <w:sz w:val="20"/>
+          <w:szCs w:val="20"/>
+        </w:rPr>
+        <w:t>cnn</w:t>
+      </w:r>
+      <w:proofErr w:type="spellEnd"/>
+      <w:r>
+        <w:rPr>
+          <w:rFonts w:ascii="Courier New" w:hAnsi="Courier New" w:cs="Courier New"/>
+          <w:color w:val="080808"/>
+          <w:sz w:val="20"/>
+          <w:szCs w:val="20"/>
+        </w:rPr>
+        <w:t>(</w:t>
+      </w:r>
+      <w:proofErr w:type="spellStart"/>
+      <w:r>
+        <w:rPr>
+          <w:rFonts w:ascii="Courier New" w:hAnsi="Courier New" w:cs="Courier New"/>
+          <w:color w:val="080808"/>
+          <w:sz w:val="20"/>
+          <w:szCs w:val="20"/>
+        </w:rPr>
+        <w:t>test_x</w:t>
+      </w:r>
+      <w:proofErr w:type="spellEnd"/>
+      <w:r>
+        <w:rPr>
+          <w:rFonts w:ascii="Courier New" w:hAnsi="Courier New" w:cs="Courier New"/>
+          <w:color w:val="080808"/>
+          <w:sz w:val="20"/>
+          <w:szCs w:val="20"/>
+        </w:rPr>
+        <w:t>)</w:t>
+      </w:r>
+      <w:r>
+        <w:rPr>
+          <w:rFonts w:ascii="Courier New" w:hAnsi="Courier New" w:cs="Courier New"/>
+          <w:color w:val="080808"/>
+          <w:sz w:val="20"/>
+          <w:szCs w:val="20"/>
+        </w:rPr>
+        <w:br/>
+        <w:t xml:space="preserve">            </w:t>
+      </w:r>
+      <w:proofErr w:type="spellStart"/>
+      <w:r>
+        <w:rPr>
+          <w:rFonts w:ascii="Courier New" w:hAnsi="Courier New" w:cs="Courier New"/>
+          <w:color w:val="080808"/>
+          <w:sz w:val="20"/>
+          <w:szCs w:val="20"/>
+        </w:rPr>
+        <w:t>pred_y</w:t>
+      </w:r>
+      <w:proofErr w:type="spellEnd"/>
+      <w:r>
+        <w:rPr>
+          <w:rFonts w:ascii="Courier New" w:hAnsi="Courier New" w:cs="Courier New"/>
+          <w:color w:val="080808"/>
+          <w:sz w:val="20"/>
+          <w:szCs w:val="20"/>
+        </w:rPr>
+        <w:t xml:space="preserve"> = </w:t>
+      </w:r>
+      <w:proofErr w:type="spellStart"/>
+      <w:r>
+        <w:rPr>
+          <w:rFonts w:ascii="Courier New" w:hAnsi="Courier New" w:cs="Courier New"/>
+          <w:color w:val="080808"/>
+          <w:sz w:val="20"/>
+          <w:szCs w:val="20"/>
+        </w:rPr>
+        <w:t>torch.max</w:t>
+      </w:r>
+      <w:proofErr w:type="spellEnd"/>
+      <w:r>
+        <w:rPr>
+          <w:rFonts w:ascii="Courier New" w:hAnsi="Courier New" w:cs="Courier New"/>
+          <w:color w:val="080808"/>
+          <w:sz w:val="20"/>
+          <w:szCs w:val="20"/>
+        </w:rPr>
+        <w:t>(</w:t>
+      </w:r>
+      <w:proofErr w:type="spellStart"/>
+      <w:r>
+        <w:rPr>
+          <w:rFonts w:ascii="Courier New" w:hAnsi="Courier New" w:cs="Courier New"/>
+          <w:color w:val="080808"/>
+          <w:sz w:val="20"/>
+          <w:szCs w:val="20"/>
+        </w:rPr>
+        <w:t>test_output</w:t>
+      </w:r>
+      <w:proofErr w:type="spellEnd"/>
+      <w:r>
+        <w:rPr>
+          <w:rFonts w:ascii="Courier New" w:hAnsi="Courier New" w:cs="Courier New"/>
+          <w:color w:val="080808"/>
+          <w:sz w:val="20"/>
+          <w:szCs w:val="20"/>
+        </w:rPr>
+        <w:t xml:space="preserve">, </w:t>
+      </w:r>
+      <w:r>
+        <w:rPr>
+          <w:rFonts w:ascii="Courier New" w:hAnsi="Courier New" w:cs="Courier New"/>
+          <w:color w:val="1750EB"/>
+          <w:sz w:val="20"/>
+          <w:szCs w:val="20"/>
+        </w:rPr>
+        <w:t>1</w:t>
+      </w:r>
+      <w:r>
+        <w:rPr>
+          <w:rFonts w:ascii="Courier New" w:hAnsi="Courier New" w:cs="Courier New"/>
+          <w:color w:val="080808"/>
+          <w:sz w:val="20"/>
+          <w:szCs w:val="20"/>
+        </w:rPr>
+        <w:t>)[</w:t>
+      </w:r>
+      <w:r>
+        <w:rPr>
+          <w:rFonts w:ascii="Courier New" w:hAnsi="Courier New" w:cs="Courier New"/>
+          <w:color w:val="1750EB"/>
+          <w:sz w:val="20"/>
+          <w:szCs w:val="20"/>
+        </w:rPr>
+        <w:t>1</w:t>
+      </w:r>
+      <w:r>
+        <w:rPr>
+          <w:rFonts w:ascii="Courier New" w:hAnsi="Courier New" w:cs="Courier New"/>
+          <w:color w:val="080808"/>
+          <w:sz w:val="20"/>
+          <w:szCs w:val="20"/>
+        </w:rPr>
+        <w:t>].</w:t>
+      </w:r>
+      <w:proofErr w:type="spellStart"/>
+      <w:r>
+        <w:rPr>
+          <w:rFonts w:ascii="Courier New" w:hAnsi="Courier New" w:cs="Courier New"/>
+          <w:color w:val="080808"/>
+          <w:sz w:val="20"/>
+          <w:szCs w:val="20"/>
+        </w:rPr>
+        <w:t>data.numpy</w:t>
+      </w:r>
+      <w:proofErr w:type="spellEnd"/>
+      <w:r>
+        <w:rPr>
+          <w:rFonts w:ascii="Courier New" w:hAnsi="Courier New" w:cs="Courier New"/>
+          <w:color w:val="080808"/>
+          <w:sz w:val="20"/>
+          <w:szCs w:val="20"/>
+        </w:rPr>
+        <w:t>()</w:t>
+      </w:r>
+      <w:r>
+        <w:rPr>
+          <w:rFonts w:ascii="Courier New" w:hAnsi="Courier New" w:cs="Courier New"/>
+          <w:color w:val="080808"/>
+          <w:sz w:val="20"/>
+          <w:szCs w:val="20"/>
+        </w:rPr>
+        <w:br/>
+        <w:t xml:space="preserve">            accuracy = </w:t>
+      </w:r>
+      <w:r>
+        <w:rPr>
+          <w:rFonts w:ascii="Courier New" w:hAnsi="Courier New" w:cs="Courier New"/>
+          <w:color w:val="000080"/>
+          <w:sz w:val="20"/>
+          <w:szCs w:val="20"/>
+        </w:rPr>
+        <w:t>float</w:t>
+      </w:r>
+      <w:r>
+        <w:rPr>
+          <w:rFonts w:ascii="Courier New" w:hAnsi="Courier New" w:cs="Courier New"/>
+          <w:color w:val="080808"/>
+          <w:sz w:val="20"/>
+          <w:szCs w:val="20"/>
+        </w:rPr>
+        <w:t>((</w:t>
+      </w:r>
+      <w:proofErr w:type="spellStart"/>
+      <w:r>
+        <w:rPr>
+          <w:rFonts w:ascii="Courier New" w:hAnsi="Courier New" w:cs="Courier New"/>
+          <w:color w:val="080808"/>
+          <w:sz w:val="20"/>
+          <w:szCs w:val="20"/>
+        </w:rPr>
+        <w:t>pred_y</w:t>
+      </w:r>
+      <w:proofErr w:type="spellEnd"/>
+      <w:r>
+        <w:rPr>
+          <w:rFonts w:ascii="Courier New" w:hAnsi="Courier New" w:cs="Courier New"/>
+          <w:color w:val="080808"/>
+          <w:sz w:val="20"/>
+          <w:szCs w:val="20"/>
+        </w:rPr>
+        <w:t xml:space="preserve"> == </w:t>
+      </w:r>
+      <w:proofErr w:type="spellStart"/>
+      <w:r>
+        <w:rPr>
+          <w:rFonts w:ascii="Courier New" w:hAnsi="Courier New" w:cs="Courier New"/>
+          <w:color w:val="080808"/>
+          <w:sz w:val="20"/>
+          <w:szCs w:val="20"/>
+        </w:rPr>
+        <w:t>test_y.data.numpy</w:t>
+      </w:r>
+      <w:proofErr w:type="spellEnd"/>
+      <w:r>
+        <w:rPr>
+          <w:rFonts w:ascii="Courier New" w:hAnsi="Courier New" w:cs="Courier New"/>
+          <w:color w:val="080808"/>
+          <w:sz w:val="20"/>
+          <w:szCs w:val="20"/>
+        </w:rPr>
+        <w:t>()).</w:t>
+      </w:r>
+      <w:proofErr w:type="spellStart"/>
+      <w:r>
+        <w:rPr>
+          <w:rFonts w:ascii="Courier New" w:hAnsi="Courier New" w:cs="Courier New"/>
+          <w:color w:val="080808"/>
+          <w:sz w:val="20"/>
+          <w:szCs w:val="20"/>
+        </w:rPr>
+        <w:t>astype</w:t>
+      </w:r>
+      <w:proofErr w:type="spellEnd"/>
+      <w:r>
+        <w:rPr>
+          <w:rFonts w:ascii="Courier New" w:hAnsi="Courier New" w:cs="Courier New"/>
+          <w:color w:val="080808"/>
+          <w:sz w:val="20"/>
+          <w:szCs w:val="20"/>
+        </w:rPr>
+        <w:t>(</w:t>
+      </w:r>
+      <w:r>
+        <w:rPr>
+          <w:rFonts w:ascii="Courier New" w:hAnsi="Courier New" w:cs="Courier New"/>
+          <w:color w:val="000080"/>
+          <w:sz w:val="20"/>
+          <w:szCs w:val="20"/>
+        </w:rPr>
+        <w:t>int</w:t>
+      </w:r>
+      <w:r>
+        <w:rPr>
+          <w:rFonts w:ascii="Courier New" w:hAnsi="Courier New" w:cs="Courier New"/>
+          <w:color w:val="080808"/>
+          <w:sz w:val="20"/>
+          <w:szCs w:val="20"/>
+        </w:rPr>
+        <w:t xml:space="preserve">).sum()) / </w:t>
+      </w:r>
+      <w:r>
+        <w:rPr>
+          <w:rFonts w:ascii="Courier New" w:hAnsi="Courier New" w:cs="Courier New"/>
+          <w:color w:val="000080"/>
+          <w:sz w:val="20"/>
+          <w:szCs w:val="20"/>
+        </w:rPr>
+        <w:t>float</w:t>
+      </w:r>
+      <w:r>
+        <w:rPr>
+          <w:rFonts w:ascii="Courier New" w:hAnsi="Courier New" w:cs="Courier New"/>
+          <w:color w:val="080808"/>
+          <w:sz w:val="20"/>
+          <w:szCs w:val="20"/>
+        </w:rPr>
+        <w:t>(</w:t>
+      </w:r>
+      <w:proofErr w:type="spellStart"/>
+      <w:r>
+        <w:rPr>
+          <w:rFonts w:ascii="Courier New" w:hAnsi="Courier New" w:cs="Courier New"/>
+          <w:color w:val="080808"/>
+          <w:sz w:val="20"/>
+          <w:szCs w:val="20"/>
+        </w:rPr>
+        <w:t>test_y.size</w:t>
+      </w:r>
+      <w:proofErr w:type="spellEnd"/>
+      <w:r>
+        <w:rPr>
+          <w:rFonts w:ascii="Courier New" w:hAnsi="Courier New" w:cs="Courier New"/>
+          <w:color w:val="080808"/>
+          <w:sz w:val="20"/>
+          <w:szCs w:val="20"/>
+        </w:rPr>
+        <w:t>(</w:t>
+      </w:r>
+      <w:r>
+        <w:rPr>
+          <w:rFonts w:ascii="Courier New" w:hAnsi="Courier New" w:cs="Courier New"/>
+          <w:color w:val="1750EB"/>
+          <w:sz w:val="20"/>
+          <w:szCs w:val="20"/>
+        </w:rPr>
+        <w:t>0</w:t>
+      </w:r>
+      <w:r>
+        <w:rPr>
+          <w:rFonts w:ascii="Courier New" w:hAnsi="Courier New" w:cs="Courier New"/>
+          <w:color w:val="080808"/>
+          <w:sz w:val="20"/>
+          <w:szCs w:val="20"/>
+        </w:rPr>
+        <w:t>))</w:t>
+      </w:r>
+      <w:r>
+        <w:rPr>
+          <w:rFonts w:ascii="Courier New" w:hAnsi="Courier New" w:cs="Courier New"/>
+          <w:color w:val="080808"/>
+          <w:sz w:val="20"/>
+          <w:szCs w:val="20"/>
+        </w:rPr>
+        <w:br/>
+        <w:t xml:space="preserve">            </w:t>
+      </w:r>
+      <w:r>
+        <w:rPr>
+          <w:rFonts w:ascii="Courier New" w:hAnsi="Courier New" w:cs="Courier New"/>
+          <w:color w:val="000080"/>
+          <w:sz w:val="20"/>
+          <w:szCs w:val="20"/>
+        </w:rPr>
+        <w:t>print</w:t>
+      </w:r>
+      <w:r>
+        <w:rPr>
+          <w:rFonts w:ascii="Courier New" w:hAnsi="Courier New" w:cs="Courier New"/>
+          <w:color w:val="080808"/>
+          <w:sz w:val="20"/>
+          <w:szCs w:val="20"/>
+        </w:rPr>
+        <w:t>(</w:t>
+      </w:r>
+      <w:r>
+        <w:rPr>
+          <w:rFonts w:ascii="Courier New" w:hAnsi="Courier New" w:cs="Courier New"/>
+          <w:b/>
+          <w:bCs/>
+          <w:color w:val="008080"/>
+          <w:sz w:val="20"/>
+          <w:szCs w:val="20"/>
+        </w:rPr>
+        <w:t>'Epoch: '</w:t>
+      </w:r>
+      <w:r>
+        <w:rPr>
+          <w:rFonts w:ascii="Courier New" w:hAnsi="Courier New" w:cs="Courier New"/>
+          <w:color w:val="080808"/>
+          <w:sz w:val="20"/>
+          <w:szCs w:val="20"/>
+        </w:rPr>
+        <w:t xml:space="preserve">, epoch, </w:t>
+      </w:r>
+      <w:r>
+        <w:rPr>
+          <w:rFonts w:ascii="Courier New" w:hAnsi="Courier New" w:cs="Courier New"/>
+          <w:b/>
+          <w:bCs/>
+          <w:color w:val="008080"/>
+          <w:sz w:val="20"/>
+          <w:szCs w:val="20"/>
+        </w:rPr>
+        <w:t xml:space="preserve">'| train loss: %.4f' </w:t>
+      </w:r>
+      <w:r>
+        <w:rPr>
+          <w:rFonts w:ascii="Courier New" w:hAnsi="Courier New" w:cs="Courier New"/>
+          <w:color w:val="080808"/>
+          <w:sz w:val="20"/>
+          <w:szCs w:val="20"/>
+        </w:rPr>
+        <w:t xml:space="preserve">% </w:t>
+      </w:r>
+      <w:proofErr w:type="spellStart"/>
+      <w:r>
+        <w:rPr>
+          <w:rFonts w:ascii="Courier New" w:hAnsi="Courier New" w:cs="Courier New"/>
+          <w:color w:val="080808"/>
+          <w:sz w:val="20"/>
+          <w:szCs w:val="20"/>
+        </w:rPr>
+        <w:t>loss.data.numpy</w:t>
+      </w:r>
+      <w:proofErr w:type="spellEnd"/>
+      <w:r>
+        <w:rPr>
+          <w:rFonts w:ascii="Courier New" w:hAnsi="Courier New" w:cs="Courier New"/>
+          <w:color w:val="080808"/>
+          <w:sz w:val="20"/>
+          <w:szCs w:val="20"/>
+        </w:rPr>
+        <w:t xml:space="preserve">(), </w:t>
+      </w:r>
+      <w:r>
+        <w:rPr>
+          <w:rFonts w:ascii="Courier New" w:hAnsi="Courier New" w:cs="Courier New"/>
+          <w:b/>
+          <w:bCs/>
+          <w:color w:val="008080"/>
+          <w:sz w:val="20"/>
+          <w:szCs w:val="20"/>
+        </w:rPr>
+        <w:t xml:space="preserve">'| test accuracy: %.2f' </w:t>
+      </w:r>
+      <w:r>
+        <w:rPr>
+          <w:rFonts w:ascii="Courier New" w:hAnsi="Courier New" w:cs="Courier New"/>
+          <w:color w:val="080808"/>
+          <w:sz w:val="20"/>
+          <w:szCs w:val="20"/>
+        </w:rPr>
+        <w:t>% accuracy)</w:t>
+      </w:r>
+      <w:r>
+        <w:rPr>
+          <w:rFonts w:ascii="Courier New" w:hAnsi="Courier New" w:cs="Courier New"/>
+          <w:color w:val="080808"/>
+          <w:sz w:val="20"/>
+          <w:szCs w:val="20"/>
+        </w:rPr>
+        <w:br/>
+      </w:r>
+      <w:r>
+        <w:rPr>
+          <w:rFonts w:ascii="Courier New" w:hAnsi="Courier New" w:cs="Courier New"/>
+          <w:color w:val="080808"/>
+          <w:sz w:val="20"/>
+          <w:szCs w:val="20"/>
+        </w:rPr>
+        <w:br/>
+      </w:r>
+      <w:r>
+        <w:rPr>
+          <w:rFonts w:ascii="Courier New" w:hAnsi="Courier New" w:cs="Courier New"/>
+          <w:i/>
+          <w:iCs/>
+          <w:color w:val="8C8C8C"/>
+          <w:sz w:val="20"/>
+          <w:szCs w:val="20"/>
+        </w:rPr>
+        <w:t># print 10 predictions from test data</w:t>
+      </w:r>
+      <w:r>
+        <w:rPr>
+          <w:rFonts w:ascii="Courier New" w:hAnsi="Courier New" w:cs="Courier New"/>
+          <w:i/>
+          <w:iCs/>
+          <w:color w:val="8C8C8C"/>
+          <w:sz w:val="20"/>
+          <w:szCs w:val="20"/>
+        </w:rPr>
+        <w:br/>
+      </w:r>
+      <w:proofErr w:type="spellStart"/>
+      <w:r>
+        <w:rPr>
+          <w:rFonts w:ascii="Courier New" w:hAnsi="Courier New" w:cs="Courier New"/>
+          <w:color w:val="080808"/>
+          <w:sz w:val="20"/>
+          <w:szCs w:val="20"/>
+        </w:rPr>
+        <w:t>test_output</w:t>
+      </w:r>
+      <w:proofErr w:type="spellEnd"/>
+      <w:r>
+        <w:rPr>
+          <w:rFonts w:ascii="Courier New" w:hAnsi="Courier New" w:cs="Courier New"/>
+          <w:color w:val="080808"/>
+          <w:sz w:val="20"/>
+          <w:szCs w:val="20"/>
+        </w:rPr>
+        <w:t xml:space="preserve"> = </w:t>
+      </w:r>
+      <w:proofErr w:type="spellStart"/>
+      <w:r>
+        <w:rPr>
+          <w:rFonts w:ascii="Courier New" w:hAnsi="Courier New" w:cs="Courier New"/>
+          <w:color w:val="080808"/>
+          <w:sz w:val="20"/>
+          <w:szCs w:val="20"/>
+        </w:rPr>
+        <w:t>cnn</w:t>
+      </w:r>
+      <w:proofErr w:type="spellEnd"/>
+      <w:r>
+        <w:rPr>
+          <w:rFonts w:ascii="Courier New" w:hAnsi="Courier New" w:cs="Courier New"/>
+          <w:color w:val="080808"/>
+          <w:sz w:val="20"/>
+          <w:szCs w:val="20"/>
+        </w:rPr>
+        <w:t>(</w:t>
+      </w:r>
+      <w:proofErr w:type="spellStart"/>
+      <w:r>
+        <w:rPr>
+          <w:rFonts w:ascii="Courier New" w:hAnsi="Courier New" w:cs="Courier New"/>
+          <w:color w:val="080808"/>
+          <w:sz w:val="20"/>
+          <w:szCs w:val="20"/>
+        </w:rPr>
+        <w:t>test_x</w:t>
+      </w:r>
+      <w:proofErr w:type="spellEnd"/>
+      <w:r>
+        <w:rPr>
+          <w:rFonts w:ascii="Courier New" w:hAnsi="Courier New" w:cs="Courier New"/>
+          <w:color w:val="080808"/>
+          <w:sz w:val="20"/>
+          <w:szCs w:val="20"/>
+        </w:rPr>
+        <w:t>[:</w:t>
+      </w:r>
+      <w:r>
+        <w:rPr>
+          <w:rFonts w:ascii="Courier New" w:hAnsi="Courier New" w:cs="Courier New"/>
+          <w:color w:val="1750EB"/>
+          <w:sz w:val="20"/>
+          <w:szCs w:val="20"/>
+        </w:rPr>
+        <w:t>10</w:t>
+      </w:r>
+      <w:r>
+        <w:rPr>
+          <w:rFonts w:ascii="Courier New" w:hAnsi="Courier New" w:cs="Courier New"/>
+          <w:color w:val="080808"/>
+          <w:sz w:val="20"/>
+          <w:szCs w:val="20"/>
+        </w:rPr>
+        <w:t>])</w:t>
+      </w:r>
+      <w:r>
+        <w:rPr>
+          <w:rFonts w:ascii="Courier New" w:hAnsi="Courier New" w:cs="Courier New"/>
+          <w:color w:val="080808"/>
+          <w:sz w:val="20"/>
+          <w:szCs w:val="20"/>
+        </w:rPr>
+        <w:br/>
+      </w:r>
+      <w:proofErr w:type="spellStart"/>
+      <w:r>
+        <w:rPr>
+          <w:rFonts w:ascii="Courier New" w:hAnsi="Courier New" w:cs="Courier New"/>
+          <w:color w:val="080808"/>
+          <w:sz w:val="20"/>
+          <w:szCs w:val="20"/>
+        </w:rPr>
+        <w:t>pred_y</w:t>
+      </w:r>
+      <w:proofErr w:type="spellEnd"/>
+      <w:r>
+        <w:rPr>
+          <w:rFonts w:ascii="Courier New" w:hAnsi="Courier New" w:cs="Courier New"/>
+          <w:color w:val="080808"/>
+          <w:sz w:val="20"/>
+          <w:szCs w:val="20"/>
+        </w:rPr>
+        <w:t xml:space="preserve"> = </w:t>
+      </w:r>
+      <w:proofErr w:type="spellStart"/>
+      <w:r>
+        <w:rPr>
+          <w:rFonts w:ascii="Courier New" w:hAnsi="Courier New" w:cs="Courier New"/>
+          <w:color w:val="080808"/>
+          <w:sz w:val="20"/>
+          <w:szCs w:val="20"/>
+        </w:rPr>
+        <w:t>torch.max</w:t>
+      </w:r>
+      <w:proofErr w:type="spellEnd"/>
+      <w:r>
+        <w:rPr>
+          <w:rFonts w:ascii="Courier New" w:hAnsi="Courier New" w:cs="Courier New"/>
+          <w:color w:val="080808"/>
+          <w:sz w:val="20"/>
+          <w:szCs w:val="20"/>
+        </w:rPr>
+        <w:t>(</w:t>
+      </w:r>
+      <w:proofErr w:type="spellStart"/>
+      <w:r>
+        <w:rPr>
+          <w:rFonts w:ascii="Courier New" w:hAnsi="Courier New" w:cs="Courier New"/>
+          <w:color w:val="080808"/>
+          <w:sz w:val="20"/>
+          <w:szCs w:val="20"/>
+        </w:rPr>
+        <w:t>test_output</w:t>
+      </w:r>
+      <w:proofErr w:type="spellEnd"/>
+      <w:r>
+        <w:rPr>
+          <w:rFonts w:ascii="Courier New" w:hAnsi="Courier New" w:cs="Courier New"/>
+          <w:color w:val="080808"/>
+          <w:sz w:val="20"/>
+          <w:szCs w:val="20"/>
+        </w:rPr>
+        <w:t xml:space="preserve">, </w:t>
+      </w:r>
+      <w:r>
+        <w:rPr>
+          <w:rFonts w:ascii="Courier New" w:hAnsi="Courier New" w:cs="Courier New"/>
+          <w:color w:val="1750EB"/>
+          <w:sz w:val="20"/>
+          <w:szCs w:val="20"/>
+        </w:rPr>
+        <w:t>1</w:t>
+      </w:r>
+      <w:r>
+        <w:rPr>
+          <w:rFonts w:ascii="Courier New" w:hAnsi="Courier New" w:cs="Courier New"/>
+          <w:color w:val="080808"/>
+          <w:sz w:val="20"/>
+          <w:szCs w:val="20"/>
+        </w:rPr>
+        <w:t>)[</w:t>
+      </w:r>
+      <w:r>
+        <w:rPr>
+          <w:rFonts w:ascii="Courier New" w:hAnsi="Courier New" w:cs="Courier New"/>
+          <w:color w:val="1750EB"/>
+          <w:sz w:val="20"/>
+          <w:szCs w:val="20"/>
+        </w:rPr>
+        <w:t>1</w:t>
+      </w:r>
+      <w:r>
+        <w:rPr>
+          <w:rFonts w:ascii="Courier New" w:hAnsi="Courier New" w:cs="Courier New"/>
+          <w:color w:val="080808"/>
+          <w:sz w:val="20"/>
+          <w:szCs w:val="20"/>
+        </w:rPr>
+        <w:t>].</w:t>
+      </w:r>
+      <w:proofErr w:type="spellStart"/>
+      <w:r>
+        <w:rPr>
+          <w:rFonts w:ascii="Courier New" w:hAnsi="Courier New" w:cs="Courier New"/>
+          <w:color w:val="080808"/>
+          <w:sz w:val="20"/>
+          <w:szCs w:val="20"/>
+        </w:rPr>
+        <w:t>data.numpy</w:t>
+      </w:r>
+      <w:proofErr w:type="spellEnd"/>
+      <w:r>
+        <w:rPr>
+          <w:rFonts w:ascii="Courier New" w:hAnsi="Courier New" w:cs="Courier New"/>
+          <w:color w:val="080808"/>
+          <w:sz w:val="20"/>
+          <w:szCs w:val="20"/>
+        </w:rPr>
+        <w:t>()</w:t>
+      </w:r>
+      <w:r>
+        <w:rPr>
+          <w:rFonts w:ascii="Courier New" w:hAnsi="Courier New" w:cs="Courier New"/>
+          <w:color w:val="080808"/>
+          <w:sz w:val="20"/>
+          <w:szCs w:val="20"/>
+        </w:rPr>
+        <w:br/>
+      </w:r>
+      <w:r>
+        <w:rPr>
+          <w:rFonts w:ascii="Courier New" w:hAnsi="Courier New" w:cs="Courier New"/>
+          <w:color w:val="000080"/>
+          <w:sz w:val="20"/>
+          <w:szCs w:val="20"/>
+        </w:rPr>
+        <w:t>print</w:t>
+      </w:r>
+      <w:r>
+        <w:rPr>
+          <w:rFonts w:ascii="Courier New" w:hAnsi="Courier New" w:cs="Courier New"/>
+          <w:color w:val="080808"/>
+          <w:sz w:val="20"/>
+          <w:szCs w:val="20"/>
+        </w:rPr>
+        <w:t>(</w:t>
+      </w:r>
+      <w:proofErr w:type="spellStart"/>
+      <w:r>
+        <w:rPr>
+          <w:rFonts w:ascii="Courier New" w:hAnsi="Courier New" w:cs="Courier New"/>
+          <w:color w:val="080808"/>
+          <w:sz w:val="20"/>
+          <w:szCs w:val="20"/>
+        </w:rPr>
+        <w:t>pred_y</w:t>
+      </w:r>
+      <w:proofErr w:type="spellEnd"/>
+      <w:r>
+        <w:rPr>
+          <w:rFonts w:ascii="Courier New" w:hAnsi="Courier New" w:cs="Courier New"/>
+          <w:color w:val="080808"/>
+          <w:sz w:val="20"/>
+          <w:szCs w:val="20"/>
+        </w:rPr>
+        <w:t xml:space="preserve">, </w:t>
+      </w:r>
+      <w:r>
+        <w:rPr>
+          <w:rFonts w:ascii="Courier New" w:hAnsi="Courier New" w:cs="Courier New"/>
+          <w:b/>
+          <w:bCs/>
+          <w:color w:val="008080"/>
+          <w:sz w:val="20"/>
+          <w:szCs w:val="20"/>
+        </w:rPr>
+        <w:t>'prediction number'</w:t>
+      </w:r>
+      <w:r>
+        <w:rPr>
+          <w:rFonts w:ascii="Courier New" w:hAnsi="Courier New" w:cs="Courier New"/>
+          <w:color w:val="080808"/>
+          <w:sz w:val="20"/>
+          <w:szCs w:val="20"/>
+        </w:rPr>
+        <w:t>)</w:t>
+      </w:r>
+      <w:r>
+        <w:rPr>
+          <w:rFonts w:ascii="Courier New" w:hAnsi="Courier New" w:cs="Courier New"/>
+          <w:color w:val="080808"/>
+          <w:sz w:val="20"/>
+          <w:szCs w:val="20"/>
+        </w:rPr>
+        <w:br/>
+      </w:r>
+      <w:r>
+        <w:rPr>
+          <w:rFonts w:ascii="Courier New" w:hAnsi="Courier New" w:cs="Courier New"/>
+          <w:color w:val="000080"/>
+          <w:sz w:val="20"/>
+          <w:szCs w:val="20"/>
+        </w:rPr>
+        <w:t>print</w:t>
+      </w:r>
+      <w:r>
+        <w:rPr>
+          <w:rFonts w:ascii="Courier New" w:hAnsi="Courier New" w:cs="Courier New"/>
+          <w:color w:val="080808"/>
+          <w:sz w:val="20"/>
+          <w:szCs w:val="20"/>
+        </w:rPr>
+        <w:t>(</w:t>
+      </w:r>
+      <w:proofErr w:type="spellStart"/>
+      <w:r>
+        <w:rPr>
+          <w:rFonts w:ascii="Courier New" w:hAnsi="Courier New" w:cs="Courier New"/>
+          <w:color w:val="080808"/>
+          <w:sz w:val="20"/>
+          <w:szCs w:val="20"/>
+        </w:rPr>
+        <w:t>test_y</w:t>
+      </w:r>
+      <w:proofErr w:type="spellEnd"/>
+      <w:r>
+        <w:rPr>
+          <w:rFonts w:ascii="Courier New" w:hAnsi="Courier New" w:cs="Courier New"/>
+          <w:color w:val="080808"/>
+          <w:sz w:val="20"/>
+          <w:szCs w:val="20"/>
+        </w:rPr>
+        <w:t>[:</w:t>
+      </w:r>
+      <w:r>
+        <w:rPr>
+          <w:rFonts w:ascii="Courier New" w:hAnsi="Courier New" w:cs="Courier New"/>
+          <w:color w:val="1750EB"/>
+          <w:sz w:val="20"/>
+          <w:szCs w:val="20"/>
+        </w:rPr>
+        <w:t>10</w:t>
+      </w:r>
+      <w:r>
+        <w:rPr>
+          <w:rFonts w:ascii="Courier New" w:hAnsi="Courier New" w:cs="Courier New"/>
+          <w:color w:val="080808"/>
+          <w:sz w:val="20"/>
+          <w:szCs w:val="20"/>
+        </w:rPr>
+        <w:t>].</w:t>
+      </w:r>
+      <w:proofErr w:type="spellStart"/>
+      <w:r>
+        <w:rPr>
+          <w:rFonts w:ascii="Courier New" w:hAnsi="Courier New" w:cs="Courier New"/>
+          <w:color w:val="080808"/>
+          <w:sz w:val="20"/>
+          <w:szCs w:val="20"/>
+        </w:rPr>
+        <w:t>numpy</w:t>
+      </w:r>
+      <w:proofErr w:type="spellEnd"/>
+      <w:r>
+        <w:rPr>
+          <w:rFonts w:ascii="Courier New" w:hAnsi="Courier New" w:cs="Courier New"/>
+          <w:color w:val="080808"/>
+          <w:sz w:val="20"/>
+          <w:szCs w:val="20"/>
+        </w:rPr>
+        <w:t xml:space="preserve">(), </w:t>
+      </w:r>
+      <w:r>
+        <w:rPr>
+          <w:rFonts w:ascii="Courier New" w:hAnsi="Courier New" w:cs="Courier New"/>
+          <w:b/>
+          <w:bCs/>
+          <w:color w:val="008080"/>
+          <w:sz w:val="20"/>
+          <w:szCs w:val="20"/>
+        </w:rPr>
+        <w:t>'real number'</w:t>
+      </w:r>
+      <w:r>
+        <w:rPr>
+          <w:rFonts w:ascii="Courier New" w:hAnsi="Courier New" w:cs="Courier New"/>
+          <w:color w:val="080808"/>
+          <w:sz w:val="20"/>
+          <w:szCs w:val="20"/>
+        </w:rPr>
+        <w:t>)</w:t>
+      </w:r>
     </w:p>
     <w:p>
       <w:pPr>
         <w:rPr>
-          <w:color w:val="FF0000"/>
-          <w:sz w:val="30"/>
-          <w:szCs w:val="30"/>
-        </w:rPr>
-      </w:pPr>
-    </w:p>
-    <w:p>
-      <w:pPr>
-        <w:rPr>
-          <w:color w:val="FF0000"/>
-          <w:sz w:val="30"/>
-          <w:szCs w:val="30"/>
-        </w:rPr>
-      </w:pPr>
-    </w:p>
-    <w:p>
-      <w:pPr>
-        <w:rPr>
-          <w:color w:val="FF0000"/>
-          <w:sz w:val="30"/>
-          <w:szCs w:val="30"/>
-        </w:rPr>
-      </w:pPr>
-    </w:p>
-    <w:p>
-      <w:pPr>
-        <w:rPr>
-          <w:color w:val="FF0000"/>
-          <w:sz w:val="30"/>
-          <w:szCs w:val="30"/>
-        </w:rPr>
-      </w:pPr>
-    </w:p>
-    <w:p>
-      <w:pPr>
-        <w:rPr>
-          <w:color w:val="FF0000"/>
-          <w:sz w:val="30"/>
-          <w:szCs w:val="30"/>
-        </w:rPr>
-      </w:pPr>
-    </w:p>
-    <w:p>
-      <w:pPr>
-        <w:rPr>
-          <w:color w:val="FF0000"/>
-          <w:sz w:val="30"/>
-          <w:szCs w:val="30"/>
-        </w:rPr>
-      </w:pPr>
-    </w:p>
-    <w:p>
-      <w:pPr>
-        <w:jc w:val="center"/>
-        <w:rPr>
+          <w:rFonts w:hint="eastAsia"/>
           <w:b/>
           <w:bCs/>
-          <w:sz w:val="30"/>
-          <w:szCs w:val="30"/>
         </w:rPr>
       </w:pPr>
-      <w:r>
-        <w:rPr>
-          <w:rFonts w:hint="eastAsia"/>
-          <w:b/>
-          <w:bCs/>
-          <w:sz w:val="30"/>
-          <w:szCs w:val="30"/>
-        </w:rPr>
-        <w:t>附录</w:t>
-      </w:r>
-    </w:p>
-    <w:p>
-      <w:pPr>
-        <w:jc w:val="center"/>
-        <w:rPr>
-          <w:b/>
-          <w:bCs/>
-          <w:sz w:val="30"/>
-          <w:szCs w:val="30"/>
-        </w:rPr>
-      </w:pPr>
-      <w:r>
-        <w:rPr>
-          <w:rFonts w:hint="eastAsia"/>
-          <w:b/>
-          <w:bCs/>
-          <w:sz w:val="30"/>
-          <w:szCs w:val="30"/>
-        </w:rPr>
-        <w:t>（</w:t>
-      </w:r>
-      <w:r>
-        <w:rPr>
-          <w:rFonts w:hint="eastAsia"/>
-          <w:b/>
-          <w:bCs/>
-          <w:color w:val="FF0000"/>
-          <w:sz w:val="30"/>
-          <w:szCs w:val="30"/>
-        </w:rPr>
-        <w:t>实验完整</w:t>
-      </w:r>
-      <w:r>
-        <w:rPr>
-          <w:rFonts w:hint="eastAsia"/>
-          <w:b/>
-          <w:bCs/>
-          <w:color w:val="FF0000"/>
-          <w:sz w:val="30"/>
-          <w:szCs w:val="30"/>
-        </w:rPr>
-        <w:t>的</w:t>
-      </w:r>
-      <w:r>
-        <w:rPr>
-          <w:rFonts w:hint="eastAsia"/>
-          <w:b/>
-          <w:bCs/>
-          <w:color w:val="FF0000"/>
-          <w:sz w:val="30"/>
-          <w:szCs w:val="30"/>
-        </w:rPr>
-        <w:t>代码</w:t>
-      </w:r>
-      <w:r>
-        <w:rPr>
-          <w:rFonts w:hint="eastAsia"/>
-          <w:b/>
-          <w:bCs/>
-          <w:color w:val="FF0000"/>
-          <w:sz w:val="30"/>
-          <w:szCs w:val="30"/>
-        </w:rPr>
-        <w:t>，尽量不超过</w:t>
-      </w:r>
-      <w:r>
-        <w:rPr>
-          <w:b/>
-          <w:bCs/>
-          <w:color w:val="FF0000"/>
-          <w:sz w:val="30"/>
-          <w:szCs w:val="30"/>
-        </w:rPr>
-        <w:t>4</w:t>
-      </w:r>
-      <w:r>
-        <w:rPr>
-          <w:rFonts w:hint="eastAsia"/>
-          <w:b/>
-          <w:bCs/>
-          <w:color w:val="FF0000"/>
-          <w:sz w:val="30"/>
-          <w:szCs w:val="30"/>
-        </w:rPr>
-        <w:t>页，如果超过，选取重要的代码，只保留</w:t>
-      </w:r>
-      <w:r>
-        <w:rPr>
-          <w:b/>
-          <w:bCs/>
-          <w:color w:val="FF0000"/>
-          <w:sz w:val="30"/>
-          <w:szCs w:val="30"/>
-        </w:rPr>
-        <w:t>4</w:t>
-      </w:r>
-      <w:r>
-        <w:rPr>
-          <w:rFonts w:hint="eastAsia"/>
-          <w:b/>
-          <w:bCs/>
-          <w:color w:val="FF0000"/>
-          <w:sz w:val="30"/>
-          <w:szCs w:val="30"/>
-        </w:rPr>
-        <w:t>页</w:t>
-      </w:r>
-      <w:r>
-        <w:rPr>
-          <w:rFonts w:hint="eastAsia"/>
-          <w:b/>
-          <w:bCs/>
-          <w:sz w:val="30"/>
-          <w:szCs w:val="30"/>
-        </w:rPr>
-        <w:t>）</w:t>
-      </w:r>
     </w:p>
     <w:sectPr>
       <w:pgSz w:w="11906" w:h="16838"/>
@@ -954,11 +6894,12 @@
 </file>
 
 <file path=word/endnotes.xml><?xml version="1.0" encoding="utf-8"?>
-<w:endnotes xmlns:wpc="http://schemas.microsoft.com/office/word/2010/wordprocessingCanvas" xmlns:cx="http://schemas.microsoft.com/office/drawing/2014/chartex" xmlns:cx1="http://schemas.microsoft.com/office/drawing/2015/9/8/chartex" xmlns:cx2="http://schemas.microsoft.com/office/drawing/2015/10/21/chartex" xmlns:cx3="http://schemas.microsoft.com/office/drawing/2016/5/9/chartex" xmlns:cx4="http://schemas.microsoft.com/office/drawing/2016/5/10/chartex" xmlns:cx5="http://schemas.microsoft.com/office/drawing/2016/5/11/chartex" xmlns:cx6="http://schemas.microsoft.com/office/drawing/2016/5/12/chartex" xmlns:cx7="http://schemas.microsoft.com/office/drawing/2016/5/13/chartex" xmlns:cx8="http://schemas.microsoft.com/office/drawing/2016/5/14/chartex" xmlns:mc="http://schemas.openxmlformats.org/markup-compatibility/2006" xmlns:aink="http://schemas.microsoft.com/office/drawing/2016/ink" xmlns:am3d="http://schemas.microsoft.com/office/drawing/2017/model3d" xmlns:o="urn:schemas-microsoft-com:office:office" xmlns:r="http://schemas.openxmlformats.org/officeDocument/2006/relationships" xmlns:m="http://schemas.openxmlformats.org/officeDocument/2006/math" xmlns:v="urn:schemas-microsoft-com:vml" xmlns:wp14="http://schemas.microsoft.com/office/word/2010/wordprocessingDrawing" xmlns:wp="http://schemas.openxmlformats.org/drawingml/2006/wordprocessingDrawing" xmlns:w10="urn:schemas-microsoft-com:office:word" xmlns:w="http://schemas.openxmlformats.org/wordprocessingml/2006/main" xmlns:w14="http://schemas.microsoft.com/office/word/2010/wordml" xmlns:w15="http://schemas.microsoft.com/office/word/2012/wordml" xmlns:w16cex="http://schemas.microsoft.com/office/word/2018/wordml/cex" xmlns:w16cid="http://schemas.microsoft.com/office/word/2016/wordml/cid" xmlns:w16="http://schemas.microsoft.com/office/word/2018/wordml" xmlns:w16sdtdh="http://schemas.microsoft.com/office/word/2020/wordml/sdtdatahash" xmlns:w16se="http://schemas.microsoft.com/office/word/2015/wordml/symex" xmlns:wpg="http://schemas.microsoft.com/office/word/2010/wordprocessingGroup" xmlns:wpi="http://schemas.microsoft.com/office/word/2010/wordprocessingInk" xmlns:wne="http://schemas.microsoft.com/office/word/2006/wordml" xmlns:wps="http://schemas.microsoft.com/office/word/2010/wordprocessingShape" mc:Ignorable="w14 w15 w16se w16cid w16 w16cex w16sdtdh wp14">
+<w:endnotes xmlns:wpc="http://schemas.microsoft.com/office/word/2010/wordprocessingCanvas" xmlns:cx="http://schemas.microsoft.com/office/drawing/2014/chartex" xmlns:cx1="http://schemas.microsoft.com/office/drawing/2015/9/8/chartex" xmlns:cx2="http://schemas.microsoft.com/office/drawing/2015/10/21/chartex" xmlns:cx3="http://schemas.microsoft.com/office/drawing/2016/5/9/chartex" xmlns:cx4="http://schemas.microsoft.com/office/drawing/2016/5/10/chartex" xmlns:cx5="http://schemas.microsoft.com/office/drawing/2016/5/11/chartex" xmlns:cx6="http://schemas.microsoft.com/office/drawing/2016/5/12/chartex" xmlns:cx7="http://schemas.microsoft.com/office/drawing/2016/5/13/chartex" xmlns:cx8="http://schemas.microsoft.com/office/drawing/2016/5/14/chartex" xmlns:mc="http://schemas.openxmlformats.org/markup-compatibility/2006" xmlns:aink="http://schemas.microsoft.com/office/drawing/2016/ink" xmlns:am3d="http://schemas.microsoft.com/office/drawing/2017/model3d" xmlns:o="urn:schemas-microsoft-com:office:office" xmlns:r="http://schemas.openxmlformats.org/officeDocument/2006/relationships" xmlns:m="http://schemas.openxmlformats.org/officeDocument/2006/math" xmlns:v="urn:schemas-microsoft-com:vml" xmlns:wp14="http://schemas.microsoft.com/office/word/2010/wordprocessingDrawing" xmlns:wp="http://schemas.openxmlformats.org/drawingml/2006/wordprocessingDrawing" xmlns:w10="urn:schemas-microsoft-com:office:word" xmlns:w="http://schemas.openxmlformats.org/wordprocessingml/2006/main" xmlns:w14="http://schemas.microsoft.com/office/word/2010/wordml" xmlns:w15="http://schemas.microsoft.com/office/word/2012/wordml" xmlns:w16cid="http://schemas.microsoft.com/office/word/2016/wordml/cid" xmlns:w16se="http://schemas.microsoft.com/office/word/2015/wordml/symex" xmlns:wpg="http://schemas.microsoft.com/office/word/2010/wordprocessingGroup" xmlns:wpi="http://schemas.microsoft.com/office/word/2010/wordprocessingInk" xmlns:wne="http://schemas.microsoft.com/office/word/2006/wordml" xmlns:wps="http://schemas.microsoft.com/office/word/2010/wordprocessingShape" mc:Ignorable="w14 w15 w16se w16cid wp14">
   <w:endnote w:type="separator" w:id="-1">
     <w:p>
       <w:pPr>
         <w:spacing w:line="240" w:lineRule="auto"/>
+        <w:ind w:firstLine="480"/>
       </w:pPr>
       <w:r>
         <w:separator/>
@@ -969,6 +6910,7 @@
     <w:p>
       <w:pPr>
         <w:spacing w:line="240" w:lineRule="auto"/>
+        <w:ind w:firstLine="480"/>
       </w:pPr>
       <w:r>
         <w:continuationSeparator/>
@@ -979,11 +6921,12 @@
 </file>
 
 <file path=word/footnotes.xml><?xml version="1.0" encoding="utf-8"?>
-<w:footnotes xmlns:wpc="http://schemas.microsoft.com/office/word/2010/wordprocessingCanvas" xmlns:cx="http://schemas.microsoft.com/office/drawing/2014/chartex" xmlns:cx1="http://schemas.microsoft.com/office/drawing/2015/9/8/chartex" xmlns:cx2="http://schemas.microsoft.com/office/drawing/2015/10/21/chartex" xmlns:cx3="http://schemas.microsoft.com/office/drawing/2016/5/9/chartex" xmlns:cx4="http://schemas.microsoft.com/office/drawing/2016/5/10/chartex" xmlns:cx5="http://schemas.microsoft.com/office/drawing/2016/5/11/chartex" xmlns:cx6="http://schemas.microsoft.com/office/drawing/2016/5/12/chartex" xmlns:cx7="http://schemas.microsoft.com/office/drawing/2016/5/13/chartex" xmlns:cx8="http://schemas.microsoft.com/office/drawing/2016/5/14/chartex" xmlns:mc="http://schemas.openxmlformats.org/markup-compatibility/2006" xmlns:aink="http://schemas.microsoft.com/office/drawing/2016/ink" xmlns:am3d="http://schemas.microsoft.com/office/drawing/2017/model3d" xmlns:o="urn:schemas-microsoft-com:office:office" xmlns:r="http://schemas.openxmlformats.org/officeDocument/2006/relationships" xmlns:m="http://schemas.openxmlformats.org/officeDocument/2006/math" xmlns:v="urn:schemas-microsoft-com:vml" xmlns:wp14="http://schemas.microsoft.com/office/word/2010/wordprocessingDrawing" xmlns:wp="http://schemas.openxmlformats.org/drawingml/2006/wordprocessingDrawing" xmlns:w10="urn:schemas-microsoft-com:office:word" xmlns:w="http://schemas.openxmlformats.org/wordprocessingml/2006/main" xmlns:w14="http://schemas.microsoft.com/office/word/2010/wordml" xmlns:w15="http://schemas.microsoft.com/office/word/2012/wordml" xmlns:w16cex="http://schemas.microsoft.com/office/word/2018/wordml/cex" xmlns:w16cid="http://schemas.microsoft.com/office/word/2016/wordml/cid" xmlns:w16="http://schemas.microsoft.com/office/word/2018/wordml" xmlns:w16sdtdh="http://schemas.microsoft.com/office/word/2020/wordml/sdtdatahash" xmlns:w16se="http://schemas.microsoft.com/office/word/2015/wordml/symex" xmlns:wpg="http://schemas.microsoft.com/office/word/2010/wordprocessingGroup" xmlns:wpi="http://schemas.microsoft.com/office/word/2010/wordprocessingInk" xmlns:wne="http://schemas.microsoft.com/office/word/2006/wordml" xmlns:wps="http://schemas.microsoft.com/office/word/2010/wordprocessingShape" mc:Ignorable="w14 w15 w16se w16cid w16 w16cex w16sdtdh wp14">
+<w:footnotes xmlns:wpc="http://schemas.microsoft.com/office/word/2010/wordprocessingCanvas" xmlns:cx="http://schemas.microsoft.com/office/drawing/2014/chartex" xmlns:cx1="http://schemas.microsoft.com/office/drawing/2015/9/8/chartex" xmlns:cx2="http://schemas.microsoft.com/office/drawing/2015/10/21/chartex" xmlns:cx3="http://schemas.microsoft.com/office/drawing/2016/5/9/chartex" xmlns:cx4="http://schemas.microsoft.com/office/drawing/2016/5/10/chartex" xmlns:cx5="http://schemas.microsoft.com/office/drawing/2016/5/11/chartex" xmlns:cx6="http://schemas.microsoft.com/office/drawing/2016/5/12/chartex" xmlns:cx7="http://schemas.microsoft.com/office/drawing/2016/5/13/chartex" xmlns:cx8="http://schemas.microsoft.com/office/drawing/2016/5/14/chartex" xmlns:mc="http://schemas.openxmlformats.org/markup-compatibility/2006" xmlns:aink="http://schemas.microsoft.com/office/drawing/2016/ink" xmlns:am3d="http://schemas.microsoft.com/office/drawing/2017/model3d" xmlns:o="urn:schemas-microsoft-com:office:office" xmlns:r="http://schemas.openxmlformats.org/officeDocument/2006/relationships" xmlns:m="http://schemas.openxmlformats.org/officeDocument/2006/math" xmlns:v="urn:schemas-microsoft-com:vml" xmlns:wp14="http://schemas.microsoft.com/office/word/2010/wordprocessingDrawing" xmlns:wp="http://schemas.openxmlformats.org/drawingml/2006/wordprocessingDrawing" xmlns:w10="urn:schemas-microsoft-com:office:word" xmlns:w="http://schemas.openxmlformats.org/wordprocessingml/2006/main" xmlns:w14="http://schemas.microsoft.com/office/word/2010/wordml" xmlns:w15="http://schemas.microsoft.com/office/word/2012/wordml" xmlns:w16cid="http://schemas.microsoft.com/office/word/2016/wordml/cid" xmlns:w16se="http://schemas.microsoft.com/office/word/2015/wordml/symex" xmlns:wpg="http://schemas.microsoft.com/office/word/2010/wordprocessingGroup" xmlns:wpi="http://schemas.microsoft.com/office/word/2010/wordprocessingInk" xmlns:wne="http://schemas.microsoft.com/office/word/2006/wordml" xmlns:wps="http://schemas.microsoft.com/office/word/2010/wordprocessingShape" mc:Ignorable="w14 w15 w16se w16cid wp14">
   <w:footnote w:type="separator" w:id="-1">
     <w:p>
       <w:pPr>
         <w:spacing w:line="240" w:lineRule="auto"/>
+        <w:ind w:firstLine="480"/>
       </w:pPr>
       <w:r>
         <w:separator/>
@@ -994,6 +6937,7 @@
     <w:p>
       <w:pPr>
         <w:spacing w:line="240" w:lineRule="auto"/>
+        <w:ind w:firstLine="480"/>
       </w:pPr>
       <w:r>
         <w:continuationSeparator/>
@@ -1004,7 +6948,7 @@
 </file>
 
 <file path=word/styles.xml><?xml version="1.0" encoding="utf-8"?>
-<w:styles xmlns:mc="http://schemas.openxmlformats.org/markup-compatibility/2006" xmlns:r="http://schemas.openxmlformats.org/officeDocument/2006/relationships" xmlns:w="http://schemas.openxmlformats.org/wordprocessingml/2006/main" xmlns:w14="http://schemas.microsoft.com/office/word/2010/wordml" xmlns:w15="http://schemas.microsoft.com/office/word/2012/wordml" xmlns:w16cex="http://schemas.microsoft.com/office/word/2018/wordml/cex" xmlns:w16cid="http://schemas.microsoft.com/office/word/2016/wordml/cid" xmlns:w16="http://schemas.microsoft.com/office/word/2018/wordml" xmlns:w16sdtdh="http://schemas.microsoft.com/office/word/2020/wordml/sdtdatahash" xmlns:w16se="http://schemas.microsoft.com/office/word/2015/wordml/symex" mc:Ignorable="w14 w15 w16se w16cid w16 w16cex w16sdtdh">
+<w:styles xmlns:mc="http://schemas.openxmlformats.org/markup-compatibility/2006" xmlns:r="http://schemas.openxmlformats.org/officeDocument/2006/relationships" xmlns:w="http://schemas.openxmlformats.org/wordprocessingml/2006/main" xmlns:w14="http://schemas.microsoft.com/office/word/2010/wordml" xmlns:w15="http://schemas.microsoft.com/office/word/2012/wordml" xmlns:w16cid="http://schemas.microsoft.com/office/word/2016/wordml/cid" xmlns:w16se="http://schemas.microsoft.com/office/word/2015/wordml/symex" mc:Ignorable="w14 w15 w16se w16cid">
   <w:docDefaults>
     <w:rPrDefault>
       <w:rPr>
@@ -1017,7 +6961,7 @@
     </w:rPrDefault>
     <w:pPrDefault/>
   </w:docDefaults>
-  <w:latentStyles w:defLockedState="0" w:defUIPriority="99" w:defSemiHidden="0" w:defUnhideWhenUsed="0" w:defQFormat="0" w:count="376">
+  <w:latentStyles w:defLockedState="0" w:defUIPriority="99" w:defSemiHidden="0" w:defUnhideWhenUsed="0" w:defQFormat="0" w:count="375">
     <w:lsdException w:name="Normal" w:uiPriority="0" w:qFormat="1"/>
     <w:lsdException w:name="heading 1" w:uiPriority="0" w:qFormat="1"/>
     <w:lsdException w:name="heading 2" w:semiHidden="1" w:uiPriority="9" w:unhideWhenUsed="1" w:qFormat="1"/>
@@ -1393,7 +7337,6 @@
     <w:lsdException w:name="Smart Hyperlink" w:semiHidden="1" w:unhideWhenUsed="1"/>
     <w:lsdException w:name="Hashtag" w:semiHidden="1" w:unhideWhenUsed="1"/>
     <w:lsdException w:name="Unresolved Mention" w:semiHidden="1" w:unhideWhenUsed="1"/>
-    <w:lsdException w:name="Smart Link" w:semiHidden="1" w:unhideWhenUsed="1"/>
   </w:latentStyles>
   <w:style w:type="paragraph" w:default="1" w:styleId="a">
     <w:name w:val="Normal"/>
@@ -1433,6 +7376,7 @@
   <w:style w:type="character" w:default="1" w:styleId="a0">
     <w:name w:val="Default Paragraph Font"/>
     <w:uiPriority w:val="1"/>
+    <w:semiHidden/>
     <w:unhideWhenUsed/>
   </w:style>
   <w:style w:type="table" w:default="1" w:styleId="a1">
@@ -1536,6 +7480,56 @@
       <w:rFonts w:ascii="Times New Roman" w:eastAsia="宋体" w:hAnsi="Times New Roman" w:cs="Times New Roman"/>
       <w:sz w:val="18"/>
       <w:szCs w:val="18"/>
+    </w:rPr>
+  </w:style>
+  <w:style w:type="paragraph" w:styleId="HTML">
+    <w:name w:val="HTML Preformatted"/>
+    <w:basedOn w:val="a"/>
+    <w:link w:val="HTML0"/>
+    <w:uiPriority w:val="99"/>
+    <w:semiHidden/>
+    <w:unhideWhenUsed/>
+    <w:rsid w:val="00FF24B1"/>
+    <w:pPr>
+      <w:widowControl/>
+      <w:tabs>
+        <w:tab w:val="left" w:pos="916"/>
+        <w:tab w:val="left" w:pos="1832"/>
+        <w:tab w:val="left" w:pos="2748"/>
+        <w:tab w:val="left" w:pos="3664"/>
+        <w:tab w:val="left" w:pos="4580"/>
+        <w:tab w:val="left" w:pos="5496"/>
+        <w:tab w:val="left" w:pos="6412"/>
+        <w:tab w:val="left" w:pos="7328"/>
+        <w:tab w:val="left" w:pos="8244"/>
+        <w:tab w:val="left" w:pos="9160"/>
+        <w:tab w:val="left" w:pos="10076"/>
+        <w:tab w:val="left" w:pos="10992"/>
+        <w:tab w:val="left" w:pos="11908"/>
+        <w:tab w:val="left" w:pos="12824"/>
+        <w:tab w:val="left" w:pos="13740"/>
+        <w:tab w:val="left" w:pos="14656"/>
+      </w:tabs>
+      <w:spacing w:line="240" w:lineRule="auto"/>
+      <w:jc w:val="left"/>
+    </w:pPr>
+    <w:rPr>
+      <w:rFonts w:ascii="宋体" w:hAnsi="宋体" w:cs="宋体"/>
+      <w:kern w:val="0"/>
+    </w:rPr>
+  </w:style>
+  <w:style w:type="character" w:customStyle="1" w:styleId="HTML0">
+    <w:name w:val="HTML 预设格式 字符"/>
+    <w:basedOn w:val="a0"/>
+    <w:link w:val="HTML"/>
+    <w:uiPriority w:val="99"/>
+    <w:semiHidden/>
+    <w:rsid w:val="00FF24B1"/>
+    <w:rPr>
+      <w:rFonts w:ascii="宋体" w:eastAsia="宋体" w:hAnsi="宋体" w:cs="宋体"/>
+      <w:kern w:val="0"/>
+      <w:sz w:val="24"/>
+      <w:szCs w:val="24"/>
     </w:rPr>
   </w:style>
 </w:styles>
